--- a/Deliverables/Deliverable 5.docx
+++ b/Deliverables/Deliverable 5.docx
@@ -2,7 +2,5659 @@
 <file path=word/document.xml><?xml version="1.0" encoding="utf-8"?>
 <w:document xmlns:wpc="http://schemas.microsoft.com/office/word/2010/wordprocessingCanvas" xmlns:cx="http://schemas.microsoft.com/office/drawing/2014/chartex" xmlns:cx1="http://schemas.microsoft.com/office/drawing/2015/9/8/chartex" xmlns:cx2="http://schemas.microsoft.com/office/drawing/2015/10/21/chartex" xmlns:cx3="http://schemas.microsoft.com/office/drawing/2016/5/9/chartex" xmlns:cx4="http://schemas.microsoft.com/office/drawing/2016/5/10/chartex" xmlns:cx5="http://schemas.microsoft.com/office/drawing/2016/5/11/chartex" xmlns:cx6="http://schemas.microsoft.com/office/drawing/2016/5/12/chartex" xmlns:cx7="http://schemas.microsoft.com/office/drawing/2016/5/13/chartex" xmlns:cx8="http://schemas.microsoft.com/office/drawing/2016/5/14/chartex" xmlns:mc="http://schemas.openxmlformats.org/markup-compatibility/2006" xmlns:aink="http://schemas.microsoft.com/office/drawing/2016/ink" xmlns:am3d="http://schemas.microsoft.com/office/drawing/2017/model3d" xmlns:o="urn:schemas-microsoft-com:office:office" xmlns:oel="http://schemas.microsoft.com/office/2019/extlst" xmlns:r="http://schemas.openxmlformats.org/officeDocument/2006/relationships" xmlns:m="http://schemas.openxmlformats.org/officeDocument/2006/math" xmlns:v="urn:schemas-microsoft-com:vml" xmlns:wp14="http://schemas.microsoft.com/office/word/2010/wordprocessingDrawing" xmlns:wp="http://schemas.openxmlformats.org/drawingml/2006/wordprocessingDrawing" xmlns:w10="urn:schemas-microsoft-com:office:word" xmlns:w="http://schemas.openxmlformats.org/wordprocessingml/2006/main" xmlns:w14="http://schemas.microsoft.com/office/word/2010/wordml" xmlns:w15="http://schemas.microsoft.com/office/word/2012/wordml" xmlns:w16cex="http://schemas.microsoft.com/office/word/2018/wordml/cex" xmlns:w16cid="http://schemas.microsoft.com/office/word/2016/wordml/cid" xmlns:w16="http://schemas.microsoft.com/office/word/2018/wordml" xmlns:w16sdtdh="http://schemas.microsoft.com/office/word/2020/wordml/sdtdatahash" xmlns:w16se="http://schemas.microsoft.com/office/word/2015/wordml/symex" xmlns:wpg="http://schemas.microsoft.com/office/word/2010/wordprocessingGroup" xmlns:wpi="http://schemas.microsoft.com/office/word/2010/wordprocessingInk" xmlns:wne="http://schemas.microsoft.com/office/word/2006/wordml" xmlns:wps="http://schemas.microsoft.com/office/word/2010/wordprocessingShape" mc:Ignorable="w14 w15 w16se w16cid w16 w16cex w16sdtdh wp14">
   <w:body>
+    <w:p>
+      <w:pPr>
+        <w:jc w:val="center"/>
+        <w:rPr>
+          <w:rFonts w:ascii="Times New Roman" w:hAnsi="Times New Roman" w:cs="Times New Roman"/>
+          <w:b/>
+          <w:bCs/>
+          <w:sz w:val="24"/>
+          <w:szCs w:val="24"/>
+        </w:rPr>
+      </w:pPr>
+      <w:r>
+        <w:rPr>
+          <w:rFonts w:ascii="Times New Roman" w:hAnsi="Times New Roman" w:cs="Times New Roman"/>
+          <w:b/>
+          <w:bCs/>
+          <w:sz w:val="24"/>
+          <w:szCs w:val="24"/>
+        </w:rPr>
+        <w:t xml:space="preserve">Deliverable </w:t>
+      </w:r>
+      <w:r>
+        <w:rPr>
+          <w:rFonts w:ascii="Times New Roman" w:hAnsi="Times New Roman" w:cs="Times New Roman"/>
+          <w:b/>
+          <w:bCs/>
+          <w:sz w:val="24"/>
+          <w:szCs w:val="24"/>
+        </w:rPr>
+        <w:t>5</w:t>
+      </w:r>
+    </w:p>
+    <w:p>
+      <w:pPr>
+        <w:jc w:val="center"/>
+        <w:rPr>
+          <w:rFonts w:ascii="Times New Roman" w:hAnsi="Times New Roman" w:cs="Times New Roman"/>
+          <w:b/>
+          <w:bCs/>
+          <w:sz w:val="24"/>
+          <w:szCs w:val="24"/>
+        </w:rPr>
+      </w:pPr>
+      <w:r>
+        <w:rPr>
+          <w:rFonts w:ascii="Times New Roman" w:hAnsi="Times New Roman" w:cs="Times New Roman"/>
+          <w:b/>
+          <w:bCs/>
+          <w:sz w:val="24"/>
+          <w:szCs w:val="24"/>
+        </w:rPr>
+        <w:t>Envision Health</w:t>
+      </w:r>
+    </w:p>
+    <w:p>
+      <w:pPr>
+        <w:jc w:val="center"/>
+        <w:rPr>
+          <w:rFonts w:ascii="Times New Roman" w:hAnsi="Times New Roman" w:cs="Times New Roman"/>
+          <w:b/>
+          <w:bCs/>
+          <w:sz w:val="24"/>
+          <w:szCs w:val="24"/>
+        </w:rPr>
+      </w:pPr>
+      <w:r>
+        <w:rPr>
+          <w:rFonts w:ascii="Times New Roman" w:hAnsi="Times New Roman" w:cs="Times New Roman"/>
+          <w:b/>
+          <w:bCs/>
+          <w:sz w:val="24"/>
+          <w:szCs w:val="24"/>
+        </w:rPr>
+        <w:t>Will and Katie</w:t>
+      </w:r>
+    </w:p>
+    <w:p>
+      <w:pPr>
+        <w:rPr>
+          <w:rFonts w:ascii="Times New Roman" w:hAnsi="Times New Roman" w:cs="Times New Roman"/>
+          <w:b/>
+          <w:bCs/>
+          <w:sz w:val="24"/>
+          <w:szCs w:val="24"/>
+        </w:rPr>
+      </w:pPr>
+      <w:r>
+        <w:rPr>
+          <w:rFonts w:ascii="Times New Roman" w:hAnsi="Times New Roman" w:cs="Times New Roman"/>
+          <w:b/>
+          <w:bCs/>
+          <w:sz w:val="24"/>
+          <w:szCs w:val="24"/>
+        </w:rPr>
+        <w:t xml:space="preserve">GitHub: </w:t>
+      </w:r>
+      <w:hyperlink r:id="rId5">
+        <w:r>
+          <w:rPr>
+            <w:rStyle w:val="Hyperlink"/>
+            <w:rFonts w:ascii="Times New Roman" w:hAnsi="Times New Roman" w:cs="Times New Roman"/>
+            <w:b/>
+            <w:bCs/>
+            <w:sz w:val="24"/>
+            <w:szCs w:val="24"/>
+          </w:rPr>
+          <w:t>https://github.com/Kburgan1006/CS460W-Project</w:t>
+        </w:r>
+      </w:hyperlink>
+    </w:p>
     <w:p/>
+    <w:p>
+      <w:pPr>
+        <w:rPr>
+          <w:rFonts w:ascii="Times New Roman" w:hAnsi="Times New Roman" w:cs="Times New Roman"/>
+          <w:b/>
+          <w:bCs/>
+          <w:sz w:val="24"/>
+          <w:szCs w:val="24"/>
+        </w:rPr>
+      </w:pPr>
+      <w:r>
+        <w:rPr>
+          <w:rFonts w:ascii="Times New Roman" w:hAnsi="Times New Roman" w:cs="Times New Roman"/>
+          <w:b/>
+          <w:bCs/>
+          <w:sz w:val="24"/>
+          <w:szCs w:val="24"/>
+        </w:rPr>
+        <w:t>Test</w:t>
+      </w:r>
+      <w:r>
+        <w:rPr>
+          <w:rFonts w:ascii="Times New Roman" w:hAnsi="Times New Roman" w:cs="Times New Roman"/>
+          <w:b/>
+          <w:bCs/>
+          <w:sz w:val="24"/>
+          <w:szCs w:val="24"/>
+        </w:rPr>
+        <w:t xml:space="preserve"> Cases:</w:t>
+      </w:r>
+    </w:p>
+    <w:p>
+      <w:pPr>
+        <w:rPr>
+          <w:rFonts w:ascii="Times New Roman" w:hAnsi="Times New Roman" w:cs="Times New Roman"/>
+          <w:b/>
+          <w:bCs/>
+          <w:sz w:val="24"/>
+          <w:szCs w:val="24"/>
+        </w:rPr>
+      </w:pPr>
+      <w:r>
+        <w:rPr>
+          <w:rFonts w:ascii="Times New Roman" w:hAnsi="Times New Roman" w:cs="Times New Roman"/>
+          <w:b/>
+          <w:bCs/>
+          <w:sz w:val="24"/>
+          <w:szCs w:val="24"/>
+        </w:rPr>
+        <w:t>Enter Patient Information</w:t>
+      </w:r>
+    </w:p>
+    <w:tbl>
+      <w:tblPr>
+        <w:tblStyle w:val="TableGrid"/>
+        <w:tblW w:w="9350" w:type="dxa"/>
+        <w:tblInd w:w="113" w:type="dxa"/>
+        <w:tblLayout w:type="fixed"/>
+        <w:tblLook w:val="04A0" w:firstRow="1" w:lastRow="0" w:firstColumn="1" w:lastColumn="0" w:noHBand="0" w:noVBand="1"/>
+      </w:tblPr>
+      <w:tblGrid>
+        <w:gridCol w:w="2603"/>
+        <w:gridCol w:w="6747"/>
+      </w:tblGrid>
+      <w:tr>
+        <w:tc>
+          <w:tcPr>
+            <w:tcW w:w="2603" w:type="dxa"/>
+          </w:tcPr>
+          <w:p>
+            <w:pPr>
+              <w:widowControl w:val="0"/>
+              <w:rPr>
+                <w:rFonts w:ascii="Times New Roman" w:hAnsi="Times New Roman" w:cs="Times New Roman"/>
+                <w:b/>
+                <w:bCs/>
+                <w:sz w:val="24"/>
+                <w:szCs w:val="24"/>
+              </w:rPr>
+            </w:pPr>
+            <w:r>
+              <w:rPr>
+                <w:rFonts w:ascii="Times New Roman" w:eastAsia="Aptos" w:hAnsi="Times New Roman" w:cs="Times New Roman"/>
+                <w:b/>
+                <w:bCs/>
+                <w:sz w:val="24"/>
+                <w:szCs w:val="24"/>
+              </w:rPr>
+              <w:t>Name:</w:t>
+            </w:r>
+          </w:p>
+        </w:tc>
+        <w:tc>
+          <w:tcPr>
+            <w:tcW w:w="6747" w:type="dxa"/>
+          </w:tcPr>
+          <w:p>
+            <w:pPr>
+              <w:widowControl w:val="0"/>
+              <w:rPr>
+                <w:rFonts w:ascii="Times New Roman" w:hAnsi="Times New Roman" w:cs="Times New Roman"/>
+                <w:sz w:val="24"/>
+                <w:szCs w:val="24"/>
+              </w:rPr>
+            </w:pPr>
+            <w:proofErr w:type="spellStart"/>
+            <w:r>
+              <w:rPr>
+                <w:rFonts w:ascii="Times New Roman" w:eastAsia="Aptos" w:hAnsi="Times New Roman" w:cs="Times New Roman"/>
+                <w:sz w:val="24"/>
+                <w:szCs w:val="24"/>
+              </w:rPr>
+              <w:t>enterPatientInfo</w:t>
+            </w:r>
+            <w:proofErr w:type="spellEnd"/>
+          </w:p>
+        </w:tc>
+      </w:tr>
+      <w:tr>
+        <w:tc>
+          <w:tcPr>
+            <w:tcW w:w="2603" w:type="dxa"/>
+          </w:tcPr>
+          <w:p>
+            <w:pPr>
+              <w:widowControl w:val="0"/>
+              <w:rPr>
+                <w:rFonts w:ascii="Times New Roman" w:hAnsi="Times New Roman" w:cs="Times New Roman"/>
+                <w:b/>
+                <w:bCs/>
+                <w:sz w:val="24"/>
+                <w:szCs w:val="24"/>
+              </w:rPr>
+            </w:pPr>
+            <w:r>
+              <w:rPr>
+                <w:rFonts w:ascii="Times New Roman" w:eastAsia="Aptos" w:hAnsi="Times New Roman" w:cs="Times New Roman"/>
+                <w:b/>
+                <w:bCs/>
+                <w:sz w:val="24"/>
+                <w:szCs w:val="24"/>
+              </w:rPr>
+              <w:t>Entry Condition:</w:t>
+            </w:r>
+          </w:p>
+        </w:tc>
+        <w:tc>
+          <w:tcPr>
+            <w:tcW w:w="6747" w:type="dxa"/>
+          </w:tcPr>
+          <w:p>
+            <w:pPr>
+              <w:widowControl w:val="0"/>
+              <w:rPr>
+                <w:rFonts w:ascii="Times New Roman" w:hAnsi="Times New Roman" w:cs="Times New Roman"/>
+                <w:sz w:val="24"/>
+                <w:szCs w:val="24"/>
+              </w:rPr>
+            </w:pPr>
+            <w:r>
+              <w:rPr>
+                <w:rFonts w:ascii="Times New Roman" w:eastAsia="Aptos" w:hAnsi="Times New Roman" w:cs="Times New Roman"/>
+                <w:sz w:val="24"/>
+                <w:szCs w:val="24"/>
+              </w:rPr>
+              <w:t>Initiated by Receptionist/ER Staff</w:t>
+            </w:r>
+          </w:p>
+        </w:tc>
+      </w:tr>
+      <w:tr>
+        <w:tc>
+          <w:tcPr>
+            <w:tcW w:w="2603" w:type="dxa"/>
+          </w:tcPr>
+          <w:p>
+            <w:pPr>
+              <w:widowControl w:val="0"/>
+              <w:rPr>
+                <w:rFonts w:ascii="Times New Roman" w:hAnsi="Times New Roman" w:cs="Times New Roman"/>
+                <w:b/>
+                <w:bCs/>
+                <w:sz w:val="24"/>
+                <w:szCs w:val="24"/>
+              </w:rPr>
+            </w:pPr>
+            <w:r>
+              <w:rPr>
+                <w:rFonts w:ascii="Times New Roman" w:eastAsia="Aptos" w:hAnsi="Times New Roman" w:cs="Times New Roman"/>
+                <w:b/>
+                <w:bCs/>
+                <w:sz w:val="24"/>
+                <w:szCs w:val="24"/>
+              </w:rPr>
+              <w:t>Flow of Events:</w:t>
+            </w:r>
+          </w:p>
+        </w:tc>
+        <w:tc>
+          <w:tcPr>
+            <w:tcW w:w="6747" w:type="dxa"/>
+          </w:tcPr>
+          <w:p>
+            <w:pPr>
+              <w:pStyle w:val="ListParagraph"/>
+              <w:widowControl w:val="0"/>
+              <w:numPr>
+                <w:ilvl w:val="0"/>
+                <w:numId w:val="2"/>
+              </w:numPr>
+              <w:rPr>
+                <w:rFonts w:ascii="Times New Roman" w:hAnsi="Times New Roman" w:cs="Times New Roman"/>
+                <w:sz w:val="24"/>
+                <w:szCs w:val="24"/>
+              </w:rPr>
+            </w:pPr>
+            <w:r>
+              <w:rPr>
+                <w:rFonts w:ascii="Times New Roman" w:eastAsia="Aptos" w:hAnsi="Times New Roman" w:cs="Times New Roman"/>
+                <w:sz w:val="24"/>
+                <w:szCs w:val="24"/>
+              </w:rPr>
+              <w:t>Receptionist selects interface option to create a new patient.</w:t>
+            </w:r>
+          </w:p>
+          <w:p>
+            <w:pPr>
+              <w:pStyle w:val="ListParagraph"/>
+              <w:widowControl w:val="0"/>
+              <w:numPr>
+                <w:ilvl w:val="0"/>
+                <w:numId w:val="2"/>
+              </w:numPr>
+              <w:rPr>
+                <w:rFonts w:ascii="Times New Roman" w:hAnsi="Times New Roman" w:cs="Times New Roman"/>
+                <w:i/>
+                <w:iCs/>
+                <w:sz w:val="24"/>
+                <w:szCs w:val="24"/>
+                <w:u w:val="single"/>
+              </w:rPr>
+            </w:pPr>
+            <w:r>
+              <w:rPr>
+                <w:rFonts w:ascii="Times New Roman" w:eastAsia="Aptos" w:hAnsi="Times New Roman" w:cs="Times New Roman"/>
+                <w:i/>
+                <w:iCs/>
+                <w:sz w:val="24"/>
+                <w:szCs w:val="24"/>
+                <w:u w:val="single"/>
+              </w:rPr>
+              <w:t xml:space="preserve">System opens a dialog box where information can be </w:t>
+            </w:r>
+            <w:proofErr w:type="gramStart"/>
+            <w:r>
+              <w:rPr>
+                <w:rFonts w:ascii="Times New Roman" w:eastAsia="Aptos" w:hAnsi="Times New Roman" w:cs="Times New Roman"/>
+                <w:i/>
+                <w:iCs/>
+                <w:sz w:val="24"/>
+                <w:szCs w:val="24"/>
+                <w:u w:val="single"/>
+              </w:rPr>
+              <w:t>entered</w:t>
+            </w:r>
+            <w:proofErr w:type="gramEnd"/>
+          </w:p>
+          <w:p>
+            <w:pPr>
+              <w:pStyle w:val="ListParagraph"/>
+              <w:widowControl w:val="0"/>
+              <w:numPr>
+                <w:ilvl w:val="0"/>
+                <w:numId w:val="2"/>
+              </w:numPr>
+              <w:rPr>
+                <w:rFonts w:ascii="Times New Roman" w:hAnsi="Times New Roman" w:cs="Times New Roman"/>
+                <w:sz w:val="24"/>
+                <w:szCs w:val="24"/>
+              </w:rPr>
+            </w:pPr>
+            <w:proofErr w:type="gramStart"/>
+            <w:r>
+              <w:rPr>
+                <w:rFonts w:ascii="Times New Roman" w:eastAsia="Aptos" w:hAnsi="Times New Roman" w:cs="Times New Roman"/>
+                <w:sz w:val="24"/>
+                <w:szCs w:val="24"/>
+              </w:rPr>
+              <w:t>Receptionist</w:t>
+            </w:r>
+            <w:proofErr w:type="gramEnd"/>
+            <w:r>
+              <w:rPr>
+                <w:rFonts w:ascii="Times New Roman" w:eastAsia="Aptos" w:hAnsi="Times New Roman" w:cs="Times New Roman"/>
+                <w:sz w:val="24"/>
+                <w:szCs w:val="24"/>
+              </w:rPr>
+              <w:t xml:space="preserve"> enters patient information and clicks submit button.</w:t>
+            </w:r>
+          </w:p>
+          <w:p>
+            <w:pPr>
+              <w:pStyle w:val="ListParagraph"/>
+              <w:widowControl w:val="0"/>
+              <w:numPr>
+                <w:ilvl w:val="0"/>
+                <w:numId w:val="2"/>
+              </w:numPr>
+              <w:rPr>
+                <w:rFonts w:ascii="Times New Roman" w:hAnsi="Times New Roman" w:cs="Times New Roman"/>
+                <w:i/>
+                <w:iCs/>
+                <w:sz w:val="24"/>
+                <w:szCs w:val="24"/>
+                <w:u w:val="single"/>
+              </w:rPr>
+            </w:pPr>
+            <w:r>
+              <w:rPr>
+                <w:rFonts w:ascii="Times New Roman" w:eastAsia="Aptos" w:hAnsi="Times New Roman" w:cs="Times New Roman"/>
+                <w:i/>
+                <w:iCs/>
+                <w:sz w:val="24"/>
+                <w:szCs w:val="24"/>
+                <w:u w:val="single"/>
+              </w:rPr>
+              <w:t xml:space="preserve">System receives </w:t>
+            </w:r>
+            <w:proofErr w:type="gramStart"/>
+            <w:r>
+              <w:rPr>
+                <w:rFonts w:ascii="Times New Roman" w:eastAsia="Aptos" w:hAnsi="Times New Roman" w:cs="Times New Roman"/>
+                <w:i/>
+                <w:iCs/>
+                <w:sz w:val="24"/>
+                <w:szCs w:val="24"/>
+                <w:u w:val="single"/>
+              </w:rPr>
+              <w:t>form, and</w:t>
+            </w:r>
+            <w:proofErr w:type="gramEnd"/>
+            <w:r>
+              <w:rPr>
+                <w:rFonts w:ascii="Times New Roman" w:eastAsia="Aptos" w:hAnsi="Times New Roman" w:cs="Times New Roman"/>
+                <w:i/>
+                <w:iCs/>
+                <w:sz w:val="24"/>
+                <w:szCs w:val="24"/>
+                <w:u w:val="single"/>
+              </w:rPr>
+              <w:t xml:space="preserve"> responds to Receptionist with acknowledgment.</w:t>
+            </w:r>
+          </w:p>
+        </w:tc>
+      </w:tr>
+      <w:tr>
+        <w:tc>
+          <w:tcPr>
+            <w:tcW w:w="2603" w:type="dxa"/>
+          </w:tcPr>
+          <w:p>
+            <w:pPr>
+              <w:widowControl w:val="0"/>
+              <w:rPr>
+                <w:rFonts w:ascii="Times New Roman" w:hAnsi="Times New Roman" w:cs="Times New Roman"/>
+                <w:b/>
+                <w:bCs/>
+                <w:sz w:val="24"/>
+                <w:szCs w:val="24"/>
+              </w:rPr>
+            </w:pPr>
+            <w:r>
+              <w:rPr>
+                <w:rFonts w:ascii="Times New Roman" w:eastAsia="Aptos" w:hAnsi="Times New Roman" w:cs="Times New Roman"/>
+                <w:b/>
+                <w:bCs/>
+                <w:sz w:val="24"/>
+                <w:szCs w:val="24"/>
+              </w:rPr>
+              <w:t>Exit Condition:</w:t>
+            </w:r>
+          </w:p>
+        </w:tc>
+        <w:tc>
+          <w:tcPr>
+            <w:tcW w:w="6747" w:type="dxa"/>
+          </w:tcPr>
+          <w:p>
+            <w:pPr>
+              <w:widowControl w:val="0"/>
+              <w:rPr>
+                <w:rFonts w:ascii="Times New Roman" w:hAnsi="Times New Roman" w:cs="Times New Roman"/>
+                <w:sz w:val="24"/>
+                <w:szCs w:val="24"/>
+              </w:rPr>
+            </w:pPr>
+            <w:r>
+              <w:rPr>
+                <w:rFonts w:ascii="Times New Roman" w:eastAsia="Aptos" w:hAnsi="Times New Roman" w:cs="Times New Roman"/>
+                <w:sz w:val="24"/>
+                <w:szCs w:val="24"/>
+              </w:rPr>
+              <w:t xml:space="preserve">The </w:t>
+            </w:r>
+            <w:r>
+              <w:rPr>
+                <w:rFonts w:ascii="Times New Roman" w:eastAsia="Aptos" w:hAnsi="Times New Roman" w:cs="Times New Roman"/>
+                <w:i/>
+                <w:iCs/>
+                <w:sz w:val="24"/>
+                <w:szCs w:val="24"/>
+              </w:rPr>
+              <w:t>Receptionist</w:t>
+            </w:r>
+            <w:r>
+              <w:rPr>
+                <w:rFonts w:ascii="Times New Roman" w:eastAsia="Aptos" w:hAnsi="Times New Roman" w:cs="Times New Roman"/>
+                <w:sz w:val="24"/>
+                <w:szCs w:val="24"/>
+              </w:rPr>
+              <w:t xml:space="preserve"> has received confirmation from </w:t>
+            </w:r>
+            <w:r>
+              <w:rPr>
+                <w:rFonts w:ascii="Times New Roman" w:eastAsia="Aptos" w:hAnsi="Times New Roman" w:cs="Times New Roman"/>
+                <w:i/>
+                <w:iCs/>
+                <w:sz w:val="24"/>
+                <w:szCs w:val="24"/>
+              </w:rPr>
+              <w:t>System</w:t>
+            </w:r>
+            <w:r>
+              <w:rPr>
+                <w:rFonts w:ascii="Times New Roman" w:eastAsia="Aptos" w:hAnsi="Times New Roman" w:cs="Times New Roman"/>
+                <w:sz w:val="24"/>
+                <w:szCs w:val="24"/>
+              </w:rPr>
+              <w:t xml:space="preserve"> that the information has been entered into the </w:t>
+            </w:r>
+            <w:proofErr w:type="gramStart"/>
+            <w:r>
+              <w:rPr>
+                <w:rFonts w:ascii="Times New Roman" w:eastAsia="Aptos" w:hAnsi="Times New Roman" w:cs="Times New Roman"/>
+                <w:sz w:val="24"/>
+                <w:szCs w:val="24"/>
+              </w:rPr>
+              <w:t>database</w:t>
+            </w:r>
+            <w:proofErr w:type="gramEnd"/>
+          </w:p>
+          <w:p>
+            <w:pPr>
+              <w:widowControl w:val="0"/>
+              <w:rPr>
+                <w:rFonts w:ascii="Times New Roman" w:hAnsi="Times New Roman" w:cs="Times New Roman"/>
+              </w:rPr>
+            </w:pPr>
+            <w:r>
+              <w:rPr>
+                <w:rFonts w:ascii="Times New Roman" w:eastAsia="Aptos" w:hAnsi="Times New Roman" w:cs="Times New Roman"/>
+                <w:sz w:val="24"/>
+                <w:szCs w:val="24"/>
+              </w:rPr>
+              <w:t>OR</w:t>
+            </w:r>
+          </w:p>
+          <w:p>
+            <w:pPr>
+              <w:widowControl w:val="0"/>
+              <w:rPr>
+                <w:rFonts w:ascii="Times New Roman" w:hAnsi="Times New Roman" w:cs="Times New Roman"/>
+                <w:sz w:val="24"/>
+                <w:szCs w:val="24"/>
+              </w:rPr>
+            </w:pPr>
+            <w:r>
+              <w:rPr>
+                <w:rFonts w:ascii="Times New Roman" w:eastAsia="Aptos" w:hAnsi="Times New Roman" w:cs="Times New Roman"/>
+                <w:sz w:val="24"/>
+                <w:szCs w:val="24"/>
+              </w:rPr>
+              <w:t xml:space="preserve">The </w:t>
+            </w:r>
+            <w:r>
+              <w:rPr>
+                <w:rFonts w:ascii="Times New Roman" w:eastAsia="Aptos" w:hAnsi="Times New Roman" w:cs="Times New Roman"/>
+                <w:i/>
+                <w:iCs/>
+                <w:sz w:val="24"/>
+                <w:szCs w:val="24"/>
+              </w:rPr>
+              <w:t>Receptionist</w:t>
+            </w:r>
+            <w:r>
+              <w:rPr>
+                <w:rFonts w:ascii="Times New Roman" w:eastAsia="Aptos" w:hAnsi="Times New Roman" w:cs="Times New Roman"/>
+                <w:sz w:val="24"/>
+                <w:szCs w:val="24"/>
+              </w:rPr>
+              <w:t xml:space="preserve"> has received an explanation as to why the information could not be entered.</w:t>
+            </w:r>
+          </w:p>
+        </w:tc>
+      </w:tr>
+      <w:tr>
+        <w:tc>
+          <w:tcPr>
+            <w:tcW w:w="2603" w:type="dxa"/>
+          </w:tcPr>
+          <w:p>
+            <w:pPr>
+              <w:widowControl w:val="0"/>
+              <w:rPr>
+                <w:rFonts w:ascii="Times New Roman" w:hAnsi="Times New Roman" w:cs="Times New Roman"/>
+                <w:b/>
+                <w:bCs/>
+                <w:sz w:val="24"/>
+                <w:szCs w:val="24"/>
+              </w:rPr>
+            </w:pPr>
+            <w:r>
+              <w:rPr>
+                <w:rFonts w:ascii="Times New Roman" w:eastAsia="Aptos" w:hAnsi="Times New Roman" w:cs="Times New Roman"/>
+                <w:b/>
+                <w:bCs/>
+                <w:sz w:val="24"/>
+                <w:szCs w:val="24"/>
+              </w:rPr>
+              <w:lastRenderedPageBreak/>
+              <w:t>Pass or Fail</w:t>
+            </w:r>
+            <w:r>
+              <w:rPr>
+                <w:rFonts w:ascii="Times New Roman" w:eastAsia="Aptos" w:hAnsi="Times New Roman" w:cs="Times New Roman"/>
+                <w:b/>
+                <w:bCs/>
+                <w:sz w:val="24"/>
+                <w:szCs w:val="24"/>
+              </w:rPr>
+              <w:t>:</w:t>
+            </w:r>
+          </w:p>
+        </w:tc>
+        <w:tc>
+          <w:tcPr>
+            <w:tcW w:w="6747" w:type="dxa"/>
+          </w:tcPr>
+          <w:p>
+            <w:pPr>
+              <w:widowControl w:val="0"/>
+              <w:rPr>
+                <w:rFonts w:ascii="Times New Roman" w:hAnsi="Times New Roman" w:cs="Times New Roman"/>
+                <w:sz w:val="24"/>
+                <w:szCs w:val="24"/>
+              </w:rPr>
+            </w:pPr>
+            <w:r>
+              <w:rPr>
+                <w:rFonts w:ascii="Times New Roman" w:hAnsi="Times New Roman" w:cs="Times New Roman"/>
+                <w:sz w:val="24"/>
+                <w:szCs w:val="24"/>
+              </w:rPr>
+              <w:drawing>
+                <wp:inline distT="0" distB="0" distL="0" distR="0" wp14:anchorId="4361F7E0" wp14:editId="206F3307">
+                  <wp:extent cx="4147185" cy="3609340"/>
+                  <wp:effectExtent l="0" t="0" r="5715" b="0"/>
+                  <wp:docPr id="894099110" name="Picture 1"/>
+                  <wp:cNvGraphicFramePr>
+                    <a:graphicFrameLocks xmlns:a="http://schemas.openxmlformats.org/drawingml/2006/main" noChangeAspect="1"/>
+                  </wp:cNvGraphicFramePr>
+                  <a:graphic xmlns:a="http://schemas.openxmlformats.org/drawingml/2006/main">
+                    <a:graphicData uri="http://schemas.openxmlformats.org/drawingml/2006/picture">
+                      <pic:pic xmlns:pic="http://schemas.openxmlformats.org/drawingml/2006/picture">
+                        <pic:nvPicPr>
+                          <pic:cNvPr id="894099110" name=""/>
+                          <pic:cNvPicPr/>
+                        </pic:nvPicPr>
+                        <pic:blipFill>
+                          <a:blip r:embed="rId6"/>
+                          <a:stretch>
+                            <a:fillRect/>
+                          </a:stretch>
+                        </pic:blipFill>
+                        <pic:spPr>
+                          <a:xfrm>
+                            <a:off x="0" y="0"/>
+                            <a:ext cx="4147185" cy="3609340"/>
+                          </a:xfrm>
+                          <a:prstGeom prst="rect">
+                            <a:avLst/>
+                          </a:prstGeom>
+                        </pic:spPr>
+                      </pic:pic>
+                    </a:graphicData>
+                  </a:graphic>
+                </wp:inline>
+              </w:drawing>
+            </w:r>
+          </w:p>
+          <w:p>
+            <w:pPr>
+              <w:widowControl w:val="0"/>
+              <w:rPr>
+                <w:rFonts w:ascii="Times New Roman" w:hAnsi="Times New Roman" w:cs="Times New Roman"/>
+                <w:sz w:val="24"/>
+                <w:szCs w:val="24"/>
+              </w:rPr>
+            </w:pPr>
+            <w:r>
+              <w:rPr>
+                <w:rFonts w:ascii="Times New Roman" w:hAnsi="Times New Roman" w:cs="Times New Roman"/>
+                <w:sz w:val="24"/>
+                <w:szCs w:val="24"/>
+              </w:rPr>
+              <w:lastRenderedPageBreak/>
+              <w:drawing>
+                <wp:inline distT="0" distB="0" distL="0" distR="0" wp14:anchorId="782D81C4" wp14:editId="04D82B7A">
+                  <wp:extent cx="4147185" cy="4703445"/>
+                  <wp:effectExtent l="0" t="0" r="5715" b="1905"/>
+                  <wp:docPr id="1368956545" name="Picture 1"/>
+                  <wp:cNvGraphicFramePr>
+                    <a:graphicFrameLocks xmlns:a="http://schemas.openxmlformats.org/drawingml/2006/main" noChangeAspect="1"/>
+                  </wp:cNvGraphicFramePr>
+                  <a:graphic xmlns:a="http://schemas.openxmlformats.org/drawingml/2006/main">
+                    <a:graphicData uri="http://schemas.openxmlformats.org/drawingml/2006/picture">
+                      <pic:pic xmlns:pic="http://schemas.openxmlformats.org/drawingml/2006/picture">
+                        <pic:nvPicPr>
+                          <pic:cNvPr id="1368956545" name=""/>
+                          <pic:cNvPicPr/>
+                        </pic:nvPicPr>
+                        <pic:blipFill>
+                          <a:blip r:embed="rId7"/>
+                          <a:stretch>
+                            <a:fillRect/>
+                          </a:stretch>
+                        </pic:blipFill>
+                        <pic:spPr>
+                          <a:xfrm>
+                            <a:off x="0" y="0"/>
+                            <a:ext cx="4147185" cy="4703445"/>
+                          </a:xfrm>
+                          <a:prstGeom prst="rect">
+                            <a:avLst/>
+                          </a:prstGeom>
+                        </pic:spPr>
+                      </pic:pic>
+                    </a:graphicData>
+                  </a:graphic>
+                </wp:inline>
+              </w:drawing>
+            </w:r>
+          </w:p>
+          <w:p>
+            <w:pPr>
+              <w:widowControl w:val="0"/>
+              <w:rPr>
+                <w:rFonts w:ascii="Times New Roman" w:hAnsi="Times New Roman" w:cs="Times New Roman"/>
+                <w:sz w:val="24"/>
+                <w:szCs w:val="24"/>
+              </w:rPr>
+            </w:pPr>
+          </w:p>
+          <w:p>
+            <w:pPr>
+              <w:widowControl w:val="0"/>
+              <w:rPr>
+                <w:rFonts w:ascii="Times New Roman" w:hAnsi="Times New Roman" w:cs="Times New Roman"/>
+                <w:sz w:val="24"/>
+                <w:szCs w:val="24"/>
+              </w:rPr>
+            </w:pPr>
+            <w:r>
+              <w:rPr>
+                <w:rFonts w:ascii="Times New Roman" w:hAnsi="Times New Roman" w:cs="Times New Roman"/>
+                <w:sz w:val="24"/>
+                <w:szCs w:val="24"/>
+              </w:rPr>
+              <w:t>PASS</w:t>
+            </w:r>
+          </w:p>
+        </w:tc>
+      </w:tr>
+    </w:tbl>
+    <w:p/>
+    <w:p>
+      <w:pPr>
+        <w:rPr>
+          <w:rFonts w:ascii="Times New Roman" w:hAnsi="Times New Roman" w:cs="Times New Roman"/>
+          <w:b/>
+          <w:bCs/>
+          <w:sz w:val="24"/>
+          <w:szCs w:val="24"/>
+        </w:rPr>
+      </w:pPr>
+    </w:p>
+    <w:p>
+      <w:pPr>
+        <w:rPr>
+          <w:rFonts w:ascii="Times New Roman" w:hAnsi="Times New Roman" w:cs="Times New Roman"/>
+          <w:b/>
+          <w:bCs/>
+          <w:sz w:val="24"/>
+          <w:szCs w:val="24"/>
+        </w:rPr>
+      </w:pPr>
+      <w:r>
+        <w:rPr>
+          <w:rFonts w:ascii="Times New Roman" w:hAnsi="Times New Roman" w:cs="Times New Roman"/>
+          <w:b/>
+          <w:bCs/>
+          <w:sz w:val="24"/>
+          <w:szCs w:val="24"/>
+        </w:rPr>
+        <w:t>Request Discharge Papers</w:t>
+      </w:r>
+    </w:p>
+    <w:tbl>
+      <w:tblPr>
+        <w:tblStyle w:val="TableGrid"/>
+        <w:tblW w:w="9350" w:type="dxa"/>
+        <w:tblInd w:w="113" w:type="dxa"/>
+        <w:tblLayout w:type="fixed"/>
+        <w:tblLook w:val="04A0" w:firstRow="1" w:lastRow="0" w:firstColumn="1" w:lastColumn="0" w:noHBand="0" w:noVBand="1"/>
+      </w:tblPr>
+      <w:tblGrid>
+        <w:gridCol w:w="2603"/>
+        <w:gridCol w:w="6747"/>
+      </w:tblGrid>
+      <w:tr>
+        <w:tc>
+          <w:tcPr>
+            <w:tcW w:w="2603" w:type="dxa"/>
+          </w:tcPr>
+          <w:p>
+            <w:pPr>
+              <w:widowControl w:val="0"/>
+              <w:rPr>
+                <w:rFonts w:ascii="Times New Roman" w:hAnsi="Times New Roman" w:cs="Times New Roman"/>
+                <w:b/>
+                <w:bCs/>
+                <w:sz w:val="24"/>
+                <w:szCs w:val="24"/>
+              </w:rPr>
+            </w:pPr>
+            <w:r>
+              <w:rPr>
+                <w:rFonts w:ascii="Times New Roman" w:eastAsia="Aptos" w:hAnsi="Times New Roman" w:cs="Times New Roman"/>
+                <w:b/>
+                <w:bCs/>
+                <w:sz w:val="24"/>
+                <w:szCs w:val="24"/>
+              </w:rPr>
+              <w:t>Name:</w:t>
+            </w:r>
+          </w:p>
+        </w:tc>
+        <w:tc>
+          <w:tcPr>
+            <w:tcW w:w="6747" w:type="dxa"/>
+          </w:tcPr>
+          <w:p>
+            <w:pPr>
+              <w:widowControl w:val="0"/>
+              <w:rPr>
+                <w:rFonts w:ascii="Times New Roman" w:hAnsi="Times New Roman" w:cs="Times New Roman"/>
+                <w:sz w:val="24"/>
+                <w:szCs w:val="24"/>
+              </w:rPr>
+            </w:pPr>
+            <w:proofErr w:type="spellStart"/>
+            <w:r>
+              <w:rPr>
+                <w:rFonts w:ascii="Times New Roman" w:eastAsia="Aptos" w:hAnsi="Times New Roman" w:cs="Times New Roman"/>
+                <w:sz w:val="24"/>
+                <w:szCs w:val="24"/>
+              </w:rPr>
+              <w:t>requestDischargePapers</w:t>
+            </w:r>
+            <w:proofErr w:type="spellEnd"/>
+          </w:p>
+        </w:tc>
+      </w:tr>
+      <w:tr>
+        <w:tc>
+          <w:tcPr>
+            <w:tcW w:w="2603" w:type="dxa"/>
+          </w:tcPr>
+          <w:p>
+            <w:pPr>
+              <w:widowControl w:val="0"/>
+              <w:rPr>
+                <w:rFonts w:ascii="Times New Roman" w:hAnsi="Times New Roman" w:cs="Times New Roman"/>
+                <w:b/>
+                <w:bCs/>
+                <w:sz w:val="24"/>
+                <w:szCs w:val="24"/>
+              </w:rPr>
+            </w:pPr>
+            <w:r>
+              <w:rPr>
+                <w:rFonts w:ascii="Times New Roman" w:eastAsia="Aptos" w:hAnsi="Times New Roman" w:cs="Times New Roman"/>
+                <w:b/>
+                <w:bCs/>
+                <w:sz w:val="24"/>
+                <w:szCs w:val="24"/>
+              </w:rPr>
+              <w:t>Entry Condition:</w:t>
+            </w:r>
+          </w:p>
+        </w:tc>
+        <w:tc>
+          <w:tcPr>
+            <w:tcW w:w="6747" w:type="dxa"/>
+          </w:tcPr>
+          <w:p>
+            <w:pPr>
+              <w:widowControl w:val="0"/>
+              <w:rPr>
+                <w:rFonts w:ascii="Times New Roman" w:hAnsi="Times New Roman" w:cs="Times New Roman"/>
+                <w:sz w:val="24"/>
+                <w:szCs w:val="24"/>
+              </w:rPr>
+            </w:pPr>
+            <w:r>
+              <w:rPr>
+                <w:rFonts w:ascii="Times New Roman" w:eastAsia="Aptos" w:hAnsi="Times New Roman" w:cs="Times New Roman"/>
+                <w:sz w:val="24"/>
+                <w:szCs w:val="24"/>
+              </w:rPr>
+              <w:t>Initiated by Receptionist/ER Staff</w:t>
+            </w:r>
+          </w:p>
+        </w:tc>
+      </w:tr>
+      <w:tr>
+        <w:tc>
+          <w:tcPr>
+            <w:tcW w:w="2603" w:type="dxa"/>
+          </w:tcPr>
+          <w:p>
+            <w:pPr>
+              <w:widowControl w:val="0"/>
+              <w:rPr>
+                <w:rFonts w:ascii="Times New Roman" w:hAnsi="Times New Roman" w:cs="Times New Roman"/>
+                <w:b/>
+                <w:bCs/>
+                <w:sz w:val="24"/>
+                <w:szCs w:val="24"/>
+              </w:rPr>
+            </w:pPr>
+            <w:r>
+              <w:rPr>
+                <w:rFonts w:ascii="Times New Roman" w:eastAsia="Aptos" w:hAnsi="Times New Roman" w:cs="Times New Roman"/>
+                <w:b/>
+                <w:bCs/>
+                <w:sz w:val="24"/>
+                <w:szCs w:val="24"/>
+              </w:rPr>
+              <w:t>Flow of Events:</w:t>
+            </w:r>
+          </w:p>
+        </w:tc>
+        <w:tc>
+          <w:tcPr>
+            <w:tcW w:w="6747" w:type="dxa"/>
+          </w:tcPr>
+          <w:p>
+            <w:pPr>
+              <w:pStyle w:val="ListParagraph"/>
+              <w:widowControl w:val="0"/>
+              <w:numPr>
+                <w:ilvl w:val="0"/>
+                <w:numId w:val="10"/>
+              </w:numPr>
+              <w:rPr>
+                <w:rFonts w:ascii="Times New Roman" w:hAnsi="Times New Roman" w:cs="Times New Roman"/>
+                <w:sz w:val="24"/>
+                <w:szCs w:val="24"/>
+              </w:rPr>
+            </w:pPr>
+            <w:r>
+              <w:rPr>
+                <w:rFonts w:ascii="Times New Roman" w:eastAsia="Aptos" w:hAnsi="Times New Roman" w:cs="Times New Roman"/>
+                <w:sz w:val="24"/>
+                <w:szCs w:val="24"/>
+              </w:rPr>
+              <w:t>Receptionist clicks “Generate Bill and Discharge Papers” option from discharge screen of patient.</w:t>
+            </w:r>
+          </w:p>
+          <w:p>
+            <w:pPr>
+              <w:pStyle w:val="ListParagraph"/>
+              <w:widowControl w:val="0"/>
+              <w:numPr>
+                <w:ilvl w:val="0"/>
+                <w:numId w:val="10"/>
+              </w:numPr>
+              <w:rPr>
+                <w:rFonts w:ascii="Times New Roman" w:hAnsi="Times New Roman" w:cs="Times New Roman"/>
+                <w:i/>
+                <w:iCs/>
+                <w:sz w:val="24"/>
+                <w:szCs w:val="24"/>
+                <w:u w:val="single"/>
+              </w:rPr>
+            </w:pPr>
+            <w:proofErr w:type="gramStart"/>
+            <w:r>
+              <w:rPr>
+                <w:rFonts w:ascii="Times New Roman" w:eastAsia="Aptos" w:hAnsi="Times New Roman" w:cs="Times New Roman"/>
+                <w:i/>
+                <w:iCs/>
+                <w:sz w:val="24"/>
+                <w:szCs w:val="24"/>
+                <w:u w:val="single"/>
+              </w:rPr>
+              <w:t>System</w:t>
+            </w:r>
+            <w:proofErr w:type="gramEnd"/>
+            <w:r>
+              <w:rPr>
+                <w:rFonts w:ascii="Times New Roman" w:eastAsia="Aptos" w:hAnsi="Times New Roman" w:cs="Times New Roman"/>
+                <w:i/>
+                <w:iCs/>
+                <w:sz w:val="24"/>
+                <w:szCs w:val="24"/>
+                <w:u w:val="single"/>
+              </w:rPr>
+              <w:t xml:space="preserve"> responds by collecting nights stayed, tests/labs performed, and medications prescribed. Then generates bill with that information.</w:t>
+            </w:r>
+          </w:p>
+          <w:p>
+            <w:pPr>
+              <w:pStyle w:val="ListParagraph"/>
+              <w:widowControl w:val="0"/>
+              <w:numPr>
+                <w:ilvl w:val="0"/>
+                <w:numId w:val="10"/>
+              </w:numPr>
+              <w:rPr>
+                <w:rFonts w:ascii="Times New Roman" w:hAnsi="Times New Roman" w:cs="Times New Roman"/>
+                <w:i/>
+                <w:iCs/>
+                <w:sz w:val="24"/>
+                <w:szCs w:val="24"/>
+                <w:u w:val="single"/>
+              </w:rPr>
+            </w:pPr>
+            <w:proofErr w:type="gramStart"/>
+            <w:r>
+              <w:rPr>
+                <w:rFonts w:ascii="Times New Roman" w:eastAsia="Aptos" w:hAnsi="Times New Roman" w:cs="Times New Roman"/>
+                <w:i/>
+                <w:iCs/>
+                <w:sz w:val="24"/>
+                <w:szCs w:val="24"/>
+                <w:u w:val="single"/>
+              </w:rPr>
+              <w:t>System</w:t>
+            </w:r>
+            <w:proofErr w:type="gramEnd"/>
+            <w:r>
+              <w:rPr>
+                <w:rFonts w:ascii="Times New Roman" w:eastAsia="Aptos" w:hAnsi="Times New Roman" w:cs="Times New Roman"/>
+                <w:i/>
+                <w:iCs/>
+                <w:sz w:val="24"/>
+                <w:szCs w:val="24"/>
+                <w:u w:val="single"/>
+              </w:rPr>
+              <w:t xml:space="preserve"> then pulls discharge information and generates a file with that information as well.</w:t>
+            </w:r>
+          </w:p>
+          <w:p>
+            <w:pPr>
+              <w:pStyle w:val="ListParagraph"/>
+              <w:widowControl w:val="0"/>
+              <w:numPr>
+                <w:ilvl w:val="0"/>
+                <w:numId w:val="10"/>
+              </w:numPr>
+              <w:rPr>
+                <w:rFonts w:ascii="Times New Roman" w:hAnsi="Times New Roman" w:cs="Times New Roman"/>
+                <w:sz w:val="24"/>
+                <w:szCs w:val="24"/>
+              </w:rPr>
+            </w:pPr>
+            <w:r>
+              <w:rPr>
+                <w:rFonts w:ascii="Times New Roman" w:eastAsia="Aptos" w:hAnsi="Times New Roman" w:cs="Times New Roman"/>
+                <w:sz w:val="24"/>
+                <w:szCs w:val="24"/>
+              </w:rPr>
+              <w:t>Receptionist receives both generated files.</w:t>
+            </w:r>
+          </w:p>
+        </w:tc>
+      </w:tr>
+      <w:tr>
+        <w:tc>
+          <w:tcPr>
+            <w:tcW w:w="2603" w:type="dxa"/>
+          </w:tcPr>
+          <w:p>
+            <w:pPr>
+              <w:widowControl w:val="0"/>
+              <w:rPr>
+                <w:rFonts w:ascii="Times New Roman" w:hAnsi="Times New Roman" w:cs="Times New Roman"/>
+                <w:b/>
+                <w:bCs/>
+                <w:sz w:val="24"/>
+                <w:szCs w:val="24"/>
+              </w:rPr>
+            </w:pPr>
+            <w:r>
+              <w:rPr>
+                <w:rFonts w:ascii="Times New Roman" w:eastAsia="Aptos" w:hAnsi="Times New Roman" w:cs="Times New Roman"/>
+                <w:b/>
+                <w:bCs/>
+                <w:sz w:val="24"/>
+                <w:szCs w:val="24"/>
+              </w:rPr>
+              <w:t>Exit Condition:</w:t>
+            </w:r>
+          </w:p>
+        </w:tc>
+        <w:tc>
+          <w:tcPr>
+            <w:tcW w:w="6747" w:type="dxa"/>
+          </w:tcPr>
+          <w:p>
+            <w:pPr>
+              <w:widowControl w:val="0"/>
+              <w:rPr>
+                <w:rFonts w:ascii="Times New Roman" w:hAnsi="Times New Roman" w:cs="Times New Roman"/>
+                <w:sz w:val="24"/>
+                <w:szCs w:val="24"/>
+              </w:rPr>
+            </w:pPr>
+            <w:r>
+              <w:rPr>
+                <w:rFonts w:ascii="Times New Roman" w:eastAsia="Aptos" w:hAnsi="Times New Roman" w:cs="Times New Roman"/>
+                <w:sz w:val="24"/>
+                <w:szCs w:val="24"/>
+              </w:rPr>
+              <w:t xml:space="preserve">The </w:t>
+            </w:r>
+            <w:r>
+              <w:rPr>
+                <w:rFonts w:ascii="Times New Roman" w:eastAsia="Aptos" w:hAnsi="Times New Roman" w:cs="Times New Roman"/>
+                <w:i/>
+                <w:iCs/>
+                <w:sz w:val="24"/>
+                <w:szCs w:val="24"/>
+              </w:rPr>
+              <w:t>Receptionist</w:t>
+            </w:r>
+            <w:r>
+              <w:rPr>
+                <w:rFonts w:ascii="Times New Roman" w:eastAsia="Aptos" w:hAnsi="Times New Roman" w:cs="Times New Roman"/>
+                <w:sz w:val="24"/>
+                <w:szCs w:val="24"/>
+              </w:rPr>
+              <w:t xml:space="preserve"> has received confirmation from </w:t>
+            </w:r>
+            <w:r>
+              <w:rPr>
+                <w:rFonts w:ascii="Times New Roman" w:eastAsia="Aptos" w:hAnsi="Times New Roman" w:cs="Times New Roman"/>
+                <w:i/>
+                <w:iCs/>
+                <w:sz w:val="24"/>
+                <w:szCs w:val="24"/>
+              </w:rPr>
+              <w:t>System</w:t>
+            </w:r>
+            <w:r>
+              <w:rPr>
+                <w:rFonts w:ascii="Times New Roman" w:eastAsia="Aptos" w:hAnsi="Times New Roman" w:cs="Times New Roman"/>
+                <w:sz w:val="24"/>
+                <w:szCs w:val="24"/>
+              </w:rPr>
+              <w:t xml:space="preserve"> that the information has been entered into the </w:t>
+            </w:r>
+            <w:proofErr w:type="gramStart"/>
+            <w:r>
+              <w:rPr>
+                <w:rFonts w:ascii="Times New Roman" w:eastAsia="Aptos" w:hAnsi="Times New Roman" w:cs="Times New Roman"/>
+                <w:sz w:val="24"/>
+                <w:szCs w:val="24"/>
+              </w:rPr>
+              <w:t>database</w:t>
+            </w:r>
+            <w:proofErr w:type="gramEnd"/>
+          </w:p>
+          <w:p>
+            <w:pPr>
+              <w:widowControl w:val="0"/>
+              <w:rPr>
+                <w:rFonts w:ascii="Times New Roman" w:hAnsi="Times New Roman" w:cs="Times New Roman"/>
+              </w:rPr>
+            </w:pPr>
+            <w:r>
+              <w:rPr>
+                <w:rFonts w:ascii="Times New Roman" w:eastAsia="Aptos" w:hAnsi="Times New Roman" w:cs="Times New Roman"/>
+                <w:sz w:val="24"/>
+                <w:szCs w:val="24"/>
+              </w:rPr>
+              <w:lastRenderedPageBreak/>
+              <w:t>OR</w:t>
+            </w:r>
+          </w:p>
+          <w:p>
+            <w:pPr>
+              <w:widowControl w:val="0"/>
+              <w:rPr>
+                <w:rFonts w:ascii="Times New Roman" w:hAnsi="Times New Roman" w:cs="Times New Roman"/>
+                <w:sz w:val="24"/>
+                <w:szCs w:val="24"/>
+              </w:rPr>
+            </w:pPr>
+            <w:r>
+              <w:rPr>
+                <w:rFonts w:ascii="Times New Roman" w:eastAsia="Aptos" w:hAnsi="Times New Roman" w:cs="Times New Roman"/>
+                <w:sz w:val="24"/>
+                <w:szCs w:val="24"/>
+              </w:rPr>
+              <w:t xml:space="preserve">The </w:t>
+            </w:r>
+            <w:r>
+              <w:rPr>
+                <w:rFonts w:ascii="Times New Roman" w:eastAsia="Aptos" w:hAnsi="Times New Roman" w:cs="Times New Roman"/>
+                <w:i/>
+                <w:iCs/>
+                <w:sz w:val="24"/>
+                <w:szCs w:val="24"/>
+              </w:rPr>
+              <w:t>Receptionist</w:t>
+            </w:r>
+            <w:r>
+              <w:rPr>
+                <w:rFonts w:ascii="Times New Roman" w:eastAsia="Aptos" w:hAnsi="Times New Roman" w:cs="Times New Roman"/>
+                <w:sz w:val="24"/>
+                <w:szCs w:val="24"/>
+              </w:rPr>
+              <w:t xml:space="preserve"> has received an explanation as to why the information could not be entered.</w:t>
+            </w:r>
+          </w:p>
+        </w:tc>
+      </w:tr>
+      <w:tr>
+        <w:tc>
+          <w:tcPr>
+            <w:tcW w:w="2603" w:type="dxa"/>
+          </w:tcPr>
+          <w:p>
+            <w:pPr>
+              <w:widowControl w:val="0"/>
+              <w:rPr>
+                <w:rFonts w:ascii="Times New Roman" w:hAnsi="Times New Roman" w:cs="Times New Roman"/>
+                <w:b/>
+                <w:bCs/>
+                <w:sz w:val="24"/>
+                <w:szCs w:val="24"/>
+              </w:rPr>
+            </w:pPr>
+            <w:r>
+              <w:rPr>
+                <w:rFonts w:ascii="Times New Roman" w:eastAsia="Aptos" w:hAnsi="Times New Roman" w:cs="Times New Roman"/>
+                <w:b/>
+                <w:bCs/>
+                <w:sz w:val="24"/>
+                <w:szCs w:val="24"/>
+              </w:rPr>
+              <w:lastRenderedPageBreak/>
+              <w:t>Pass or Fail</w:t>
+            </w:r>
+            <w:r>
+              <w:rPr>
+                <w:rFonts w:ascii="Times New Roman" w:eastAsia="Aptos" w:hAnsi="Times New Roman" w:cs="Times New Roman"/>
+                <w:b/>
+                <w:bCs/>
+                <w:sz w:val="24"/>
+                <w:szCs w:val="24"/>
+              </w:rPr>
+              <w:t>:</w:t>
+            </w:r>
+          </w:p>
+        </w:tc>
+        <w:tc>
+          <w:tcPr>
+            <w:tcW w:w="6747" w:type="dxa"/>
+          </w:tcPr>
+          <w:p>
+            <w:pPr>
+              <w:widowControl w:val="0"/>
+              <w:rPr>
+                <w:rFonts w:ascii="Times New Roman" w:hAnsi="Times New Roman" w:cs="Times New Roman"/>
+                <w:sz w:val="24"/>
+                <w:szCs w:val="24"/>
+              </w:rPr>
+            </w:pPr>
+            <w:r>
+              <w:rPr>
+                <w:rFonts w:ascii="Times New Roman" w:eastAsia="Aptos" w:hAnsi="Times New Roman" w:cs="Times New Roman"/>
+                <w:i/>
+                <w:iCs/>
+                <w:sz w:val="24"/>
+                <w:szCs w:val="24"/>
+              </w:rPr>
+              <w:drawing>
+                <wp:inline distT="0" distB="0" distL="0" distR="0" wp14:anchorId="2B51C22A" wp14:editId="7A929A99">
+                  <wp:extent cx="4147185" cy="4932680"/>
+                  <wp:effectExtent l="0" t="0" r="5715" b="1270"/>
+                  <wp:docPr id="1323873008" name="Picture 1"/>
+                  <wp:cNvGraphicFramePr>
+                    <a:graphicFrameLocks xmlns:a="http://schemas.openxmlformats.org/drawingml/2006/main" noChangeAspect="1"/>
+                  </wp:cNvGraphicFramePr>
+                  <a:graphic xmlns:a="http://schemas.openxmlformats.org/drawingml/2006/main">
+                    <a:graphicData uri="http://schemas.openxmlformats.org/drawingml/2006/picture">
+                      <pic:pic xmlns:pic="http://schemas.openxmlformats.org/drawingml/2006/picture">
+                        <pic:nvPicPr>
+                          <pic:cNvPr id="1323873008" name=""/>
+                          <pic:cNvPicPr/>
+                        </pic:nvPicPr>
+                        <pic:blipFill>
+                          <a:blip r:embed="rId8"/>
+                          <a:stretch>
+                            <a:fillRect/>
+                          </a:stretch>
+                        </pic:blipFill>
+                        <pic:spPr>
+                          <a:xfrm>
+                            <a:off x="0" y="0"/>
+                            <a:ext cx="4147185" cy="4932680"/>
+                          </a:xfrm>
+                          <a:prstGeom prst="rect">
+                            <a:avLst/>
+                          </a:prstGeom>
+                        </pic:spPr>
+                      </pic:pic>
+                    </a:graphicData>
+                  </a:graphic>
+                </wp:inline>
+              </w:drawing>
+            </w:r>
+          </w:p>
+          <w:p>
+            <w:pPr>
+              <w:widowControl w:val="0"/>
+              <w:rPr>
+                <w:rFonts w:ascii="Times New Roman" w:hAnsi="Times New Roman" w:cs="Times New Roman"/>
+                <w:sz w:val="24"/>
+                <w:szCs w:val="24"/>
+              </w:rPr>
+            </w:pPr>
+            <w:r>
+              <w:rPr>
+                <w:rFonts w:ascii="Times New Roman" w:hAnsi="Times New Roman" w:cs="Times New Roman"/>
+                <w:sz w:val="24"/>
+                <w:szCs w:val="24"/>
+              </w:rPr>
+              <w:lastRenderedPageBreak/>
+              <w:drawing>
+                <wp:inline distT="0" distB="0" distL="0" distR="0" wp14:anchorId="07B4A6F5" wp14:editId="3875BD33">
+                  <wp:extent cx="3280410" cy="8229600"/>
+                  <wp:effectExtent l="0" t="0" r="0" b="0"/>
+                  <wp:docPr id="1936685051" name="Picture 1"/>
+                  <wp:cNvGraphicFramePr>
+                    <a:graphicFrameLocks xmlns:a="http://schemas.openxmlformats.org/drawingml/2006/main" noChangeAspect="1"/>
+                  </wp:cNvGraphicFramePr>
+                  <a:graphic xmlns:a="http://schemas.openxmlformats.org/drawingml/2006/main">
+                    <a:graphicData uri="http://schemas.openxmlformats.org/drawingml/2006/picture">
+                      <pic:pic xmlns:pic="http://schemas.openxmlformats.org/drawingml/2006/picture">
+                        <pic:nvPicPr>
+                          <pic:cNvPr id="1936685051" name=""/>
+                          <pic:cNvPicPr/>
+                        </pic:nvPicPr>
+                        <pic:blipFill>
+                          <a:blip r:embed="rId9"/>
+                          <a:stretch>
+                            <a:fillRect/>
+                          </a:stretch>
+                        </pic:blipFill>
+                        <pic:spPr>
+                          <a:xfrm>
+                            <a:off x="0" y="0"/>
+                            <a:ext cx="3280410" cy="8229600"/>
+                          </a:xfrm>
+                          <a:prstGeom prst="rect">
+                            <a:avLst/>
+                          </a:prstGeom>
+                        </pic:spPr>
+                      </pic:pic>
+                    </a:graphicData>
+                  </a:graphic>
+                </wp:inline>
+              </w:drawing>
+            </w:r>
+          </w:p>
+          <w:p>
+            <w:pPr>
+              <w:widowControl w:val="0"/>
+              <w:rPr>
+                <w:rFonts w:ascii="Times New Roman" w:hAnsi="Times New Roman" w:cs="Times New Roman"/>
+                <w:sz w:val="24"/>
+                <w:szCs w:val="24"/>
+              </w:rPr>
+            </w:pPr>
+            <w:r>
+              <w:rPr>
+                <w:rFonts w:ascii="Times New Roman" w:hAnsi="Times New Roman" w:cs="Times New Roman"/>
+                <w:sz w:val="24"/>
+                <w:szCs w:val="24"/>
+              </w:rPr>
+              <w:lastRenderedPageBreak/>
+              <w:drawing>
+                <wp:inline distT="0" distB="0" distL="0" distR="0" wp14:anchorId="34A7DC93" wp14:editId="26C5B81D">
+                  <wp:extent cx="4147185" cy="4661535"/>
+                  <wp:effectExtent l="0" t="0" r="5715" b="5715"/>
+                  <wp:docPr id="1085390682" name="Picture 1"/>
+                  <wp:cNvGraphicFramePr>
+                    <a:graphicFrameLocks xmlns:a="http://schemas.openxmlformats.org/drawingml/2006/main" noChangeAspect="1"/>
+                  </wp:cNvGraphicFramePr>
+                  <a:graphic xmlns:a="http://schemas.openxmlformats.org/drawingml/2006/main">
+                    <a:graphicData uri="http://schemas.openxmlformats.org/drawingml/2006/picture">
+                      <pic:pic xmlns:pic="http://schemas.openxmlformats.org/drawingml/2006/picture">
+                        <pic:nvPicPr>
+                          <pic:cNvPr id="1085390682" name=""/>
+                          <pic:cNvPicPr/>
+                        </pic:nvPicPr>
+                        <pic:blipFill>
+                          <a:blip r:embed="rId10"/>
+                          <a:stretch>
+                            <a:fillRect/>
+                          </a:stretch>
+                        </pic:blipFill>
+                        <pic:spPr>
+                          <a:xfrm>
+                            <a:off x="0" y="0"/>
+                            <a:ext cx="4147185" cy="4661535"/>
+                          </a:xfrm>
+                          <a:prstGeom prst="rect">
+                            <a:avLst/>
+                          </a:prstGeom>
+                        </pic:spPr>
+                      </pic:pic>
+                    </a:graphicData>
+                  </a:graphic>
+                </wp:inline>
+              </w:drawing>
+            </w:r>
+          </w:p>
+        </w:tc>
+      </w:tr>
+    </w:tbl>
+    <w:p>
+      <w:pPr>
+        <w:rPr>
+          <w:rFonts w:ascii="Times New Roman" w:hAnsi="Times New Roman" w:cs="Times New Roman"/>
+          <w:b/>
+          <w:bCs/>
+          <w:sz w:val="24"/>
+          <w:szCs w:val="24"/>
+        </w:rPr>
+      </w:pPr>
+    </w:p>
+    <w:p>
+      <w:pPr>
+        <w:rPr>
+          <w:rFonts w:ascii="Times New Roman" w:hAnsi="Times New Roman" w:cs="Times New Roman"/>
+          <w:b/>
+          <w:bCs/>
+          <w:sz w:val="24"/>
+          <w:szCs w:val="24"/>
+        </w:rPr>
+      </w:pPr>
+    </w:p>
+    <w:p>
+      <w:pPr>
+        <w:rPr>
+          <w:rFonts w:ascii="Times New Roman" w:hAnsi="Times New Roman" w:cs="Times New Roman"/>
+          <w:b/>
+          <w:bCs/>
+          <w:sz w:val="24"/>
+          <w:szCs w:val="24"/>
+        </w:rPr>
+      </w:pPr>
+      <w:r>
+        <w:rPr>
+          <w:rFonts w:ascii="Times New Roman" w:hAnsi="Times New Roman" w:cs="Times New Roman"/>
+          <w:b/>
+          <w:bCs/>
+          <w:sz w:val="24"/>
+          <w:szCs w:val="24"/>
+        </w:rPr>
+        <w:t>Enter Vitals</w:t>
+      </w:r>
+    </w:p>
+    <w:tbl>
+      <w:tblPr>
+        <w:tblStyle w:val="TableGrid"/>
+        <w:tblW w:w="9350" w:type="dxa"/>
+        <w:tblInd w:w="113" w:type="dxa"/>
+        <w:tblLayout w:type="fixed"/>
+        <w:tblLook w:val="04A0" w:firstRow="1" w:lastRow="0" w:firstColumn="1" w:lastColumn="0" w:noHBand="0" w:noVBand="1"/>
+      </w:tblPr>
+      <w:tblGrid>
+        <w:gridCol w:w="2603"/>
+        <w:gridCol w:w="6747"/>
+      </w:tblGrid>
+      <w:tr>
+        <w:tc>
+          <w:tcPr>
+            <w:tcW w:w="2603" w:type="dxa"/>
+          </w:tcPr>
+          <w:p>
+            <w:pPr>
+              <w:widowControl w:val="0"/>
+              <w:rPr>
+                <w:rFonts w:ascii="Times New Roman" w:hAnsi="Times New Roman" w:cs="Times New Roman"/>
+                <w:b/>
+                <w:bCs/>
+                <w:sz w:val="24"/>
+                <w:szCs w:val="24"/>
+              </w:rPr>
+            </w:pPr>
+            <w:r>
+              <w:rPr>
+                <w:rFonts w:ascii="Times New Roman" w:eastAsia="Aptos" w:hAnsi="Times New Roman" w:cs="Times New Roman"/>
+                <w:b/>
+                <w:bCs/>
+                <w:sz w:val="24"/>
+                <w:szCs w:val="24"/>
+              </w:rPr>
+              <w:t>Name:</w:t>
+            </w:r>
+          </w:p>
+        </w:tc>
+        <w:tc>
+          <w:tcPr>
+            <w:tcW w:w="6747" w:type="dxa"/>
+          </w:tcPr>
+          <w:p>
+            <w:pPr>
+              <w:widowControl w:val="0"/>
+              <w:rPr>
+                <w:rFonts w:ascii="Times New Roman" w:hAnsi="Times New Roman" w:cs="Times New Roman"/>
+                <w:sz w:val="24"/>
+                <w:szCs w:val="24"/>
+              </w:rPr>
+            </w:pPr>
+            <w:proofErr w:type="spellStart"/>
+            <w:r>
+              <w:rPr>
+                <w:rFonts w:ascii="Times New Roman" w:eastAsia="Aptos" w:hAnsi="Times New Roman" w:cs="Times New Roman"/>
+                <w:sz w:val="24"/>
+                <w:szCs w:val="24"/>
+              </w:rPr>
+              <w:t>enterVitals</w:t>
+            </w:r>
+            <w:proofErr w:type="spellEnd"/>
+          </w:p>
+        </w:tc>
+      </w:tr>
+      <w:tr>
+        <w:tc>
+          <w:tcPr>
+            <w:tcW w:w="2603" w:type="dxa"/>
+          </w:tcPr>
+          <w:p>
+            <w:pPr>
+              <w:widowControl w:val="0"/>
+              <w:rPr>
+                <w:rFonts w:ascii="Times New Roman" w:hAnsi="Times New Roman" w:cs="Times New Roman"/>
+                <w:b/>
+                <w:bCs/>
+                <w:sz w:val="24"/>
+                <w:szCs w:val="24"/>
+              </w:rPr>
+            </w:pPr>
+            <w:r>
+              <w:rPr>
+                <w:rFonts w:ascii="Times New Roman" w:eastAsia="Aptos" w:hAnsi="Times New Roman" w:cs="Times New Roman"/>
+                <w:b/>
+                <w:bCs/>
+                <w:sz w:val="24"/>
+                <w:szCs w:val="24"/>
+              </w:rPr>
+              <w:t>Entry Condition:</w:t>
+            </w:r>
+          </w:p>
+        </w:tc>
+        <w:tc>
+          <w:tcPr>
+            <w:tcW w:w="6747" w:type="dxa"/>
+          </w:tcPr>
+          <w:p>
+            <w:pPr>
+              <w:widowControl w:val="0"/>
+              <w:rPr>
+                <w:rFonts w:ascii="Times New Roman" w:hAnsi="Times New Roman" w:cs="Times New Roman"/>
+                <w:sz w:val="24"/>
+                <w:szCs w:val="24"/>
+              </w:rPr>
+            </w:pPr>
+            <w:r>
+              <w:rPr>
+                <w:rFonts w:ascii="Times New Roman" w:eastAsia="Aptos" w:hAnsi="Times New Roman" w:cs="Times New Roman"/>
+                <w:sz w:val="24"/>
+                <w:szCs w:val="24"/>
+              </w:rPr>
+              <w:t>Initiated by Nurse</w:t>
+            </w:r>
+          </w:p>
+        </w:tc>
+      </w:tr>
+      <w:tr>
+        <w:tc>
+          <w:tcPr>
+            <w:tcW w:w="2603" w:type="dxa"/>
+          </w:tcPr>
+          <w:p>
+            <w:pPr>
+              <w:widowControl w:val="0"/>
+              <w:rPr>
+                <w:rFonts w:ascii="Times New Roman" w:hAnsi="Times New Roman" w:cs="Times New Roman"/>
+                <w:b/>
+                <w:bCs/>
+                <w:sz w:val="24"/>
+                <w:szCs w:val="24"/>
+              </w:rPr>
+            </w:pPr>
+            <w:r>
+              <w:rPr>
+                <w:rFonts w:ascii="Times New Roman" w:eastAsia="Aptos" w:hAnsi="Times New Roman" w:cs="Times New Roman"/>
+                <w:b/>
+                <w:bCs/>
+                <w:sz w:val="24"/>
+                <w:szCs w:val="24"/>
+              </w:rPr>
+              <w:t>Flow of Events:</w:t>
+            </w:r>
+          </w:p>
+        </w:tc>
+        <w:tc>
+          <w:tcPr>
+            <w:tcW w:w="6747" w:type="dxa"/>
+          </w:tcPr>
+          <w:p>
+            <w:pPr>
+              <w:pStyle w:val="ListParagraph"/>
+              <w:widowControl w:val="0"/>
+              <w:numPr>
+                <w:ilvl w:val="0"/>
+                <w:numId w:val="9"/>
+              </w:numPr>
+              <w:rPr>
+                <w:rFonts w:ascii="Times New Roman" w:hAnsi="Times New Roman" w:cs="Times New Roman"/>
+                <w:sz w:val="24"/>
+                <w:szCs w:val="24"/>
+              </w:rPr>
+            </w:pPr>
+            <w:proofErr w:type="gramStart"/>
+            <w:r>
+              <w:rPr>
+                <w:rFonts w:ascii="Times New Roman" w:eastAsia="Aptos" w:hAnsi="Times New Roman" w:cs="Times New Roman"/>
+                <w:sz w:val="24"/>
+                <w:szCs w:val="24"/>
+              </w:rPr>
+              <w:t>Nurse</w:t>
+            </w:r>
+            <w:proofErr w:type="gramEnd"/>
+            <w:r>
+              <w:rPr>
+                <w:rFonts w:ascii="Times New Roman" w:eastAsia="Aptos" w:hAnsi="Times New Roman" w:cs="Times New Roman"/>
+                <w:sz w:val="24"/>
+                <w:szCs w:val="24"/>
+              </w:rPr>
+              <w:t xml:space="preserve"> has sheet of biometric data, selects interface option to enter vitals.</w:t>
+            </w:r>
+          </w:p>
+          <w:p>
+            <w:pPr>
+              <w:pStyle w:val="ListParagraph"/>
+              <w:widowControl w:val="0"/>
+              <w:numPr>
+                <w:ilvl w:val="0"/>
+                <w:numId w:val="9"/>
+              </w:numPr>
+              <w:rPr>
+                <w:rFonts w:ascii="Times New Roman" w:hAnsi="Times New Roman" w:cs="Times New Roman"/>
+                <w:i/>
+                <w:iCs/>
+                <w:sz w:val="24"/>
+                <w:szCs w:val="24"/>
+                <w:u w:val="single"/>
+              </w:rPr>
+            </w:pPr>
+            <w:r>
+              <w:rPr>
+                <w:rFonts w:ascii="Times New Roman" w:eastAsia="Aptos" w:hAnsi="Times New Roman" w:cs="Times New Roman"/>
+                <w:i/>
+                <w:iCs/>
+                <w:sz w:val="24"/>
+                <w:szCs w:val="24"/>
+                <w:u w:val="single"/>
+              </w:rPr>
+              <w:t xml:space="preserve">System opens a dialog box where information can be </w:t>
+            </w:r>
+            <w:proofErr w:type="gramStart"/>
+            <w:r>
+              <w:rPr>
+                <w:rFonts w:ascii="Times New Roman" w:eastAsia="Aptos" w:hAnsi="Times New Roman" w:cs="Times New Roman"/>
+                <w:i/>
+                <w:iCs/>
+                <w:sz w:val="24"/>
+                <w:szCs w:val="24"/>
+                <w:u w:val="single"/>
+              </w:rPr>
+              <w:t>entered</w:t>
+            </w:r>
+            <w:proofErr w:type="gramEnd"/>
+          </w:p>
+          <w:p>
+            <w:pPr>
+              <w:pStyle w:val="ListParagraph"/>
+              <w:widowControl w:val="0"/>
+              <w:numPr>
+                <w:ilvl w:val="0"/>
+                <w:numId w:val="9"/>
+              </w:numPr>
+              <w:rPr>
+                <w:rFonts w:ascii="Times New Roman" w:hAnsi="Times New Roman" w:cs="Times New Roman"/>
+                <w:sz w:val="24"/>
+                <w:szCs w:val="24"/>
+              </w:rPr>
+            </w:pPr>
+            <w:proofErr w:type="gramStart"/>
+            <w:r>
+              <w:rPr>
+                <w:rFonts w:ascii="Times New Roman" w:eastAsia="Aptos" w:hAnsi="Times New Roman" w:cs="Times New Roman"/>
+                <w:sz w:val="24"/>
+                <w:szCs w:val="24"/>
+              </w:rPr>
+              <w:t>Nurse</w:t>
+            </w:r>
+            <w:proofErr w:type="gramEnd"/>
+            <w:r>
+              <w:rPr>
+                <w:rFonts w:ascii="Times New Roman" w:eastAsia="Aptos" w:hAnsi="Times New Roman" w:cs="Times New Roman"/>
+                <w:sz w:val="24"/>
+                <w:szCs w:val="24"/>
+              </w:rPr>
+              <w:t xml:space="preserve"> enters vitals into form.</w:t>
+            </w:r>
+          </w:p>
+          <w:p>
+            <w:pPr>
+              <w:pStyle w:val="ListParagraph"/>
+              <w:widowControl w:val="0"/>
+              <w:numPr>
+                <w:ilvl w:val="0"/>
+                <w:numId w:val="9"/>
+              </w:numPr>
+              <w:rPr>
+                <w:rFonts w:ascii="Times New Roman" w:hAnsi="Times New Roman" w:cs="Times New Roman"/>
+                <w:i/>
+                <w:iCs/>
+                <w:sz w:val="24"/>
+                <w:szCs w:val="24"/>
+                <w:u w:val="single"/>
+              </w:rPr>
+            </w:pPr>
+            <w:r>
+              <w:rPr>
+                <w:rFonts w:ascii="Times New Roman" w:eastAsia="Aptos" w:hAnsi="Times New Roman" w:cs="Times New Roman"/>
+                <w:i/>
+                <w:iCs/>
+                <w:sz w:val="24"/>
+                <w:szCs w:val="24"/>
+                <w:u w:val="single"/>
+              </w:rPr>
+              <w:t xml:space="preserve">System receives </w:t>
+            </w:r>
+            <w:proofErr w:type="gramStart"/>
+            <w:r>
+              <w:rPr>
+                <w:rFonts w:ascii="Times New Roman" w:eastAsia="Aptos" w:hAnsi="Times New Roman" w:cs="Times New Roman"/>
+                <w:i/>
+                <w:iCs/>
+                <w:sz w:val="24"/>
+                <w:szCs w:val="24"/>
+                <w:u w:val="single"/>
+              </w:rPr>
+              <w:t>form, and</w:t>
+            </w:r>
+            <w:proofErr w:type="gramEnd"/>
+            <w:r>
+              <w:rPr>
+                <w:rFonts w:ascii="Times New Roman" w:eastAsia="Aptos" w:hAnsi="Times New Roman" w:cs="Times New Roman"/>
+                <w:i/>
+                <w:iCs/>
+                <w:sz w:val="24"/>
+                <w:szCs w:val="24"/>
+                <w:u w:val="single"/>
+              </w:rPr>
+              <w:t xml:space="preserve"> responds to Nurse with acknowledgment.</w:t>
+            </w:r>
+          </w:p>
+        </w:tc>
+      </w:tr>
+      <w:tr>
+        <w:tc>
+          <w:tcPr>
+            <w:tcW w:w="2603" w:type="dxa"/>
+          </w:tcPr>
+          <w:p>
+            <w:pPr>
+              <w:widowControl w:val="0"/>
+              <w:rPr>
+                <w:rFonts w:ascii="Times New Roman" w:hAnsi="Times New Roman" w:cs="Times New Roman"/>
+                <w:b/>
+                <w:bCs/>
+                <w:sz w:val="24"/>
+                <w:szCs w:val="24"/>
+              </w:rPr>
+            </w:pPr>
+            <w:r>
+              <w:rPr>
+                <w:rFonts w:ascii="Times New Roman" w:eastAsia="Aptos" w:hAnsi="Times New Roman" w:cs="Times New Roman"/>
+                <w:b/>
+                <w:bCs/>
+                <w:sz w:val="24"/>
+                <w:szCs w:val="24"/>
+              </w:rPr>
+              <w:t>Exit Condition:</w:t>
+            </w:r>
+          </w:p>
+        </w:tc>
+        <w:tc>
+          <w:tcPr>
+            <w:tcW w:w="6747" w:type="dxa"/>
+          </w:tcPr>
+          <w:p>
+            <w:pPr>
+              <w:widowControl w:val="0"/>
+              <w:rPr>
+                <w:rFonts w:ascii="Times New Roman" w:hAnsi="Times New Roman" w:cs="Times New Roman"/>
+              </w:rPr>
+            </w:pPr>
+            <w:r>
+              <w:rPr>
+                <w:rFonts w:ascii="Times New Roman" w:eastAsia="Aptos" w:hAnsi="Times New Roman" w:cs="Times New Roman"/>
+                <w:sz w:val="24"/>
+                <w:szCs w:val="24"/>
+              </w:rPr>
+              <w:t xml:space="preserve">The </w:t>
+            </w:r>
+            <w:r>
+              <w:rPr>
+                <w:rFonts w:ascii="Times New Roman" w:eastAsia="NSimSun" w:hAnsi="Times New Roman" w:cs="Times New Roman"/>
+                <w:i/>
+                <w:iCs/>
+                <w:sz w:val="24"/>
+                <w:szCs w:val="24"/>
+                <w:lang w:eastAsia="zh-CN" w:bidi="hi-IN"/>
+              </w:rPr>
+              <w:t>Nurse</w:t>
+            </w:r>
+            <w:r>
+              <w:rPr>
+                <w:rFonts w:ascii="Times New Roman" w:eastAsia="Aptos" w:hAnsi="Times New Roman" w:cs="Times New Roman"/>
+                <w:sz w:val="24"/>
+                <w:szCs w:val="24"/>
+              </w:rPr>
+              <w:t xml:space="preserve"> has received confirmation from </w:t>
+            </w:r>
+            <w:r>
+              <w:rPr>
+                <w:rFonts w:ascii="Times New Roman" w:eastAsia="Aptos" w:hAnsi="Times New Roman" w:cs="Times New Roman"/>
+                <w:i/>
+                <w:iCs/>
+                <w:sz w:val="24"/>
+                <w:szCs w:val="24"/>
+              </w:rPr>
+              <w:t>System</w:t>
+            </w:r>
+            <w:r>
+              <w:rPr>
+                <w:rFonts w:ascii="Times New Roman" w:eastAsia="Aptos" w:hAnsi="Times New Roman" w:cs="Times New Roman"/>
+                <w:sz w:val="24"/>
+                <w:szCs w:val="24"/>
+              </w:rPr>
+              <w:t xml:space="preserve"> that the information has been entered into the database, OR</w:t>
+            </w:r>
+          </w:p>
+          <w:p>
+            <w:pPr>
+              <w:widowControl w:val="0"/>
+              <w:rPr>
+                <w:rFonts w:ascii="Times New Roman" w:hAnsi="Times New Roman" w:cs="Times New Roman"/>
+                <w:sz w:val="24"/>
+                <w:szCs w:val="24"/>
+              </w:rPr>
+            </w:pPr>
+            <w:r>
+              <w:rPr>
+                <w:rFonts w:ascii="Times New Roman" w:eastAsia="Aptos" w:hAnsi="Times New Roman" w:cs="Times New Roman"/>
+                <w:sz w:val="24"/>
+                <w:szCs w:val="24"/>
+              </w:rPr>
+              <w:t xml:space="preserve">The </w:t>
+            </w:r>
+            <w:r>
+              <w:rPr>
+                <w:rFonts w:ascii="Times New Roman" w:eastAsia="NSimSun" w:hAnsi="Times New Roman" w:cs="Times New Roman"/>
+                <w:i/>
+                <w:iCs/>
+                <w:sz w:val="24"/>
+                <w:szCs w:val="24"/>
+                <w:lang w:eastAsia="zh-CN" w:bidi="hi-IN"/>
+              </w:rPr>
+              <w:t>Nurse</w:t>
+            </w:r>
+            <w:r>
+              <w:rPr>
+                <w:rFonts w:ascii="Times New Roman" w:eastAsia="Aptos" w:hAnsi="Times New Roman" w:cs="Times New Roman"/>
+                <w:sz w:val="24"/>
+                <w:szCs w:val="24"/>
+              </w:rPr>
+              <w:t xml:space="preserve"> has received an explanation as to why the information could not be entered.</w:t>
+            </w:r>
+          </w:p>
+        </w:tc>
+      </w:tr>
+      <w:tr>
+        <w:tc>
+          <w:tcPr>
+            <w:tcW w:w="2603" w:type="dxa"/>
+          </w:tcPr>
+          <w:p>
+            <w:pPr>
+              <w:widowControl w:val="0"/>
+              <w:rPr>
+                <w:rFonts w:ascii="Times New Roman" w:hAnsi="Times New Roman" w:cs="Times New Roman"/>
+                <w:b/>
+                <w:bCs/>
+                <w:sz w:val="24"/>
+                <w:szCs w:val="24"/>
+              </w:rPr>
+            </w:pPr>
+            <w:r>
+              <w:rPr>
+                <w:rFonts w:ascii="Times New Roman" w:eastAsia="Aptos" w:hAnsi="Times New Roman" w:cs="Times New Roman"/>
+                <w:b/>
+                <w:bCs/>
+                <w:sz w:val="24"/>
+                <w:szCs w:val="24"/>
+              </w:rPr>
+              <w:lastRenderedPageBreak/>
+              <w:t>Pass or Fail</w:t>
+            </w:r>
+            <w:r>
+              <w:rPr>
+                <w:rFonts w:ascii="Times New Roman" w:eastAsia="Aptos" w:hAnsi="Times New Roman" w:cs="Times New Roman"/>
+                <w:b/>
+                <w:bCs/>
+                <w:sz w:val="24"/>
+                <w:szCs w:val="24"/>
+              </w:rPr>
+              <w:t>:</w:t>
+            </w:r>
+          </w:p>
+        </w:tc>
+        <w:tc>
+          <w:tcPr>
+            <w:tcW w:w="6747" w:type="dxa"/>
+          </w:tcPr>
+          <w:p>
+            <w:pPr>
+              <w:widowControl w:val="0"/>
+              <w:rPr>
+                <w:rFonts w:ascii="Times New Roman" w:hAnsi="Times New Roman" w:cs="Times New Roman"/>
+                <w:sz w:val="24"/>
+                <w:szCs w:val="24"/>
+              </w:rPr>
+            </w:pPr>
+            <w:r>
+              <w:rPr>
+                <w:rFonts w:ascii="Times New Roman" w:eastAsia="Aptos" w:hAnsi="Times New Roman" w:cs="Times New Roman"/>
+                <w:sz w:val="24"/>
+                <w:szCs w:val="24"/>
+              </w:rPr>
+              <w:drawing>
+                <wp:inline distT="0" distB="0" distL="0" distR="0" wp14:anchorId="1B6B8A61" wp14:editId="07A85E0B">
+                  <wp:extent cx="4147185" cy="2411095"/>
+                  <wp:effectExtent l="0" t="0" r="5715" b="8255"/>
+                  <wp:docPr id="1991963986" name="Picture 1"/>
+                  <wp:cNvGraphicFramePr>
+                    <a:graphicFrameLocks xmlns:a="http://schemas.openxmlformats.org/drawingml/2006/main" noChangeAspect="1"/>
+                  </wp:cNvGraphicFramePr>
+                  <a:graphic xmlns:a="http://schemas.openxmlformats.org/drawingml/2006/main">
+                    <a:graphicData uri="http://schemas.openxmlformats.org/drawingml/2006/picture">
+                      <pic:pic xmlns:pic="http://schemas.openxmlformats.org/drawingml/2006/picture">
+                        <pic:nvPicPr>
+                          <pic:cNvPr id="1991963986" name=""/>
+                          <pic:cNvPicPr/>
+                        </pic:nvPicPr>
+                        <pic:blipFill>
+                          <a:blip r:embed="rId11"/>
+                          <a:stretch>
+                            <a:fillRect/>
+                          </a:stretch>
+                        </pic:blipFill>
+                        <pic:spPr>
+                          <a:xfrm>
+                            <a:off x="0" y="0"/>
+                            <a:ext cx="4147185" cy="2411095"/>
+                          </a:xfrm>
+                          <a:prstGeom prst="rect">
+                            <a:avLst/>
+                          </a:prstGeom>
+                        </pic:spPr>
+                      </pic:pic>
+                    </a:graphicData>
+                  </a:graphic>
+                </wp:inline>
+              </w:drawing>
+            </w:r>
+          </w:p>
+          <w:p>
+            <w:pPr>
+              <w:widowControl w:val="0"/>
+              <w:rPr>
+                <w:rFonts w:ascii="Times New Roman" w:hAnsi="Times New Roman" w:cs="Times New Roman"/>
+                <w:sz w:val="24"/>
+                <w:szCs w:val="24"/>
+              </w:rPr>
+            </w:pPr>
+            <w:r>
+              <w:rPr>
+                <w:rFonts w:ascii="Times New Roman" w:hAnsi="Times New Roman" w:cs="Times New Roman"/>
+                <w:sz w:val="24"/>
+                <w:szCs w:val="24"/>
+              </w:rPr>
+              <w:drawing>
+                <wp:inline distT="0" distB="0" distL="0" distR="0" wp14:anchorId="65435954" wp14:editId="63C6D8C2">
+                  <wp:extent cx="3096057" cy="3915321"/>
+                  <wp:effectExtent l="0" t="0" r="9525" b="9525"/>
+                  <wp:docPr id="1347940608" name="Picture 1"/>
+                  <wp:cNvGraphicFramePr>
+                    <a:graphicFrameLocks xmlns:a="http://schemas.openxmlformats.org/drawingml/2006/main" noChangeAspect="1"/>
+                  </wp:cNvGraphicFramePr>
+                  <a:graphic xmlns:a="http://schemas.openxmlformats.org/drawingml/2006/main">
+                    <a:graphicData uri="http://schemas.openxmlformats.org/drawingml/2006/picture">
+                      <pic:pic xmlns:pic="http://schemas.openxmlformats.org/drawingml/2006/picture">
+                        <pic:nvPicPr>
+                          <pic:cNvPr id="1347940608" name=""/>
+                          <pic:cNvPicPr/>
+                        </pic:nvPicPr>
+                        <pic:blipFill>
+                          <a:blip r:embed="rId12"/>
+                          <a:stretch>
+                            <a:fillRect/>
+                          </a:stretch>
+                        </pic:blipFill>
+                        <pic:spPr>
+                          <a:xfrm>
+                            <a:off x="0" y="0"/>
+                            <a:ext cx="3096057" cy="3915321"/>
+                          </a:xfrm>
+                          <a:prstGeom prst="rect">
+                            <a:avLst/>
+                          </a:prstGeom>
+                        </pic:spPr>
+                      </pic:pic>
+                    </a:graphicData>
+                  </a:graphic>
+                </wp:inline>
+              </w:drawing>
+            </w:r>
+          </w:p>
+          <w:p>
+            <w:pPr>
+              <w:widowControl w:val="0"/>
+              <w:rPr>
+                <w:rFonts w:ascii="Times New Roman" w:hAnsi="Times New Roman" w:cs="Times New Roman"/>
+                <w:sz w:val="24"/>
+                <w:szCs w:val="24"/>
+              </w:rPr>
+            </w:pPr>
+            <w:r>
+              <w:rPr>
+                <w:rFonts w:ascii="Times New Roman" w:hAnsi="Times New Roman" w:cs="Times New Roman"/>
+                <w:sz w:val="24"/>
+                <w:szCs w:val="24"/>
+              </w:rPr>
+              <w:lastRenderedPageBreak/>
+              <w:drawing>
+                <wp:inline distT="0" distB="0" distL="0" distR="0" wp14:anchorId="3DFED8F9" wp14:editId="74D6AECE">
+                  <wp:extent cx="4147185" cy="4602480"/>
+                  <wp:effectExtent l="0" t="0" r="5715" b="7620"/>
+                  <wp:docPr id="1490085092" name="Picture 1"/>
+                  <wp:cNvGraphicFramePr>
+                    <a:graphicFrameLocks xmlns:a="http://schemas.openxmlformats.org/drawingml/2006/main" noChangeAspect="1"/>
+                  </wp:cNvGraphicFramePr>
+                  <a:graphic xmlns:a="http://schemas.openxmlformats.org/drawingml/2006/main">
+                    <a:graphicData uri="http://schemas.openxmlformats.org/drawingml/2006/picture">
+                      <pic:pic xmlns:pic="http://schemas.openxmlformats.org/drawingml/2006/picture">
+                        <pic:nvPicPr>
+                          <pic:cNvPr id="1490085092" name=""/>
+                          <pic:cNvPicPr/>
+                        </pic:nvPicPr>
+                        <pic:blipFill>
+                          <a:blip r:embed="rId13"/>
+                          <a:stretch>
+                            <a:fillRect/>
+                          </a:stretch>
+                        </pic:blipFill>
+                        <pic:spPr>
+                          <a:xfrm>
+                            <a:off x="0" y="0"/>
+                            <a:ext cx="4147185" cy="4602480"/>
+                          </a:xfrm>
+                          <a:prstGeom prst="rect">
+                            <a:avLst/>
+                          </a:prstGeom>
+                        </pic:spPr>
+                      </pic:pic>
+                    </a:graphicData>
+                  </a:graphic>
+                </wp:inline>
+              </w:drawing>
+            </w:r>
+          </w:p>
+          <w:p>
+            <w:pPr>
+              <w:widowControl w:val="0"/>
+              <w:rPr>
+                <w:rFonts w:ascii="Times New Roman" w:hAnsi="Times New Roman" w:cs="Times New Roman"/>
+                <w:sz w:val="24"/>
+                <w:szCs w:val="24"/>
+              </w:rPr>
+            </w:pPr>
+            <w:r>
+              <w:rPr>
+                <w:rFonts w:ascii="Times New Roman" w:hAnsi="Times New Roman" w:cs="Times New Roman"/>
+                <w:sz w:val="24"/>
+                <w:szCs w:val="24"/>
+              </w:rPr>
+              <w:t>PASS</w:t>
+            </w:r>
+          </w:p>
+        </w:tc>
+      </w:tr>
+    </w:tbl>
+    <w:p>
+      <w:pPr>
+        <w:rPr>
+          <w:rFonts w:ascii="Times New Roman" w:hAnsi="Times New Roman" w:cs="Times New Roman"/>
+          <w:b/>
+          <w:bCs/>
+          <w:sz w:val="24"/>
+          <w:szCs w:val="24"/>
+        </w:rPr>
+      </w:pPr>
+    </w:p>
+    <w:p>
+      <w:pPr>
+        <w:rPr>
+          <w:rFonts w:ascii="Times New Roman" w:hAnsi="Times New Roman" w:cs="Times New Roman"/>
+          <w:b/>
+          <w:bCs/>
+          <w:sz w:val="24"/>
+          <w:szCs w:val="24"/>
+        </w:rPr>
+      </w:pPr>
+      <w:r>
+        <w:rPr>
+          <w:rFonts w:ascii="Times New Roman" w:hAnsi="Times New Roman" w:cs="Times New Roman"/>
+          <w:b/>
+          <w:bCs/>
+          <w:sz w:val="24"/>
+          <w:szCs w:val="24"/>
+        </w:rPr>
+        <w:t>Order Labs</w:t>
+      </w:r>
+    </w:p>
+    <w:tbl>
+      <w:tblPr>
+        <w:tblStyle w:val="TableGrid"/>
+        <w:tblW w:w="9350" w:type="dxa"/>
+        <w:tblInd w:w="113" w:type="dxa"/>
+        <w:tblLayout w:type="fixed"/>
+        <w:tblLook w:val="04A0" w:firstRow="1" w:lastRow="0" w:firstColumn="1" w:lastColumn="0" w:noHBand="0" w:noVBand="1"/>
+      </w:tblPr>
+      <w:tblGrid>
+        <w:gridCol w:w="2603"/>
+        <w:gridCol w:w="6747"/>
+      </w:tblGrid>
+      <w:tr>
+        <w:tc>
+          <w:tcPr>
+            <w:tcW w:w="2603" w:type="dxa"/>
+          </w:tcPr>
+          <w:p>
+            <w:pPr>
+              <w:widowControl w:val="0"/>
+              <w:rPr>
+                <w:rFonts w:ascii="Times New Roman" w:hAnsi="Times New Roman" w:cs="Times New Roman"/>
+                <w:b/>
+                <w:bCs/>
+                <w:sz w:val="24"/>
+                <w:szCs w:val="24"/>
+              </w:rPr>
+            </w:pPr>
+            <w:r>
+              <w:rPr>
+                <w:rFonts w:ascii="Times New Roman" w:eastAsia="Aptos" w:hAnsi="Times New Roman" w:cs="Times New Roman"/>
+                <w:b/>
+                <w:bCs/>
+                <w:sz w:val="24"/>
+                <w:szCs w:val="24"/>
+              </w:rPr>
+              <w:t>Name:</w:t>
+            </w:r>
+          </w:p>
+        </w:tc>
+        <w:tc>
+          <w:tcPr>
+            <w:tcW w:w="6747" w:type="dxa"/>
+          </w:tcPr>
+          <w:p>
+            <w:pPr>
+              <w:widowControl w:val="0"/>
+              <w:rPr>
+                <w:rFonts w:ascii="Times New Roman" w:hAnsi="Times New Roman" w:cs="Times New Roman"/>
+                <w:sz w:val="24"/>
+                <w:szCs w:val="24"/>
+              </w:rPr>
+            </w:pPr>
+            <w:proofErr w:type="spellStart"/>
+            <w:r>
+              <w:rPr>
+                <w:rFonts w:ascii="Times New Roman" w:eastAsia="Aptos" w:hAnsi="Times New Roman" w:cs="Times New Roman"/>
+                <w:sz w:val="24"/>
+                <w:szCs w:val="24"/>
+              </w:rPr>
+              <w:t>orderLabs</w:t>
+            </w:r>
+            <w:proofErr w:type="spellEnd"/>
+          </w:p>
+        </w:tc>
+      </w:tr>
+      <w:tr>
+        <w:tc>
+          <w:tcPr>
+            <w:tcW w:w="2603" w:type="dxa"/>
+          </w:tcPr>
+          <w:p>
+            <w:pPr>
+              <w:widowControl w:val="0"/>
+              <w:rPr>
+                <w:rFonts w:ascii="Times New Roman" w:hAnsi="Times New Roman" w:cs="Times New Roman"/>
+                <w:b/>
+                <w:bCs/>
+                <w:sz w:val="24"/>
+                <w:szCs w:val="24"/>
+              </w:rPr>
+            </w:pPr>
+            <w:r>
+              <w:rPr>
+                <w:rFonts w:ascii="Times New Roman" w:eastAsia="Aptos" w:hAnsi="Times New Roman" w:cs="Times New Roman"/>
+                <w:b/>
+                <w:bCs/>
+                <w:sz w:val="24"/>
+                <w:szCs w:val="24"/>
+              </w:rPr>
+              <w:t>Entry Condition:</w:t>
+            </w:r>
+          </w:p>
+        </w:tc>
+        <w:tc>
+          <w:tcPr>
+            <w:tcW w:w="6747" w:type="dxa"/>
+          </w:tcPr>
+          <w:p>
+            <w:pPr>
+              <w:widowControl w:val="0"/>
+              <w:rPr>
+                <w:rFonts w:ascii="Times New Roman" w:hAnsi="Times New Roman" w:cs="Times New Roman"/>
+                <w:sz w:val="24"/>
+                <w:szCs w:val="24"/>
+              </w:rPr>
+            </w:pPr>
+            <w:r>
+              <w:rPr>
+                <w:rFonts w:ascii="Times New Roman" w:eastAsia="Aptos" w:hAnsi="Times New Roman" w:cs="Times New Roman"/>
+                <w:sz w:val="24"/>
+                <w:szCs w:val="24"/>
+              </w:rPr>
+              <w:t>Initiated by Nurse</w:t>
+            </w:r>
+          </w:p>
+        </w:tc>
+      </w:tr>
+      <w:tr>
+        <w:trPr>
+          <w:trHeight w:val="1529"/>
+        </w:trPr>
+        <w:tc>
+          <w:tcPr>
+            <w:tcW w:w="2603" w:type="dxa"/>
+          </w:tcPr>
+          <w:p>
+            <w:pPr>
+              <w:widowControl w:val="0"/>
+              <w:rPr>
+                <w:rFonts w:ascii="Times New Roman" w:hAnsi="Times New Roman" w:cs="Times New Roman"/>
+                <w:b/>
+                <w:bCs/>
+                <w:sz w:val="24"/>
+                <w:szCs w:val="24"/>
+              </w:rPr>
+            </w:pPr>
+            <w:r>
+              <w:rPr>
+                <w:rFonts w:ascii="Times New Roman" w:eastAsia="Aptos" w:hAnsi="Times New Roman" w:cs="Times New Roman"/>
+                <w:b/>
+                <w:bCs/>
+                <w:sz w:val="24"/>
+                <w:szCs w:val="24"/>
+              </w:rPr>
+              <w:t>Flow of Events:</w:t>
+            </w:r>
+          </w:p>
+        </w:tc>
+        <w:tc>
+          <w:tcPr>
+            <w:tcW w:w="6747" w:type="dxa"/>
+          </w:tcPr>
+          <w:p>
+            <w:pPr>
+              <w:pStyle w:val="ListParagraph"/>
+              <w:widowControl w:val="0"/>
+              <w:numPr>
+                <w:ilvl w:val="0"/>
+                <w:numId w:val="8"/>
+              </w:numPr>
+              <w:rPr>
+                <w:rFonts w:ascii="Times New Roman" w:hAnsi="Times New Roman" w:cs="Times New Roman"/>
+                <w:sz w:val="24"/>
+                <w:szCs w:val="24"/>
+              </w:rPr>
+            </w:pPr>
+            <w:proofErr w:type="gramStart"/>
+            <w:r>
+              <w:rPr>
+                <w:rFonts w:ascii="Times New Roman" w:eastAsia="Aptos" w:hAnsi="Times New Roman" w:cs="Times New Roman"/>
+                <w:sz w:val="24"/>
+                <w:szCs w:val="24"/>
+              </w:rPr>
+              <w:t>Nurse</w:t>
+            </w:r>
+            <w:proofErr w:type="gramEnd"/>
+            <w:r>
+              <w:rPr>
+                <w:rFonts w:ascii="Times New Roman" w:eastAsia="Aptos" w:hAnsi="Times New Roman" w:cs="Times New Roman"/>
+                <w:sz w:val="24"/>
+                <w:szCs w:val="24"/>
+              </w:rPr>
+              <w:t xml:space="preserve"> selects interface option to order labs/ tests.</w:t>
+            </w:r>
+          </w:p>
+          <w:p>
+            <w:pPr>
+              <w:pStyle w:val="ListParagraph"/>
+              <w:widowControl w:val="0"/>
+              <w:numPr>
+                <w:ilvl w:val="0"/>
+                <w:numId w:val="8"/>
+              </w:numPr>
+              <w:rPr>
+                <w:rFonts w:ascii="Times New Roman" w:hAnsi="Times New Roman" w:cs="Times New Roman"/>
+                <w:i/>
+                <w:iCs/>
+                <w:sz w:val="24"/>
+                <w:szCs w:val="24"/>
+                <w:u w:val="single"/>
+              </w:rPr>
+            </w:pPr>
+            <w:proofErr w:type="gramStart"/>
+            <w:r>
+              <w:rPr>
+                <w:rFonts w:ascii="Times New Roman" w:eastAsia="Aptos" w:hAnsi="Times New Roman" w:cs="Times New Roman"/>
+                <w:i/>
+                <w:iCs/>
+                <w:sz w:val="24"/>
+                <w:szCs w:val="24"/>
+                <w:u w:val="single"/>
+              </w:rPr>
+              <w:t>System</w:t>
+            </w:r>
+            <w:proofErr w:type="gramEnd"/>
+            <w:r>
+              <w:rPr>
+                <w:rFonts w:ascii="Times New Roman" w:eastAsia="Aptos" w:hAnsi="Times New Roman" w:cs="Times New Roman"/>
+                <w:i/>
+                <w:iCs/>
+                <w:sz w:val="24"/>
+                <w:szCs w:val="24"/>
+                <w:u w:val="single"/>
+              </w:rPr>
+              <w:t xml:space="preserve"> opens a dialog box where lab/ test to be ordered can be selected and the patient ID can be entered.</w:t>
+            </w:r>
+          </w:p>
+          <w:p>
+            <w:pPr>
+              <w:pStyle w:val="ListParagraph"/>
+              <w:widowControl w:val="0"/>
+              <w:numPr>
+                <w:ilvl w:val="0"/>
+                <w:numId w:val="8"/>
+              </w:numPr>
+              <w:rPr>
+                <w:rFonts w:ascii="Times New Roman" w:hAnsi="Times New Roman" w:cs="Times New Roman"/>
+                <w:sz w:val="24"/>
+                <w:szCs w:val="24"/>
+              </w:rPr>
+            </w:pPr>
+            <w:proofErr w:type="gramStart"/>
+            <w:r>
+              <w:rPr>
+                <w:rFonts w:ascii="Times New Roman" w:eastAsia="Aptos" w:hAnsi="Times New Roman" w:cs="Times New Roman"/>
+                <w:sz w:val="24"/>
+                <w:szCs w:val="24"/>
+              </w:rPr>
+              <w:t>Nurse</w:t>
+            </w:r>
+            <w:proofErr w:type="gramEnd"/>
+            <w:r>
+              <w:rPr>
+                <w:rFonts w:ascii="Times New Roman" w:eastAsia="Aptos" w:hAnsi="Times New Roman" w:cs="Times New Roman"/>
+                <w:sz w:val="24"/>
+                <w:szCs w:val="24"/>
+              </w:rPr>
+              <w:t xml:space="preserve"> selects the test and enters patient ID.</w:t>
+            </w:r>
+          </w:p>
+          <w:p>
+            <w:pPr>
+              <w:pStyle w:val="ListParagraph"/>
+              <w:widowControl w:val="0"/>
+              <w:numPr>
+                <w:ilvl w:val="0"/>
+                <w:numId w:val="8"/>
+              </w:numPr>
+              <w:rPr>
+                <w:rFonts w:ascii="Times New Roman" w:hAnsi="Times New Roman" w:cs="Times New Roman"/>
+                <w:i/>
+                <w:iCs/>
+                <w:sz w:val="24"/>
+                <w:szCs w:val="24"/>
+                <w:u w:val="single"/>
+              </w:rPr>
+            </w:pPr>
+            <w:r>
+              <w:rPr>
+                <w:rFonts w:ascii="Times New Roman" w:eastAsia="Aptos" w:hAnsi="Times New Roman" w:cs="Times New Roman"/>
+                <w:i/>
+                <w:iCs/>
+                <w:sz w:val="24"/>
+                <w:szCs w:val="24"/>
+                <w:u w:val="single"/>
+              </w:rPr>
+              <w:t xml:space="preserve">System receives </w:t>
+            </w:r>
+            <w:proofErr w:type="gramStart"/>
+            <w:r>
+              <w:rPr>
+                <w:rFonts w:ascii="Times New Roman" w:eastAsia="Aptos" w:hAnsi="Times New Roman" w:cs="Times New Roman"/>
+                <w:i/>
+                <w:iCs/>
+                <w:sz w:val="24"/>
+                <w:szCs w:val="24"/>
+                <w:u w:val="single"/>
+              </w:rPr>
+              <w:t>order, and</w:t>
+            </w:r>
+            <w:proofErr w:type="gramEnd"/>
+            <w:r>
+              <w:rPr>
+                <w:rFonts w:ascii="Times New Roman" w:eastAsia="Aptos" w:hAnsi="Times New Roman" w:cs="Times New Roman"/>
+                <w:i/>
+                <w:iCs/>
+                <w:sz w:val="24"/>
+                <w:szCs w:val="24"/>
+                <w:u w:val="single"/>
+              </w:rPr>
+              <w:t xml:space="preserve"> responds to Nurse with acknowledgment.</w:t>
+            </w:r>
+          </w:p>
+        </w:tc>
+      </w:tr>
+      <w:tr>
+        <w:tc>
+          <w:tcPr>
+            <w:tcW w:w="2603" w:type="dxa"/>
+          </w:tcPr>
+          <w:p>
+            <w:pPr>
+              <w:widowControl w:val="0"/>
+              <w:rPr>
+                <w:rFonts w:ascii="Times New Roman" w:hAnsi="Times New Roman" w:cs="Times New Roman"/>
+                <w:b/>
+                <w:bCs/>
+                <w:sz w:val="24"/>
+                <w:szCs w:val="24"/>
+              </w:rPr>
+            </w:pPr>
+            <w:r>
+              <w:rPr>
+                <w:rFonts w:ascii="Times New Roman" w:eastAsia="Aptos" w:hAnsi="Times New Roman" w:cs="Times New Roman"/>
+                <w:b/>
+                <w:bCs/>
+                <w:sz w:val="24"/>
+                <w:szCs w:val="24"/>
+              </w:rPr>
+              <w:t>Exit Condition:</w:t>
+            </w:r>
+          </w:p>
+        </w:tc>
+        <w:tc>
+          <w:tcPr>
+            <w:tcW w:w="6747" w:type="dxa"/>
+          </w:tcPr>
+          <w:p>
+            <w:pPr>
+              <w:widowControl w:val="0"/>
+              <w:rPr>
+                <w:rFonts w:ascii="Times New Roman" w:hAnsi="Times New Roman" w:cs="Times New Roman"/>
+              </w:rPr>
+            </w:pPr>
+            <w:r>
+              <w:rPr>
+                <w:rFonts w:ascii="Times New Roman" w:eastAsia="Aptos" w:hAnsi="Times New Roman" w:cs="Times New Roman"/>
+                <w:sz w:val="24"/>
+                <w:szCs w:val="24"/>
+              </w:rPr>
+              <w:t xml:space="preserve">The </w:t>
+            </w:r>
+            <w:r>
+              <w:rPr>
+                <w:rFonts w:ascii="Times New Roman" w:eastAsia="NSimSun" w:hAnsi="Times New Roman" w:cs="Times New Roman"/>
+                <w:i/>
+                <w:iCs/>
+                <w:sz w:val="24"/>
+                <w:szCs w:val="24"/>
+                <w:lang w:eastAsia="zh-CN" w:bidi="hi-IN"/>
+              </w:rPr>
+              <w:t>Nurse</w:t>
+            </w:r>
+            <w:r>
+              <w:rPr>
+                <w:rFonts w:ascii="Times New Roman" w:eastAsia="Aptos" w:hAnsi="Times New Roman" w:cs="Times New Roman"/>
+                <w:sz w:val="24"/>
+                <w:szCs w:val="24"/>
+              </w:rPr>
+              <w:t xml:space="preserve"> has received confirmation from </w:t>
+            </w:r>
+            <w:r>
+              <w:rPr>
+                <w:rFonts w:ascii="Times New Roman" w:eastAsia="Aptos" w:hAnsi="Times New Roman" w:cs="Times New Roman"/>
+                <w:i/>
+                <w:iCs/>
+                <w:sz w:val="24"/>
+                <w:szCs w:val="24"/>
+              </w:rPr>
+              <w:t>System</w:t>
+            </w:r>
+            <w:r>
+              <w:rPr>
+                <w:rFonts w:ascii="Times New Roman" w:eastAsia="Aptos" w:hAnsi="Times New Roman" w:cs="Times New Roman"/>
+                <w:sz w:val="24"/>
+                <w:szCs w:val="24"/>
+              </w:rPr>
+              <w:t xml:space="preserve"> that the </w:t>
+            </w:r>
+            <w:r>
+              <w:rPr>
+                <w:rFonts w:ascii="Times New Roman" w:eastAsia="NSimSun" w:hAnsi="Times New Roman" w:cs="Times New Roman"/>
+                <w:sz w:val="24"/>
+                <w:szCs w:val="24"/>
+                <w:lang w:eastAsia="zh-CN" w:bidi="hi-IN"/>
+              </w:rPr>
+              <w:t>order has been sent to the system</w:t>
+            </w:r>
+            <w:r>
+              <w:rPr>
+                <w:rFonts w:ascii="Times New Roman" w:eastAsia="Aptos" w:hAnsi="Times New Roman" w:cs="Times New Roman"/>
+                <w:sz w:val="24"/>
+                <w:szCs w:val="24"/>
+              </w:rPr>
+              <w:t xml:space="preserve"> OR</w:t>
+            </w:r>
+          </w:p>
+          <w:p>
+            <w:pPr>
+              <w:widowControl w:val="0"/>
+              <w:rPr>
+                <w:rFonts w:ascii="Times New Roman" w:hAnsi="Times New Roman" w:cs="Times New Roman"/>
+                <w:sz w:val="24"/>
+                <w:szCs w:val="24"/>
+              </w:rPr>
+            </w:pPr>
+            <w:r>
+              <w:rPr>
+                <w:rFonts w:ascii="Times New Roman" w:eastAsia="Aptos" w:hAnsi="Times New Roman" w:cs="Times New Roman"/>
+                <w:sz w:val="24"/>
+                <w:szCs w:val="24"/>
+              </w:rPr>
+              <w:t xml:space="preserve">The </w:t>
+            </w:r>
+            <w:r>
+              <w:rPr>
+                <w:rFonts w:ascii="Times New Roman" w:eastAsia="NSimSun" w:hAnsi="Times New Roman" w:cs="Times New Roman"/>
+                <w:i/>
+                <w:iCs/>
+                <w:sz w:val="24"/>
+                <w:szCs w:val="24"/>
+                <w:lang w:eastAsia="zh-CN" w:bidi="hi-IN"/>
+              </w:rPr>
+              <w:t>Nurse</w:t>
+            </w:r>
+            <w:r>
+              <w:rPr>
+                <w:rFonts w:ascii="Times New Roman" w:eastAsia="Aptos" w:hAnsi="Times New Roman" w:cs="Times New Roman"/>
+                <w:sz w:val="24"/>
+                <w:szCs w:val="24"/>
+              </w:rPr>
+              <w:t xml:space="preserve"> has received an explanation as to why the </w:t>
+            </w:r>
+            <w:r>
+              <w:rPr>
+                <w:rFonts w:ascii="Times New Roman" w:eastAsia="NSimSun" w:hAnsi="Times New Roman" w:cs="Times New Roman"/>
+                <w:sz w:val="24"/>
+                <w:szCs w:val="24"/>
+                <w:lang w:eastAsia="zh-CN" w:bidi="hi-IN"/>
+              </w:rPr>
+              <w:t>order could not be made</w:t>
+            </w:r>
+            <w:r>
+              <w:rPr>
+                <w:rFonts w:ascii="Times New Roman" w:eastAsia="Aptos" w:hAnsi="Times New Roman" w:cs="Times New Roman"/>
+                <w:sz w:val="24"/>
+                <w:szCs w:val="24"/>
+              </w:rPr>
+              <w:t>.</w:t>
+            </w:r>
+          </w:p>
+        </w:tc>
+      </w:tr>
+      <w:tr>
+        <w:tc>
+          <w:tcPr>
+            <w:tcW w:w="2603" w:type="dxa"/>
+          </w:tcPr>
+          <w:p>
+            <w:pPr>
+              <w:widowControl w:val="0"/>
+              <w:rPr>
+                <w:rFonts w:ascii="Times New Roman" w:hAnsi="Times New Roman" w:cs="Times New Roman"/>
+                <w:b/>
+                <w:bCs/>
+                <w:sz w:val="24"/>
+                <w:szCs w:val="24"/>
+              </w:rPr>
+            </w:pPr>
+            <w:r>
+              <w:rPr>
+                <w:rFonts w:ascii="Times New Roman" w:eastAsia="Aptos" w:hAnsi="Times New Roman" w:cs="Times New Roman"/>
+                <w:b/>
+                <w:bCs/>
+                <w:sz w:val="24"/>
+                <w:szCs w:val="24"/>
+              </w:rPr>
+              <w:lastRenderedPageBreak/>
+              <w:t>Pass or Fail</w:t>
+            </w:r>
+            <w:r>
+              <w:rPr>
+                <w:rFonts w:ascii="Times New Roman" w:eastAsia="Aptos" w:hAnsi="Times New Roman" w:cs="Times New Roman"/>
+                <w:b/>
+                <w:bCs/>
+                <w:sz w:val="24"/>
+                <w:szCs w:val="24"/>
+              </w:rPr>
+              <w:t>:</w:t>
+            </w:r>
+          </w:p>
+        </w:tc>
+        <w:tc>
+          <w:tcPr>
+            <w:tcW w:w="6747" w:type="dxa"/>
+          </w:tcPr>
+          <w:p>
+            <w:pPr>
+              <w:widowControl w:val="0"/>
+              <w:rPr>
+                <w:rFonts w:ascii="Times New Roman" w:hAnsi="Times New Roman" w:cs="Times New Roman"/>
+                <w:sz w:val="24"/>
+                <w:szCs w:val="24"/>
+              </w:rPr>
+            </w:pPr>
+            <w:r>
+              <w:rPr>
+                <w:rFonts w:ascii="Times New Roman" w:hAnsi="Times New Roman" w:cs="Times New Roman"/>
+                <w:sz w:val="24"/>
+                <w:szCs w:val="24"/>
+              </w:rPr>
+              <w:drawing>
+                <wp:inline distT="0" distB="0" distL="0" distR="0" wp14:anchorId="67A91439" wp14:editId="5C79C23F">
+                  <wp:extent cx="4147185" cy="4602480"/>
+                  <wp:effectExtent l="0" t="0" r="5715" b="7620"/>
+                  <wp:docPr id="876916505" name="Picture 1"/>
+                  <wp:cNvGraphicFramePr>
+                    <a:graphicFrameLocks xmlns:a="http://schemas.openxmlformats.org/drawingml/2006/main" noChangeAspect="1"/>
+                  </wp:cNvGraphicFramePr>
+                  <a:graphic xmlns:a="http://schemas.openxmlformats.org/drawingml/2006/main">
+                    <a:graphicData uri="http://schemas.openxmlformats.org/drawingml/2006/picture">
+                      <pic:pic xmlns:pic="http://schemas.openxmlformats.org/drawingml/2006/picture">
+                        <pic:nvPicPr>
+                          <pic:cNvPr id="1490085092" name=""/>
+                          <pic:cNvPicPr/>
+                        </pic:nvPicPr>
+                        <pic:blipFill>
+                          <a:blip r:embed="rId13"/>
+                          <a:stretch>
+                            <a:fillRect/>
+                          </a:stretch>
+                        </pic:blipFill>
+                        <pic:spPr>
+                          <a:xfrm>
+                            <a:off x="0" y="0"/>
+                            <a:ext cx="4147185" cy="4602480"/>
+                          </a:xfrm>
+                          <a:prstGeom prst="rect">
+                            <a:avLst/>
+                          </a:prstGeom>
+                        </pic:spPr>
+                      </pic:pic>
+                    </a:graphicData>
+                  </a:graphic>
+                </wp:inline>
+              </w:drawing>
+            </w:r>
+          </w:p>
+          <w:p>
+            <w:pPr>
+              <w:widowControl w:val="0"/>
+              <w:rPr>
+                <w:rFonts w:ascii="Times New Roman" w:hAnsi="Times New Roman" w:cs="Times New Roman"/>
+                <w:sz w:val="24"/>
+                <w:szCs w:val="24"/>
+              </w:rPr>
+            </w:pPr>
+            <w:r>
+              <w:rPr>
+                <w:rFonts w:ascii="Times New Roman" w:hAnsi="Times New Roman" w:cs="Times New Roman"/>
+                <w:sz w:val="24"/>
+                <w:szCs w:val="24"/>
+              </w:rPr>
+              <w:lastRenderedPageBreak/>
+              <w:drawing>
+                <wp:inline distT="0" distB="0" distL="0" distR="0" wp14:anchorId="087E6FBB" wp14:editId="75911480">
+                  <wp:extent cx="4020111" cy="3667637"/>
+                  <wp:effectExtent l="0" t="0" r="0" b="9525"/>
+                  <wp:docPr id="844454667" name="Picture 1"/>
+                  <wp:cNvGraphicFramePr>
+                    <a:graphicFrameLocks xmlns:a="http://schemas.openxmlformats.org/drawingml/2006/main" noChangeAspect="1"/>
+                  </wp:cNvGraphicFramePr>
+                  <a:graphic xmlns:a="http://schemas.openxmlformats.org/drawingml/2006/main">
+                    <a:graphicData uri="http://schemas.openxmlformats.org/drawingml/2006/picture">
+                      <pic:pic xmlns:pic="http://schemas.openxmlformats.org/drawingml/2006/picture">
+                        <pic:nvPicPr>
+                          <pic:cNvPr id="844454667" name=""/>
+                          <pic:cNvPicPr/>
+                        </pic:nvPicPr>
+                        <pic:blipFill>
+                          <a:blip r:embed="rId14"/>
+                          <a:stretch>
+                            <a:fillRect/>
+                          </a:stretch>
+                        </pic:blipFill>
+                        <pic:spPr>
+                          <a:xfrm>
+                            <a:off x="0" y="0"/>
+                            <a:ext cx="4020111" cy="3667637"/>
+                          </a:xfrm>
+                          <a:prstGeom prst="rect">
+                            <a:avLst/>
+                          </a:prstGeom>
+                        </pic:spPr>
+                      </pic:pic>
+                    </a:graphicData>
+                  </a:graphic>
+                </wp:inline>
+              </w:drawing>
+            </w:r>
+          </w:p>
+          <w:p>
+            <w:pPr>
+              <w:widowControl w:val="0"/>
+              <w:rPr>
+                <w:rFonts w:ascii="Times New Roman" w:hAnsi="Times New Roman" w:cs="Times New Roman"/>
+                <w:sz w:val="24"/>
+                <w:szCs w:val="24"/>
+              </w:rPr>
+            </w:pPr>
+            <w:r>
+              <w:rPr>
+                <w:rFonts w:ascii="Times New Roman" w:hAnsi="Times New Roman" w:cs="Times New Roman"/>
+                <w:sz w:val="24"/>
+                <w:szCs w:val="24"/>
+              </w:rPr>
+              <w:lastRenderedPageBreak/>
+              <w:drawing>
+                <wp:inline distT="0" distB="0" distL="0" distR="0" wp14:anchorId="55B86F53" wp14:editId="1F93B831">
+                  <wp:extent cx="4147185" cy="4753610"/>
+                  <wp:effectExtent l="0" t="0" r="5715" b="8890"/>
+                  <wp:docPr id="1141823780" name="Picture 1"/>
+                  <wp:cNvGraphicFramePr>
+                    <a:graphicFrameLocks xmlns:a="http://schemas.openxmlformats.org/drawingml/2006/main" noChangeAspect="1"/>
+                  </wp:cNvGraphicFramePr>
+                  <a:graphic xmlns:a="http://schemas.openxmlformats.org/drawingml/2006/main">
+                    <a:graphicData uri="http://schemas.openxmlformats.org/drawingml/2006/picture">
+                      <pic:pic xmlns:pic="http://schemas.openxmlformats.org/drawingml/2006/picture">
+                        <pic:nvPicPr>
+                          <pic:cNvPr id="1141823780" name=""/>
+                          <pic:cNvPicPr/>
+                        </pic:nvPicPr>
+                        <pic:blipFill>
+                          <a:blip r:embed="rId15"/>
+                          <a:stretch>
+                            <a:fillRect/>
+                          </a:stretch>
+                        </pic:blipFill>
+                        <pic:spPr>
+                          <a:xfrm>
+                            <a:off x="0" y="0"/>
+                            <a:ext cx="4147185" cy="4753610"/>
+                          </a:xfrm>
+                          <a:prstGeom prst="rect">
+                            <a:avLst/>
+                          </a:prstGeom>
+                        </pic:spPr>
+                      </pic:pic>
+                    </a:graphicData>
+                  </a:graphic>
+                </wp:inline>
+              </w:drawing>
+            </w:r>
+          </w:p>
+          <w:p>
+            <w:pPr>
+              <w:widowControl w:val="0"/>
+              <w:rPr>
+                <w:rFonts w:ascii="Times New Roman" w:hAnsi="Times New Roman" w:cs="Times New Roman"/>
+                <w:sz w:val="24"/>
+                <w:szCs w:val="24"/>
+              </w:rPr>
+            </w:pPr>
+            <w:r>
+              <w:rPr>
+                <w:rFonts w:ascii="Times New Roman" w:hAnsi="Times New Roman" w:cs="Times New Roman"/>
+                <w:sz w:val="24"/>
+                <w:szCs w:val="24"/>
+              </w:rPr>
+              <w:t>PASS</w:t>
+            </w:r>
+          </w:p>
+        </w:tc>
+      </w:tr>
+    </w:tbl>
+    <w:p>
+      <w:pPr>
+        <w:rPr>
+          <w:rFonts w:ascii="Times New Roman" w:hAnsi="Times New Roman" w:cs="Times New Roman"/>
+          <w:b/>
+          <w:bCs/>
+          <w:sz w:val="24"/>
+          <w:szCs w:val="24"/>
+        </w:rPr>
+      </w:pPr>
+    </w:p>
+    <w:p>
+      <w:pPr>
+        <w:rPr>
+          <w:rFonts w:ascii="Times New Roman" w:hAnsi="Times New Roman" w:cs="Times New Roman"/>
+          <w:b/>
+          <w:bCs/>
+          <w:sz w:val="24"/>
+          <w:szCs w:val="24"/>
+        </w:rPr>
+      </w:pPr>
+      <w:r>
+        <w:rPr>
+          <w:rFonts w:ascii="Times New Roman" w:hAnsi="Times New Roman" w:cs="Times New Roman"/>
+          <w:b/>
+          <w:bCs/>
+          <w:sz w:val="24"/>
+          <w:szCs w:val="24"/>
+        </w:rPr>
+        <w:t>Enter Discharge Instructions</w:t>
+      </w:r>
+    </w:p>
+    <w:tbl>
+      <w:tblPr>
+        <w:tblStyle w:val="TableGrid"/>
+        <w:tblW w:w="9350" w:type="dxa"/>
+        <w:tblInd w:w="113" w:type="dxa"/>
+        <w:tblLayout w:type="fixed"/>
+        <w:tblLook w:val="04A0" w:firstRow="1" w:lastRow="0" w:firstColumn="1" w:lastColumn="0" w:noHBand="0" w:noVBand="1"/>
+      </w:tblPr>
+      <w:tblGrid>
+        <w:gridCol w:w="2603"/>
+        <w:gridCol w:w="6747"/>
+      </w:tblGrid>
+      <w:tr>
+        <w:tc>
+          <w:tcPr>
+            <w:tcW w:w="2603" w:type="dxa"/>
+          </w:tcPr>
+          <w:p>
+            <w:pPr>
+              <w:widowControl w:val="0"/>
+              <w:rPr>
+                <w:rFonts w:ascii="Times New Roman" w:hAnsi="Times New Roman" w:cs="Times New Roman"/>
+                <w:b/>
+                <w:bCs/>
+                <w:sz w:val="24"/>
+                <w:szCs w:val="24"/>
+              </w:rPr>
+            </w:pPr>
+            <w:r>
+              <w:rPr>
+                <w:rFonts w:ascii="Times New Roman" w:eastAsia="Aptos" w:hAnsi="Times New Roman" w:cs="Times New Roman"/>
+                <w:b/>
+                <w:bCs/>
+                <w:sz w:val="24"/>
+                <w:szCs w:val="24"/>
+              </w:rPr>
+              <w:t>Name:</w:t>
+            </w:r>
+          </w:p>
+        </w:tc>
+        <w:tc>
+          <w:tcPr>
+            <w:tcW w:w="6747" w:type="dxa"/>
+          </w:tcPr>
+          <w:p>
+            <w:pPr>
+              <w:widowControl w:val="0"/>
+              <w:rPr>
+                <w:rFonts w:ascii="Times New Roman" w:hAnsi="Times New Roman" w:cs="Times New Roman"/>
+                <w:sz w:val="24"/>
+                <w:szCs w:val="24"/>
+              </w:rPr>
+            </w:pPr>
+            <w:proofErr w:type="spellStart"/>
+            <w:r>
+              <w:rPr>
+                <w:rFonts w:ascii="Times New Roman" w:eastAsia="Aptos" w:hAnsi="Times New Roman" w:cs="Times New Roman"/>
+                <w:sz w:val="24"/>
+                <w:szCs w:val="24"/>
+              </w:rPr>
+              <w:t>enterDischargeInstructions</w:t>
+            </w:r>
+            <w:proofErr w:type="spellEnd"/>
+          </w:p>
+        </w:tc>
+      </w:tr>
+      <w:tr>
+        <w:tc>
+          <w:tcPr>
+            <w:tcW w:w="2603" w:type="dxa"/>
+          </w:tcPr>
+          <w:p>
+            <w:pPr>
+              <w:widowControl w:val="0"/>
+              <w:rPr>
+                <w:rFonts w:ascii="Times New Roman" w:hAnsi="Times New Roman" w:cs="Times New Roman"/>
+                <w:b/>
+                <w:bCs/>
+                <w:sz w:val="24"/>
+                <w:szCs w:val="24"/>
+              </w:rPr>
+            </w:pPr>
+            <w:r>
+              <w:rPr>
+                <w:rFonts w:ascii="Times New Roman" w:eastAsia="Aptos" w:hAnsi="Times New Roman" w:cs="Times New Roman"/>
+                <w:b/>
+                <w:bCs/>
+                <w:sz w:val="24"/>
+                <w:szCs w:val="24"/>
+              </w:rPr>
+              <w:t>Entry Condition:</w:t>
+            </w:r>
+          </w:p>
+        </w:tc>
+        <w:tc>
+          <w:tcPr>
+            <w:tcW w:w="6747" w:type="dxa"/>
+          </w:tcPr>
+          <w:p>
+            <w:pPr>
+              <w:widowControl w:val="0"/>
+              <w:rPr>
+                <w:rFonts w:ascii="Times New Roman" w:hAnsi="Times New Roman" w:cs="Times New Roman"/>
+                <w:sz w:val="24"/>
+                <w:szCs w:val="24"/>
+              </w:rPr>
+            </w:pPr>
+            <w:r>
+              <w:rPr>
+                <w:rFonts w:ascii="Times New Roman" w:eastAsia="Aptos" w:hAnsi="Times New Roman" w:cs="Times New Roman"/>
+                <w:sz w:val="24"/>
+                <w:szCs w:val="24"/>
+              </w:rPr>
+              <w:t>Initiated by Nurse</w:t>
+            </w:r>
+          </w:p>
+        </w:tc>
+      </w:tr>
+      <w:tr>
+        <w:tc>
+          <w:tcPr>
+            <w:tcW w:w="2603" w:type="dxa"/>
+          </w:tcPr>
+          <w:p>
+            <w:pPr>
+              <w:widowControl w:val="0"/>
+              <w:rPr>
+                <w:rFonts w:ascii="Times New Roman" w:hAnsi="Times New Roman" w:cs="Times New Roman"/>
+                <w:b/>
+                <w:bCs/>
+                <w:sz w:val="24"/>
+                <w:szCs w:val="24"/>
+              </w:rPr>
+            </w:pPr>
+            <w:r>
+              <w:rPr>
+                <w:rFonts w:ascii="Times New Roman" w:eastAsia="Aptos" w:hAnsi="Times New Roman" w:cs="Times New Roman"/>
+                <w:b/>
+                <w:bCs/>
+                <w:sz w:val="24"/>
+                <w:szCs w:val="24"/>
+              </w:rPr>
+              <w:t>Flow of Events:</w:t>
+            </w:r>
+          </w:p>
+        </w:tc>
+        <w:tc>
+          <w:tcPr>
+            <w:tcW w:w="6747" w:type="dxa"/>
+          </w:tcPr>
+          <w:p>
+            <w:pPr>
+              <w:pStyle w:val="ListParagraph"/>
+              <w:widowControl w:val="0"/>
+              <w:numPr>
+                <w:ilvl w:val="0"/>
+                <w:numId w:val="7"/>
+              </w:numPr>
+              <w:rPr>
+                <w:rFonts w:ascii="Times New Roman" w:hAnsi="Times New Roman" w:cs="Times New Roman"/>
+                <w:sz w:val="24"/>
+                <w:szCs w:val="24"/>
+              </w:rPr>
+            </w:pPr>
+            <w:proofErr w:type="gramStart"/>
+            <w:r>
+              <w:rPr>
+                <w:rFonts w:ascii="Times New Roman" w:eastAsia="Aptos" w:hAnsi="Times New Roman" w:cs="Times New Roman"/>
+                <w:sz w:val="24"/>
+                <w:szCs w:val="24"/>
+              </w:rPr>
+              <w:t>Nurse</w:t>
+            </w:r>
+            <w:proofErr w:type="gramEnd"/>
+            <w:r>
+              <w:rPr>
+                <w:rFonts w:ascii="Times New Roman" w:eastAsia="Aptos" w:hAnsi="Times New Roman" w:cs="Times New Roman"/>
+                <w:sz w:val="24"/>
+                <w:szCs w:val="24"/>
+              </w:rPr>
+              <w:t xml:space="preserve"> selects interface option to enter instructions for discharge.</w:t>
+            </w:r>
+          </w:p>
+          <w:p>
+            <w:pPr>
+              <w:pStyle w:val="ListParagraph"/>
+              <w:widowControl w:val="0"/>
+              <w:numPr>
+                <w:ilvl w:val="0"/>
+                <w:numId w:val="7"/>
+              </w:numPr>
+              <w:rPr>
+                <w:rFonts w:ascii="Times New Roman" w:hAnsi="Times New Roman" w:cs="Times New Roman"/>
+                <w:i/>
+                <w:iCs/>
+                <w:sz w:val="24"/>
+                <w:szCs w:val="24"/>
+                <w:u w:val="single"/>
+              </w:rPr>
+            </w:pPr>
+            <w:proofErr w:type="gramStart"/>
+            <w:r>
+              <w:rPr>
+                <w:rFonts w:ascii="Times New Roman" w:eastAsia="Aptos" w:hAnsi="Times New Roman" w:cs="Times New Roman"/>
+                <w:i/>
+                <w:iCs/>
+                <w:sz w:val="24"/>
+                <w:szCs w:val="24"/>
+                <w:u w:val="single"/>
+              </w:rPr>
+              <w:t>System</w:t>
+            </w:r>
+            <w:proofErr w:type="gramEnd"/>
+            <w:r>
+              <w:rPr>
+                <w:rFonts w:ascii="Times New Roman" w:eastAsia="Aptos" w:hAnsi="Times New Roman" w:cs="Times New Roman"/>
+                <w:i/>
+                <w:iCs/>
+                <w:sz w:val="24"/>
+                <w:szCs w:val="24"/>
+                <w:u w:val="single"/>
+              </w:rPr>
+              <w:t xml:space="preserve"> opens a dialog box where patient ID can be </w:t>
+            </w:r>
+            <w:proofErr w:type="gramStart"/>
+            <w:r>
+              <w:rPr>
+                <w:rFonts w:ascii="Times New Roman" w:eastAsia="Aptos" w:hAnsi="Times New Roman" w:cs="Times New Roman"/>
+                <w:i/>
+                <w:iCs/>
+                <w:sz w:val="24"/>
+                <w:szCs w:val="24"/>
+                <w:u w:val="single"/>
+              </w:rPr>
+              <w:t>entered</w:t>
+            </w:r>
+            <w:proofErr w:type="gramEnd"/>
+            <w:r>
+              <w:rPr>
+                <w:rFonts w:ascii="Times New Roman" w:eastAsia="Aptos" w:hAnsi="Times New Roman" w:cs="Times New Roman"/>
+                <w:i/>
+                <w:iCs/>
+                <w:sz w:val="24"/>
+                <w:szCs w:val="24"/>
+                <w:u w:val="single"/>
+              </w:rPr>
+              <w:t xml:space="preserve"> and discharge instructions written.</w:t>
+            </w:r>
+          </w:p>
+          <w:p>
+            <w:pPr>
+              <w:pStyle w:val="ListParagraph"/>
+              <w:widowControl w:val="0"/>
+              <w:numPr>
+                <w:ilvl w:val="0"/>
+                <w:numId w:val="7"/>
+              </w:numPr>
+              <w:rPr>
+                <w:rFonts w:ascii="Times New Roman" w:hAnsi="Times New Roman" w:cs="Times New Roman"/>
+                <w:sz w:val="24"/>
+                <w:szCs w:val="24"/>
+              </w:rPr>
+            </w:pPr>
+            <w:proofErr w:type="gramStart"/>
+            <w:r>
+              <w:rPr>
+                <w:rFonts w:ascii="Times New Roman" w:eastAsia="Aptos" w:hAnsi="Times New Roman" w:cs="Times New Roman"/>
+                <w:sz w:val="24"/>
+                <w:szCs w:val="24"/>
+              </w:rPr>
+              <w:t>Nurse</w:t>
+            </w:r>
+            <w:proofErr w:type="gramEnd"/>
+            <w:r>
+              <w:rPr>
+                <w:rFonts w:ascii="Times New Roman" w:eastAsia="Aptos" w:hAnsi="Times New Roman" w:cs="Times New Roman"/>
+                <w:sz w:val="24"/>
+                <w:szCs w:val="24"/>
+              </w:rPr>
+              <w:t xml:space="preserve"> enters instructions and patient ID.</w:t>
+            </w:r>
+          </w:p>
+          <w:p>
+            <w:pPr>
+              <w:pStyle w:val="ListParagraph"/>
+              <w:widowControl w:val="0"/>
+              <w:numPr>
+                <w:ilvl w:val="0"/>
+                <w:numId w:val="7"/>
+              </w:numPr>
+              <w:rPr>
+                <w:rFonts w:ascii="Times New Roman" w:hAnsi="Times New Roman" w:cs="Times New Roman"/>
+                <w:i/>
+                <w:iCs/>
+                <w:sz w:val="24"/>
+                <w:szCs w:val="24"/>
+                <w:u w:val="single"/>
+              </w:rPr>
+            </w:pPr>
+            <w:r>
+              <w:rPr>
+                <w:rFonts w:ascii="Times New Roman" w:eastAsia="Aptos" w:hAnsi="Times New Roman" w:cs="Times New Roman"/>
+                <w:i/>
+                <w:iCs/>
+                <w:sz w:val="24"/>
+                <w:szCs w:val="24"/>
+                <w:u w:val="single"/>
+              </w:rPr>
+              <w:t xml:space="preserve">System receives </w:t>
+            </w:r>
+            <w:proofErr w:type="gramStart"/>
+            <w:r>
+              <w:rPr>
+                <w:rFonts w:ascii="Times New Roman" w:eastAsia="Aptos" w:hAnsi="Times New Roman" w:cs="Times New Roman"/>
+                <w:i/>
+                <w:iCs/>
+                <w:sz w:val="24"/>
+                <w:szCs w:val="24"/>
+                <w:u w:val="single"/>
+              </w:rPr>
+              <w:t>form, and</w:t>
+            </w:r>
+            <w:proofErr w:type="gramEnd"/>
+            <w:r>
+              <w:rPr>
+                <w:rFonts w:ascii="Times New Roman" w:eastAsia="Aptos" w:hAnsi="Times New Roman" w:cs="Times New Roman"/>
+                <w:i/>
+                <w:iCs/>
+                <w:sz w:val="24"/>
+                <w:szCs w:val="24"/>
+                <w:u w:val="single"/>
+              </w:rPr>
+              <w:t xml:space="preserve"> responds to Nurse with acknowledgment.</w:t>
+            </w:r>
+          </w:p>
+        </w:tc>
+      </w:tr>
+      <w:tr>
+        <w:tc>
+          <w:tcPr>
+            <w:tcW w:w="2603" w:type="dxa"/>
+          </w:tcPr>
+          <w:p>
+            <w:pPr>
+              <w:widowControl w:val="0"/>
+              <w:rPr>
+                <w:rFonts w:ascii="Times New Roman" w:hAnsi="Times New Roman" w:cs="Times New Roman"/>
+                <w:b/>
+                <w:bCs/>
+                <w:sz w:val="24"/>
+                <w:szCs w:val="24"/>
+              </w:rPr>
+            </w:pPr>
+            <w:r>
+              <w:rPr>
+                <w:rFonts w:ascii="Times New Roman" w:eastAsia="Aptos" w:hAnsi="Times New Roman" w:cs="Times New Roman"/>
+                <w:b/>
+                <w:bCs/>
+                <w:sz w:val="24"/>
+                <w:szCs w:val="24"/>
+              </w:rPr>
+              <w:t>Exit Condition:</w:t>
+            </w:r>
+          </w:p>
+        </w:tc>
+        <w:tc>
+          <w:tcPr>
+            <w:tcW w:w="6747" w:type="dxa"/>
+          </w:tcPr>
+          <w:p>
+            <w:pPr>
+              <w:widowControl w:val="0"/>
+              <w:rPr>
+                <w:rFonts w:ascii="Times New Roman" w:hAnsi="Times New Roman" w:cs="Times New Roman"/>
+              </w:rPr>
+            </w:pPr>
+            <w:r>
+              <w:rPr>
+                <w:rFonts w:ascii="Times New Roman" w:eastAsia="Aptos" w:hAnsi="Times New Roman" w:cs="Times New Roman"/>
+                <w:sz w:val="24"/>
+                <w:szCs w:val="24"/>
+              </w:rPr>
+              <w:t xml:space="preserve">The </w:t>
+            </w:r>
+            <w:r>
+              <w:rPr>
+                <w:rFonts w:ascii="Times New Roman" w:eastAsia="NSimSun" w:hAnsi="Times New Roman" w:cs="Times New Roman"/>
+                <w:i/>
+                <w:iCs/>
+                <w:sz w:val="24"/>
+                <w:szCs w:val="24"/>
+                <w:lang w:eastAsia="zh-CN" w:bidi="hi-IN"/>
+              </w:rPr>
+              <w:t>Nurse</w:t>
+            </w:r>
+            <w:r>
+              <w:rPr>
+                <w:rFonts w:ascii="Times New Roman" w:eastAsia="Aptos" w:hAnsi="Times New Roman" w:cs="Times New Roman"/>
+                <w:sz w:val="24"/>
+                <w:szCs w:val="24"/>
+              </w:rPr>
+              <w:t xml:space="preserve"> has received confirmation from </w:t>
+            </w:r>
+            <w:r>
+              <w:rPr>
+                <w:rFonts w:ascii="Times New Roman" w:eastAsia="Aptos" w:hAnsi="Times New Roman" w:cs="Times New Roman"/>
+                <w:i/>
+                <w:iCs/>
+                <w:sz w:val="24"/>
+                <w:szCs w:val="24"/>
+              </w:rPr>
+              <w:t>System</w:t>
+            </w:r>
+            <w:r>
+              <w:rPr>
+                <w:rFonts w:ascii="Times New Roman" w:eastAsia="Aptos" w:hAnsi="Times New Roman" w:cs="Times New Roman"/>
+                <w:sz w:val="24"/>
+                <w:szCs w:val="24"/>
+              </w:rPr>
+              <w:t xml:space="preserve"> that the </w:t>
+            </w:r>
+            <w:r>
+              <w:rPr>
+                <w:rFonts w:ascii="Times New Roman" w:eastAsia="NSimSun" w:hAnsi="Times New Roman" w:cs="Times New Roman"/>
+                <w:sz w:val="24"/>
+                <w:szCs w:val="24"/>
+                <w:lang w:eastAsia="zh-CN" w:bidi="hi-IN"/>
+              </w:rPr>
+              <w:t>form</w:t>
+            </w:r>
+            <w:r>
+              <w:rPr>
+                <w:rFonts w:ascii="Times New Roman" w:eastAsia="Aptos" w:hAnsi="Times New Roman" w:cs="Times New Roman"/>
+                <w:sz w:val="24"/>
+                <w:szCs w:val="24"/>
+              </w:rPr>
+              <w:t xml:space="preserve"> has been entered into the database, OR</w:t>
+            </w:r>
+          </w:p>
+          <w:p>
+            <w:pPr>
+              <w:widowControl w:val="0"/>
+              <w:rPr>
+                <w:rFonts w:ascii="Times New Roman" w:hAnsi="Times New Roman" w:cs="Times New Roman"/>
+                <w:sz w:val="24"/>
+                <w:szCs w:val="24"/>
+              </w:rPr>
+            </w:pPr>
+            <w:r>
+              <w:rPr>
+                <w:rFonts w:ascii="Times New Roman" w:eastAsia="Aptos" w:hAnsi="Times New Roman" w:cs="Times New Roman"/>
+                <w:sz w:val="24"/>
+                <w:szCs w:val="24"/>
+              </w:rPr>
+              <w:t xml:space="preserve">The </w:t>
+            </w:r>
+            <w:r>
+              <w:rPr>
+                <w:rFonts w:ascii="Times New Roman" w:eastAsia="NSimSun" w:hAnsi="Times New Roman" w:cs="Times New Roman"/>
+                <w:i/>
+                <w:iCs/>
+                <w:sz w:val="24"/>
+                <w:szCs w:val="24"/>
+                <w:lang w:eastAsia="zh-CN" w:bidi="hi-IN"/>
+              </w:rPr>
+              <w:t>Nurse</w:t>
+            </w:r>
+            <w:r>
+              <w:rPr>
+                <w:rFonts w:ascii="Times New Roman" w:eastAsia="Aptos" w:hAnsi="Times New Roman" w:cs="Times New Roman"/>
+                <w:sz w:val="24"/>
+                <w:szCs w:val="24"/>
+              </w:rPr>
+              <w:t xml:space="preserve"> has received an explanation as to why the </w:t>
+            </w:r>
+            <w:r>
+              <w:rPr>
+                <w:rFonts w:ascii="Times New Roman" w:eastAsia="NSimSun" w:hAnsi="Times New Roman" w:cs="Times New Roman"/>
+                <w:sz w:val="24"/>
+                <w:szCs w:val="24"/>
+                <w:lang w:eastAsia="zh-CN" w:bidi="hi-IN"/>
+              </w:rPr>
+              <w:t>form</w:t>
+            </w:r>
+            <w:r>
+              <w:rPr>
+                <w:rFonts w:ascii="Times New Roman" w:eastAsia="Aptos" w:hAnsi="Times New Roman" w:cs="Times New Roman"/>
+                <w:sz w:val="24"/>
+                <w:szCs w:val="24"/>
+              </w:rPr>
+              <w:t xml:space="preserve"> could not be entered.</w:t>
+            </w:r>
+          </w:p>
+        </w:tc>
+      </w:tr>
+      <w:tr>
+        <w:tc>
+          <w:tcPr>
+            <w:tcW w:w="2603" w:type="dxa"/>
+          </w:tcPr>
+          <w:p>
+            <w:pPr>
+              <w:widowControl w:val="0"/>
+              <w:rPr>
+                <w:rFonts w:ascii="Times New Roman" w:hAnsi="Times New Roman" w:cs="Times New Roman"/>
+                <w:b/>
+                <w:bCs/>
+                <w:sz w:val="24"/>
+                <w:szCs w:val="24"/>
+              </w:rPr>
+            </w:pPr>
+            <w:r>
+              <w:rPr>
+                <w:rFonts w:ascii="Times New Roman" w:eastAsia="Aptos" w:hAnsi="Times New Roman" w:cs="Times New Roman"/>
+                <w:b/>
+                <w:bCs/>
+                <w:sz w:val="24"/>
+                <w:szCs w:val="24"/>
+              </w:rPr>
+              <w:t>Pass or Fail</w:t>
+            </w:r>
+            <w:r>
+              <w:rPr>
+                <w:rFonts w:ascii="Times New Roman" w:eastAsia="Aptos" w:hAnsi="Times New Roman" w:cs="Times New Roman"/>
+                <w:b/>
+                <w:bCs/>
+                <w:sz w:val="24"/>
+                <w:szCs w:val="24"/>
+              </w:rPr>
+              <w:t>:</w:t>
+            </w:r>
+          </w:p>
+        </w:tc>
+        <w:tc>
+          <w:tcPr>
+            <w:tcW w:w="6747" w:type="dxa"/>
+          </w:tcPr>
+          <w:p>
+            <w:pPr>
+              <w:widowControl w:val="0"/>
+              <w:rPr>
+                <w:rFonts w:ascii="Times New Roman" w:eastAsia="NSimSun" w:hAnsi="Times New Roman" w:cs="Times New Roman"/>
+                <w:sz w:val="24"/>
+                <w:szCs w:val="24"/>
+                <w:lang w:eastAsia="zh-CN" w:bidi="hi-IN"/>
+              </w:rPr>
+            </w:pPr>
+            <w:r>
+              <w:rPr>
+                <w:rFonts w:ascii="Times New Roman" w:eastAsia="Aptos" w:hAnsi="Times New Roman" w:cs="Times New Roman"/>
+                <w:sz w:val="24"/>
+                <w:szCs w:val="24"/>
+              </w:rPr>
+              <w:t xml:space="preserve">The </w:t>
+            </w:r>
+            <w:r>
+              <w:rPr>
+                <w:rFonts w:ascii="Times New Roman" w:eastAsia="NSimSun" w:hAnsi="Times New Roman" w:cs="Times New Roman"/>
+                <w:i/>
+                <w:iCs/>
+                <w:sz w:val="24"/>
+                <w:szCs w:val="24"/>
+                <w:lang w:eastAsia="zh-CN" w:bidi="hi-IN"/>
+              </w:rPr>
+              <w:t>Nurse’s</w:t>
+            </w:r>
+            <w:r>
+              <w:rPr>
+                <w:rFonts w:ascii="Times New Roman" w:eastAsia="Aptos" w:hAnsi="Times New Roman" w:cs="Times New Roman"/>
+                <w:sz w:val="24"/>
+                <w:szCs w:val="24"/>
+              </w:rPr>
+              <w:t xml:space="preserve"> form submission </w:t>
+            </w:r>
+            <w:r>
+              <w:rPr>
+                <w:rFonts w:ascii="Times New Roman" w:eastAsia="NSimSun" w:hAnsi="Times New Roman" w:cs="Times New Roman"/>
+                <w:sz w:val="24"/>
+                <w:szCs w:val="24"/>
+                <w:lang w:eastAsia="zh-CN" w:bidi="hi-IN"/>
+              </w:rPr>
+              <w:t>is acknowledged within 1 minute.</w:t>
+            </w:r>
+          </w:p>
+          <w:p>
+            <w:pPr>
+              <w:widowControl w:val="0"/>
+              <w:rPr>
+                <w:rFonts w:ascii="Times New Roman" w:hAnsi="Times New Roman" w:cs="Times New Roman"/>
+                <w:sz w:val="24"/>
+                <w:szCs w:val="24"/>
+              </w:rPr>
+            </w:pPr>
+            <w:r>
+              <w:rPr>
+                <w:rFonts w:ascii="Times New Roman" w:hAnsi="Times New Roman" w:cs="Times New Roman"/>
+                <w:sz w:val="24"/>
+                <w:szCs w:val="24"/>
+              </w:rPr>
+              <w:lastRenderedPageBreak/>
+              <w:drawing>
+                <wp:inline distT="0" distB="0" distL="0" distR="0" wp14:anchorId="563F379B" wp14:editId="52452494">
+                  <wp:extent cx="4147185" cy="4753610"/>
+                  <wp:effectExtent l="0" t="0" r="5715" b="8890"/>
+                  <wp:docPr id="1464452789" name="Picture 1"/>
+                  <wp:cNvGraphicFramePr>
+                    <a:graphicFrameLocks xmlns:a="http://schemas.openxmlformats.org/drawingml/2006/main" noChangeAspect="1"/>
+                  </wp:cNvGraphicFramePr>
+                  <a:graphic xmlns:a="http://schemas.openxmlformats.org/drawingml/2006/main">
+                    <a:graphicData uri="http://schemas.openxmlformats.org/drawingml/2006/picture">
+                      <pic:pic xmlns:pic="http://schemas.openxmlformats.org/drawingml/2006/picture">
+                        <pic:nvPicPr>
+                          <pic:cNvPr id="1141823780" name=""/>
+                          <pic:cNvPicPr/>
+                        </pic:nvPicPr>
+                        <pic:blipFill>
+                          <a:blip r:embed="rId15"/>
+                          <a:stretch>
+                            <a:fillRect/>
+                          </a:stretch>
+                        </pic:blipFill>
+                        <pic:spPr>
+                          <a:xfrm>
+                            <a:off x="0" y="0"/>
+                            <a:ext cx="4147185" cy="4753610"/>
+                          </a:xfrm>
+                          <a:prstGeom prst="rect">
+                            <a:avLst/>
+                          </a:prstGeom>
+                        </pic:spPr>
+                      </pic:pic>
+                    </a:graphicData>
+                  </a:graphic>
+                </wp:inline>
+              </w:drawing>
+            </w:r>
+          </w:p>
+          <w:p>
+            <w:pPr>
+              <w:widowControl w:val="0"/>
+              <w:rPr>
+                <w:rFonts w:ascii="Times New Roman" w:hAnsi="Times New Roman" w:cs="Times New Roman"/>
+                <w:sz w:val="24"/>
+                <w:szCs w:val="24"/>
+              </w:rPr>
+            </w:pPr>
+            <w:r>
+              <w:rPr>
+                <w:rFonts w:ascii="Times New Roman" w:hAnsi="Times New Roman" w:cs="Times New Roman"/>
+                <w:sz w:val="24"/>
+                <w:szCs w:val="24"/>
+              </w:rPr>
+              <w:lastRenderedPageBreak/>
+              <w:drawing>
+                <wp:inline distT="0" distB="0" distL="0" distR="0" wp14:anchorId="39B54766" wp14:editId="7A80D77D">
+                  <wp:extent cx="4147185" cy="4598670"/>
+                  <wp:effectExtent l="0" t="0" r="5715" b="0"/>
+                  <wp:docPr id="235940842" name="Picture 1"/>
+                  <wp:cNvGraphicFramePr>
+                    <a:graphicFrameLocks xmlns:a="http://schemas.openxmlformats.org/drawingml/2006/main" noChangeAspect="1"/>
+                  </wp:cNvGraphicFramePr>
+                  <a:graphic xmlns:a="http://schemas.openxmlformats.org/drawingml/2006/main">
+                    <a:graphicData uri="http://schemas.openxmlformats.org/drawingml/2006/picture">
+                      <pic:pic xmlns:pic="http://schemas.openxmlformats.org/drawingml/2006/picture">
+                        <pic:nvPicPr>
+                          <pic:cNvPr id="235940842" name=""/>
+                          <pic:cNvPicPr/>
+                        </pic:nvPicPr>
+                        <pic:blipFill>
+                          <a:blip r:embed="rId16"/>
+                          <a:stretch>
+                            <a:fillRect/>
+                          </a:stretch>
+                        </pic:blipFill>
+                        <pic:spPr>
+                          <a:xfrm>
+                            <a:off x="0" y="0"/>
+                            <a:ext cx="4147185" cy="4598670"/>
+                          </a:xfrm>
+                          <a:prstGeom prst="rect">
+                            <a:avLst/>
+                          </a:prstGeom>
+                        </pic:spPr>
+                      </pic:pic>
+                    </a:graphicData>
+                  </a:graphic>
+                </wp:inline>
+              </w:drawing>
+            </w:r>
+          </w:p>
+          <w:p>
+            <w:pPr>
+              <w:widowControl w:val="0"/>
+              <w:rPr>
+                <w:rFonts w:ascii="Times New Roman" w:hAnsi="Times New Roman" w:cs="Times New Roman"/>
+                <w:sz w:val="24"/>
+                <w:szCs w:val="24"/>
+              </w:rPr>
+            </w:pPr>
+            <w:r>
+              <w:rPr>
+                <w:rFonts w:ascii="Times New Roman" w:hAnsi="Times New Roman" w:cs="Times New Roman"/>
+                <w:sz w:val="24"/>
+                <w:szCs w:val="24"/>
+              </w:rPr>
+              <w:t>PASS</w:t>
+            </w:r>
+          </w:p>
+        </w:tc>
+      </w:tr>
+    </w:tbl>
+    <w:p>
+      <w:pPr>
+        <w:rPr>
+          <w:rFonts w:ascii="Times New Roman" w:hAnsi="Times New Roman" w:cs="Times New Roman"/>
+          <w:b/>
+          <w:bCs/>
+          <w:sz w:val="24"/>
+          <w:szCs w:val="24"/>
+        </w:rPr>
+      </w:pPr>
+    </w:p>
+    <w:p>
+      <w:pPr>
+        <w:rPr>
+          <w:rFonts w:ascii="Times New Roman" w:hAnsi="Times New Roman" w:cs="Times New Roman"/>
+          <w:b/>
+          <w:bCs/>
+          <w:sz w:val="24"/>
+          <w:szCs w:val="24"/>
+        </w:rPr>
+      </w:pPr>
+      <w:r>
+        <w:rPr>
+          <w:rFonts w:ascii="Times New Roman" w:hAnsi="Times New Roman" w:cs="Times New Roman"/>
+          <w:b/>
+          <w:bCs/>
+          <w:sz w:val="24"/>
+          <w:szCs w:val="24"/>
+        </w:rPr>
+        <w:t>Prescribing Medication</w:t>
+      </w:r>
+    </w:p>
+    <w:tbl>
+      <w:tblPr>
+        <w:tblStyle w:val="TableGrid"/>
+        <w:tblW w:w="9350" w:type="dxa"/>
+        <w:tblInd w:w="113" w:type="dxa"/>
+        <w:tblLayout w:type="fixed"/>
+        <w:tblLook w:val="04A0" w:firstRow="1" w:lastRow="0" w:firstColumn="1" w:lastColumn="0" w:noHBand="0" w:noVBand="1"/>
+      </w:tblPr>
+      <w:tblGrid>
+        <w:gridCol w:w="2603"/>
+        <w:gridCol w:w="6747"/>
+      </w:tblGrid>
+      <w:tr>
+        <w:tc>
+          <w:tcPr>
+            <w:tcW w:w="2603" w:type="dxa"/>
+          </w:tcPr>
+          <w:p>
+            <w:pPr>
+              <w:widowControl w:val="0"/>
+              <w:rPr>
+                <w:rFonts w:ascii="Times New Roman" w:hAnsi="Times New Roman" w:cs="Times New Roman"/>
+                <w:b/>
+                <w:bCs/>
+                <w:sz w:val="24"/>
+                <w:szCs w:val="24"/>
+              </w:rPr>
+            </w:pPr>
+            <w:r>
+              <w:rPr>
+                <w:rFonts w:ascii="Times New Roman" w:eastAsia="Aptos" w:hAnsi="Times New Roman" w:cs="Times New Roman"/>
+                <w:b/>
+                <w:bCs/>
+                <w:sz w:val="24"/>
+                <w:szCs w:val="24"/>
+              </w:rPr>
+              <w:t>Name:</w:t>
+            </w:r>
+          </w:p>
+        </w:tc>
+        <w:tc>
+          <w:tcPr>
+            <w:tcW w:w="6746" w:type="dxa"/>
+          </w:tcPr>
+          <w:p>
+            <w:pPr>
+              <w:widowControl w:val="0"/>
+              <w:rPr>
+                <w:rFonts w:ascii="Times New Roman" w:hAnsi="Times New Roman" w:cs="Times New Roman"/>
+                <w:sz w:val="24"/>
+                <w:szCs w:val="24"/>
+              </w:rPr>
+            </w:pPr>
+            <w:proofErr w:type="spellStart"/>
+            <w:r>
+              <w:rPr>
+                <w:rFonts w:ascii="Times New Roman" w:eastAsia="Aptos" w:hAnsi="Times New Roman" w:cs="Times New Roman"/>
+                <w:sz w:val="24"/>
+                <w:szCs w:val="24"/>
+              </w:rPr>
+              <w:t>prescribingMedication</w:t>
+            </w:r>
+            <w:proofErr w:type="spellEnd"/>
+          </w:p>
+        </w:tc>
+      </w:tr>
+      <w:tr>
+        <w:tc>
+          <w:tcPr>
+            <w:tcW w:w="2603" w:type="dxa"/>
+          </w:tcPr>
+          <w:p>
+            <w:pPr>
+              <w:widowControl w:val="0"/>
+              <w:rPr>
+                <w:rFonts w:ascii="Times New Roman" w:hAnsi="Times New Roman" w:cs="Times New Roman"/>
+                <w:b/>
+                <w:bCs/>
+                <w:sz w:val="24"/>
+                <w:szCs w:val="24"/>
+              </w:rPr>
+            </w:pPr>
+            <w:r>
+              <w:rPr>
+                <w:rFonts w:ascii="Times New Roman" w:eastAsia="Aptos" w:hAnsi="Times New Roman" w:cs="Times New Roman"/>
+                <w:b/>
+                <w:bCs/>
+                <w:sz w:val="24"/>
+                <w:szCs w:val="24"/>
+              </w:rPr>
+              <w:t xml:space="preserve">Entry </w:t>
+            </w:r>
+            <w:proofErr w:type="gramStart"/>
+            <w:r>
+              <w:rPr>
+                <w:rFonts w:ascii="Times New Roman" w:eastAsia="Aptos" w:hAnsi="Times New Roman" w:cs="Times New Roman"/>
+                <w:b/>
+                <w:bCs/>
+                <w:sz w:val="24"/>
+                <w:szCs w:val="24"/>
+              </w:rPr>
+              <w:t>Condition:</w:t>
+            </w:r>
+            <w:r>
+              <w:rPr>
+                <w:rFonts w:ascii="Times New Roman" w:eastAsia="Aptos" w:hAnsi="Times New Roman" w:cs="Times New Roman"/>
+                <w:b/>
+                <w:bCs/>
+                <w:sz w:val="24"/>
+                <w:szCs w:val="24"/>
+              </w:rPr>
+              <w:t>:</w:t>
+            </w:r>
+            <w:proofErr w:type="gramEnd"/>
+          </w:p>
+        </w:tc>
+        <w:tc>
+          <w:tcPr>
+            <w:tcW w:w="6746" w:type="dxa"/>
+          </w:tcPr>
+          <w:p>
+            <w:pPr>
+              <w:widowControl w:val="0"/>
+              <w:rPr>
+                <w:rFonts w:ascii="Times New Roman" w:hAnsi="Times New Roman" w:cs="Times New Roman"/>
+                <w:sz w:val="24"/>
+                <w:szCs w:val="24"/>
+              </w:rPr>
+            </w:pPr>
+            <w:r>
+              <w:rPr>
+                <w:rFonts w:ascii="Times New Roman" w:eastAsia="Aptos" w:hAnsi="Times New Roman" w:cs="Times New Roman"/>
+                <w:sz w:val="24"/>
+                <w:szCs w:val="24"/>
+              </w:rPr>
+              <w:t>Initiated by Doctor</w:t>
+            </w:r>
+          </w:p>
+        </w:tc>
+      </w:tr>
+      <w:tr>
+        <w:tc>
+          <w:tcPr>
+            <w:tcW w:w="2603" w:type="dxa"/>
+          </w:tcPr>
+          <w:p>
+            <w:pPr>
+              <w:widowControl w:val="0"/>
+              <w:rPr>
+                <w:rFonts w:ascii="Times New Roman" w:hAnsi="Times New Roman" w:cs="Times New Roman"/>
+                <w:b/>
+                <w:bCs/>
+                <w:sz w:val="24"/>
+                <w:szCs w:val="24"/>
+              </w:rPr>
+            </w:pPr>
+            <w:r>
+              <w:rPr>
+                <w:rFonts w:ascii="Times New Roman" w:eastAsia="Aptos" w:hAnsi="Times New Roman" w:cs="Times New Roman"/>
+                <w:b/>
+                <w:bCs/>
+                <w:sz w:val="24"/>
+                <w:szCs w:val="24"/>
+              </w:rPr>
+              <w:t>Flow of Events:</w:t>
+            </w:r>
+          </w:p>
+        </w:tc>
+        <w:tc>
+          <w:tcPr>
+            <w:tcW w:w="6746" w:type="dxa"/>
+          </w:tcPr>
+          <w:p>
+            <w:pPr>
+              <w:pStyle w:val="ListParagraph"/>
+              <w:widowControl w:val="0"/>
+              <w:numPr>
+                <w:ilvl w:val="0"/>
+                <w:numId w:val="11"/>
+              </w:numPr>
+              <w:rPr>
+                <w:rFonts w:ascii="Times New Roman" w:hAnsi="Times New Roman" w:cs="Times New Roman"/>
+                <w:sz w:val="24"/>
+                <w:szCs w:val="24"/>
+              </w:rPr>
+            </w:pPr>
+            <w:r>
+              <w:rPr>
+                <w:rFonts w:ascii="Times New Roman" w:eastAsia="Aptos" w:hAnsi="Times New Roman" w:cs="Times New Roman"/>
+                <w:sz w:val="24"/>
+                <w:szCs w:val="24"/>
+              </w:rPr>
+              <w:t>Doctor opens “Add New Prescription” option from menu bar.</w:t>
+            </w:r>
+          </w:p>
+          <w:p>
+            <w:pPr>
+              <w:pStyle w:val="ListParagraph"/>
+              <w:widowControl w:val="0"/>
+              <w:numPr>
+                <w:ilvl w:val="0"/>
+                <w:numId w:val="11"/>
+              </w:numPr>
+              <w:rPr>
+                <w:rFonts w:ascii="Times New Roman" w:hAnsi="Times New Roman" w:cs="Times New Roman"/>
+                <w:i/>
+                <w:iCs/>
+                <w:sz w:val="24"/>
+                <w:szCs w:val="24"/>
+                <w:u w:val="single"/>
+              </w:rPr>
+            </w:pPr>
+            <w:r>
+              <w:rPr>
+                <w:rFonts w:ascii="Times New Roman" w:eastAsia="Aptos" w:hAnsi="Times New Roman" w:cs="Times New Roman"/>
+                <w:i/>
+                <w:iCs/>
+                <w:sz w:val="24"/>
+                <w:szCs w:val="24"/>
+                <w:u w:val="single"/>
+              </w:rPr>
+              <w:t>System responds by presenting a form to the Doctor.</w:t>
+            </w:r>
+          </w:p>
+          <w:p>
+            <w:pPr>
+              <w:pStyle w:val="ListParagraph"/>
+              <w:widowControl w:val="0"/>
+              <w:numPr>
+                <w:ilvl w:val="0"/>
+                <w:numId w:val="11"/>
+              </w:numPr>
+              <w:rPr>
+                <w:rFonts w:ascii="Times New Roman" w:hAnsi="Times New Roman" w:cs="Times New Roman"/>
+                <w:sz w:val="24"/>
+                <w:szCs w:val="24"/>
+              </w:rPr>
+            </w:pPr>
+            <w:proofErr w:type="gramStart"/>
+            <w:r>
+              <w:rPr>
+                <w:rFonts w:ascii="Times New Roman" w:eastAsia="Aptos" w:hAnsi="Times New Roman" w:cs="Times New Roman"/>
+                <w:sz w:val="24"/>
+                <w:szCs w:val="24"/>
+              </w:rPr>
+              <w:t>Doctor</w:t>
+            </w:r>
+            <w:proofErr w:type="gramEnd"/>
+            <w:r>
+              <w:rPr>
+                <w:rFonts w:ascii="Times New Roman" w:eastAsia="Aptos" w:hAnsi="Times New Roman" w:cs="Times New Roman"/>
+                <w:sz w:val="24"/>
+                <w:szCs w:val="24"/>
+              </w:rPr>
+              <w:t xml:space="preserve"> completes form by entering prescription amount, medication to be take, and instructions for prescription. The doctor then submits the form.</w:t>
+            </w:r>
+          </w:p>
+          <w:p>
+            <w:pPr>
+              <w:pStyle w:val="ListParagraph"/>
+              <w:widowControl w:val="0"/>
+              <w:numPr>
+                <w:ilvl w:val="0"/>
+                <w:numId w:val="11"/>
+              </w:numPr>
+              <w:rPr>
+                <w:rFonts w:ascii="Times New Roman" w:hAnsi="Times New Roman" w:cs="Times New Roman"/>
+                <w:i/>
+                <w:iCs/>
+                <w:sz w:val="24"/>
+                <w:szCs w:val="24"/>
+                <w:u w:val="single"/>
+              </w:rPr>
+            </w:pPr>
+            <w:r>
+              <w:rPr>
+                <w:rFonts w:ascii="Times New Roman" w:eastAsia="Aptos" w:hAnsi="Times New Roman" w:cs="Times New Roman"/>
+                <w:i/>
+                <w:iCs/>
+                <w:sz w:val="24"/>
+                <w:szCs w:val="24"/>
+                <w:u w:val="single"/>
+              </w:rPr>
+              <w:t>System receives the form, submits info to database, and sends confirmation to doctor.</w:t>
+            </w:r>
+          </w:p>
+        </w:tc>
+      </w:tr>
+      <w:tr>
+        <w:tc>
+          <w:tcPr>
+            <w:tcW w:w="2603" w:type="dxa"/>
+          </w:tcPr>
+          <w:p>
+            <w:pPr>
+              <w:widowControl w:val="0"/>
+              <w:rPr>
+                <w:rFonts w:ascii="Times New Roman" w:hAnsi="Times New Roman" w:cs="Times New Roman"/>
+                <w:b/>
+                <w:bCs/>
+                <w:sz w:val="24"/>
+                <w:szCs w:val="24"/>
+              </w:rPr>
+            </w:pPr>
+            <w:r>
+              <w:rPr>
+                <w:rFonts w:ascii="Times New Roman" w:eastAsia="Aptos" w:hAnsi="Times New Roman" w:cs="Times New Roman"/>
+                <w:b/>
+                <w:bCs/>
+                <w:sz w:val="24"/>
+                <w:szCs w:val="24"/>
+              </w:rPr>
+              <w:t>Entry Condition:</w:t>
+            </w:r>
+          </w:p>
+        </w:tc>
+        <w:tc>
+          <w:tcPr>
+            <w:tcW w:w="6746" w:type="dxa"/>
+          </w:tcPr>
+          <w:p>
+            <w:pPr>
+              <w:widowControl w:val="0"/>
+              <w:rPr>
+                <w:rFonts w:ascii="Times New Roman" w:hAnsi="Times New Roman" w:cs="Times New Roman"/>
+                <w:sz w:val="24"/>
+                <w:szCs w:val="24"/>
+              </w:rPr>
+            </w:pPr>
+            <w:r>
+              <w:rPr>
+                <w:rFonts w:ascii="Times New Roman" w:eastAsia="Aptos" w:hAnsi="Times New Roman" w:cs="Times New Roman"/>
+                <w:sz w:val="24"/>
+                <w:szCs w:val="24"/>
+              </w:rPr>
+              <w:t>The Doctor is logged into System</w:t>
+            </w:r>
+          </w:p>
+        </w:tc>
+      </w:tr>
+      <w:tr>
+        <w:tc>
+          <w:tcPr>
+            <w:tcW w:w="2603" w:type="dxa"/>
+          </w:tcPr>
+          <w:p>
+            <w:pPr>
+              <w:widowControl w:val="0"/>
+              <w:rPr>
+                <w:rFonts w:ascii="Times New Roman" w:hAnsi="Times New Roman" w:cs="Times New Roman"/>
+                <w:b/>
+                <w:bCs/>
+                <w:sz w:val="24"/>
+                <w:szCs w:val="24"/>
+              </w:rPr>
+            </w:pPr>
+            <w:r>
+              <w:rPr>
+                <w:rFonts w:ascii="Times New Roman" w:eastAsia="Aptos" w:hAnsi="Times New Roman" w:cs="Times New Roman"/>
+                <w:b/>
+                <w:bCs/>
+                <w:sz w:val="24"/>
+                <w:szCs w:val="24"/>
+              </w:rPr>
+              <w:t>Exit Condition:</w:t>
+            </w:r>
+          </w:p>
+        </w:tc>
+        <w:tc>
+          <w:tcPr>
+            <w:tcW w:w="6746" w:type="dxa"/>
+          </w:tcPr>
+          <w:p>
+            <w:pPr>
+              <w:widowControl w:val="0"/>
+              <w:rPr>
+                <w:rFonts w:ascii="Times New Roman" w:hAnsi="Times New Roman" w:cs="Times New Roman"/>
+              </w:rPr>
+            </w:pPr>
+            <w:r>
+              <w:rPr>
+                <w:rFonts w:ascii="Times New Roman" w:eastAsia="Aptos" w:hAnsi="Times New Roman" w:cs="Times New Roman"/>
+                <w:sz w:val="24"/>
+                <w:szCs w:val="24"/>
+              </w:rPr>
+              <w:t xml:space="preserve">The </w:t>
+            </w:r>
+            <w:r>
+              <w:rPr>
+                <w:rFonts w:ascii="Times New Roman" w:eastAsia="NSimSun" w:hAnsi="Times New Roman" w:cs="Times New Roman"/>
+                <w:i/>
+                <w:iCs/>
+                <w:sz w:val="24"/>
+                <w:szCs w:val="24"/>
+                <w:lang w:eastAsia="zh-CN" w:bidi="hi-IN"/>
+              </w:rPr>
+              <w:t>Doctor</w:t>
+            </w:r>
+            <w:r>
+              <w:rPr>
+                <w:rFonts w:ascii="Times New Roman" w:eastAsia="Aptos" w:hAnsi="Times New Roman" w:cs="Times New Roman"/>
+                <w:sz w:val="24"/>
+                <w:szCs w:val="24"/>
+              </w:rPr>
+              <w:t xml:space="preserve"> has received confirmation from </w:t>
+            </w:r>
+            <w:r>
+              <w:rPr>
+                <w:rFonts w:ascii="Times New Roman" w:eastAsia="Aptos" w:hAnsi="Times New Roman" w:cs="Times New Roman"/>
+                <w:i/>
+                <w:iCs/>
+                <w:sz w:val="24"/>
+                <w:szCs w:val="24"/>
+              </w:rPr>
+              <w:t>System</w:t>
+            </w:r>
+            <w:r>
+              <w:rPr>
+                <w:rFonts w:ascii="Times New Roman" w:eastAsia="Aptos" w:hAnsi="Times New Roman" w:cs="Times New Roman"/>
+                <w:sz w:val="24"/>
+                <w:szCs w:val="24"/>
+              </w:rPr>
+              <w:t xml:space="preserve"> that the information has been entered into the database, OR</w:t>
+            </w:r>
+          </w:p>
+          <w:p>
+            <w:pPr>
+              <w:widowControl w:val="0"/>
+              <w:rPr>
+                <w:rFonts w:ascii="Times New Roman" w:hAnsi="Times New Roman" w:cs="Times New Roman"/>
+                <w:sz w:val="24"/>
+                <w:szCs w:val="24"/>
+              </w:rPr>
+            </w:pPr>
+            <w:r>
+              <w:rPr>
+                <w:rFonts w:ascii="Times New Roman" w:eastAsia="Aptos" w:hAnsi="Times New Roman" w:cs="Times New Roman"/>
+                <w:sz w:val="24"/>
+                <w:szCs w:val="24"/>
+              </w:rPr>
+              <w:t xml:space="preserve">The </w:t>
+            </w:r>
+            <w:r>
+              <w:rPr>
+                <w:rFonts w:ascii="Times New Roman" w:eastAsia="NSimSun" w:hAnsi="Times New Roman" w:cs="Times New Roman"/>
+                <w:i/>
+                <w:iCs/>
+                <w:sz w:val="24"/>
+                <w:szCs w:val="24"/>
+                <w:lang w:eastAsia="zh-CN" w:bidi="hi-IN"/>
+              </w:rPr>
+              <w:t>Doctor</w:t>
+            </w:r>
+            <w:r>
+              <w:rPr>
+                <w:rFonts w:ascii="Times New Roman" w:eastAsia="Aptos" w:hAnsi="Times New Roman" w:cs="Times New Roman"/>
+                <w:sz w:val="24"/>
+                <w:szCs w:val="24"/>
+              </w:rPr>
+              <w:t xml:space="preserve"> has received an explanation as to why the information could not be entered.</w:t>
+            </w:r>
+          </w:p>
+        </w:tc>
+      </w:tr>
+      <w:tr>
+        <w:tc>
+          <w:tcPr>
+            <w:tcW w:w="2603" w:type="dxa"/>
+          </w:tcPr>
+          <w:p>
+            <w:pPr>
+              <w:widowControl w:val="0"/>
+              <w:rPr>
+                <w:rFonts w:ascii="Times New Roman" w:hAnsi="Times New Roman" w:cs="Times New Roman"/>
+                <w:b/>
+                <w:bCs/>
+                <w:sz w:val="24"/>
+                <w:szCs w:val="24"/>
+              </w:rPr>
+            </w:pPr>
+            <w:r>
+              <w:rPr>
+                <w:rFonts w:ascii="Times New Roman" w:eastAsia="Aptos" w:hAnsi="Times New Roman" w:cs="Times New Roman"/>
+                <w:b/>
+                <w:bCs/>
+                <w:sz w:val="24"/>
+                <w:szCs w:val="24"/>
+              </w:rPr>
+              <w:lastRenderedPageBreak/>
+              <w:t>Pass or Fail</w:t>
+            </w:r>
+            <w:r>
+              <w:rPr>
+                <w:rFonts w:ascii="Times New Roman" w:eastAsia="Aptos" w:hAnsi="Times New Roman" w:cs="Times New Roman"/>
+                <w:b/>
+                <w:bCs/>
+                <w:sz w:val="24"/>
+                <w:szCs w:val="24"/>
+              </w:rPr>
+              <w:t>:</w:t>
+            </w:r>
+          </w:p>
+        </w:tc>
+        <w:tc>
+          <w:tcPr>
+            <w:tcW w:w="6746" w:type="dxa"/>
+          </w:tcPr>
+          <w:p>
+            <w:pPr>
+              <w:widowControl w:val="0"/>
+              <w:rPr>
+                <w:rFonts w:ascii="Times New Roman" w:hAnsi="Times New Roman" w:cs="Times New Roman"/>
+                <w:sz w:val="24"/>
+                <w:szCs w:val="24"/>
+              </w:rPr>
+            </w:pPr>
+            <w:r>
+              <w:rPr>
+                <w:rFonts w:ascii="Times New Roman" w:hAnsi="Times New Roman" w:cs="Times New Roman"/>
+                <w:sz w:val="24"/>
+                <w:szCs w:val="24"/>
+              </w:rPr>
+              <w:drawing>
+                <wp:inline distT="0" distB="0" distL="0" distR="0" wp14:anchorId="2503B362" wp14:editId="1A058B6C">
+                  <wp:extent cx="4147185" cy="4959985"/>
+                  <wp:effectExtent l="0" t="0" r="5715" b="0"/>
+                  <wp:docPr id="1944344488" name="Picture 1"/>
+                  <wp:cNvGraphicFramePr>
+                    <a:graphicFrameLocks xmlns:a="http://schemas.openxmlformats.org/drawingml/2006/main" noChangeAspect="1"/>
+                  </wp:cNvGraphicFramePr>
+                  <a:graphic xmlns:a="http://schemas.openxmlformats.org/drawingml/2006/main">
+                    <a:graphicData uri="http://schemas.openxmlformats.org/drawingml/2006/picture">
+                      <pic:pic xmlns:pic="http://schemas.openxmlformats.org/drawingml/2006/picture">
+                        <pic:nvPicPr>
+                          <pic:cNvPr id="1944344488" name=""/>
+                          <pic:cNvPicPr/>
+                        </pic:nvPicPr>
+                        <pic:blipFill>
+                          <a:blip r:embed="rId17"/>
+                          <a:stretch>
+                            <a:fillRect/>
+                          </a:stretch>
+                        </pic:blipFill>
+                        <pic:spPr>
+                          <a:xfrm>
+                            <a:off x="0" y="0"/>
+                            <a:ext cx="4147185" cy="4959985"/>
+                          </a:xfrm>
+                          <a:prstGeom prst="rect">
+                            <a:avLst/>
+                          </a:prstGeom>
+                        </pic:spPr>
+                      </pic:pic>
+                    </a:graphicData>
+                  </a:graphic>
+                </wp:inline>
+              </w:drawing>
+            </w:r>
+          </w:p>
+          <w:p>
+            <w:pPr>
+              <w:widowControl w:val="0"/>
+              <w:rPr>
+                <w:rFonts w:ascii="Times New Roman" w:hAnsi="Times New Roman" w:cs="Times New Roman"/>
+                <w:sz w:val="24"/>
+                <w:szCs w:val="24"/>
+              </w:rPr>
+            </w:pPr>
+            <w:r>
+              <w:rPr>
+                <w:rFonts w:ascii="Times New Roman" w:hAnsi="Times New Roman" w:cs="Times New Roman"/>
+                <w:sz w:val="24"/>
+                <w:szCs w:val="24"/>
+              </w:rPr>
+              <w:lastRenderedPageBreak/>
+              <w:drawing>
+                <wp:inline distT="0" distB="0" distL="0" distR="0" wp14:anchorId="66E63739" wp14:editId="28E163BE">
+                  <wp:extent cx="4147185" cy="4968240"/>
+                  <wp:effectExtent l="0" t="0" r="5715" b="3810"/>
+                  <wp:docPr id="1935246866" name="Picture 1"/>
+                  <wp:cNvGraphicFramePr>
+                    <a:graphicFrameLocks xmlns:a="http://schemas.openxmlformats.org/drawingml/2006/main" noChangeAspect="1"/>
+                  </wp:cNvGraphicFramePr>
+                  <a:graphic xmlns:a="http://schemas.openxmlformats.org/drawingml/2006/main">
+                    <a:graphicData uri="http://schemas.openxmlformats.org/drawingml/2006/picture">
+                      <pic:pic xmlns:pic="http://schemas.openxmlformats.org/drawingml/2006/picture">
+                        <pic:nvPicPr>
+                          <pic:cNvPr id="1935246866" name=""/>
+                          <pic:cNvPicPr/>
+                        </pic:nvPicPr>
+                        <pic:blipFill>
+                          <a:blip r:embed="rId18"/>
+                          <a:stretch>
+                            <a:fillRect/>
+                          </a:stretch>
+                        </pic:blipFill>
+                        <pic:spPr>
+                          <a:xfrm>
+                            <a:off x="0" y="0"/>
+                            <a:ext cx="4147185" cy="4968240"/>
+                          </a:xfrm>
+                          <a:prstGeom prst="rect">
+                            <a:avLst/>
+                          </a:prstGeom>
+                        </pic:spPr>
+                      </pic:pic>
+                    </a:graphicData>
+                  </a:graphic>
+                </wp:inline>
+              </w:drawing>
+            </w:r>
+          </w:p>
+          <w:p>
+            <w:pPr>
+              <w:widowControl w:val="0"/>
+              <w:rPr>
+                <w:rFonts w:ascii="Times New Roman" w:hAnsi="Times New Roman" w:cs="Times New Roman"/>
+                <w:sz w:val="24"/>
+                <w:szCs w:val="24"/>
+              </w:rPr>
+            </w:pPr>
+            <w:r>
+              <w:rPr>
+                <w:rFonts w:ascii="Times New Roman" w:hAnsi="Times New Roman" w:cs="Times New Roman"/>
+                <w:sz w:val="24"/>
+                <w:szCs w:val="24"/>
+              </w:rPr>
+              <w:t>PASS</w:t>
+            </w:r>
+          </w:p>
+        </w:tc>
+      </w:tr>
+    </w:tbl>
+    <w:p>
+      <w:pPr>
+        <w:rPr>
+          <w:rFonts w:ascii="Times New Roman" w:hAnsi="Times New Roman" w:cs="Times New Roman"/>
+          <w:b/>
+          <w:bCs/>
+          <w:sz w:val="24"/>
+          <w:szCs w:val="24"/>
+        </w:rPr>
+      </w:pPr>
+    </w:p>
+    <w:p>
+      <w:pPr>
+        <w:rPr>
+          <w:rFonts w:ascii="Times New Roman" w:hAnsi="Times New Roman" w:cs="Times New Roman"/>
+          <w:b/>
+          <w:bCs/>
+          <w:sz w:val="24"/>
+          <w:szCs w:val="24"/>
+        </w:rPr>
+      </w:pPr>
+      <w:r>
+        <w:rPr>
+          <w:rFonts w:ascii="Times New Roman" w:hAnsi="Times New Roman" w:cs="Times New Roman"/>
+          <w:b/>
+          <w:bCs/>
+          <w:sz w:val="24"/>
+          <w:szCs w:val="24"/>
+        </w:rPr>
+        <w:t>Diagnosing Problem</w:t>
+      </w:r>
+    </w:p>
+    <w:tbl>
+      <w:tblPr>
+        <w:tblStyle w:val="TableGrid"/>
+        <w:tblW w:w="9350" w:type="dxa"/>
+        <w:tblInd w:w="113" w:type="dxa"/>
+        <w:tblLayout w:type="fixed"/>
+        <w:tblLook w:val="04A0" w:firstRow="1" w:lastRow="0" w:firstColumn="1" w:lastColumn="0" w:noHBand="0" w:noVBand="1"/>
+      </w:tblPr>
+      <w:tblGrid>
+        <w:gridCol w:w="2603"/>
+        <w:gridCol w:w="6747"/>
+      </w:tblGrid>
+      <w:tr>
+        <w:tc>
+          <w:tcPr>
+            <w:tcW w:w="2603" w:type="dxa"/>
+          </w:tcPr>
+          <w:p>
+            <w:pPr>
+              <w:widowControl w:val="0"/>
+              <w:rPr>
+                <w:rFonts w:ascii="Times New Roman" w:hAnsi="Times New Roman" w:cs="Times New Roman"/>
+                <w:b/>
+                <w:bCs/>
+                <w:sz w:val="24"/>
+                <w:szCs w:val="24"/>
+              </w:rPr>
+            </w:pPr>
+            <w:r>
+              <w:rPr>
+                <w:rFonts w:ascii="Times New Roman" w:eastAsia="Aptos" w:hAnsi="Times New Roman" w:cs="Times New Roman"/>
+                <w:b/>
+                <w:bCs/>
+                <w:sz w:val="24"/>
+                <w:szCs w:val="24"/>
+              </w:rPr>
+              <w:t>Name:</w:t>
+            </w:r>
+          </w:p>
+        </w:tc>
+        <w:tc>
+          <w:tcPr>
+            <w:tcW w:w="6746" w:type="dxa"/>
+          </w:tcPr>
+          <w:p>
+            <w:pPr>
+              <w:widowControl w:val="0"/>
+              <w:rPr>
+                <w:rFonts w:ascii="Times New Roman" w:hAnsi="Times New Roman" w:cs="Times New Roman"/>
+                <w:sz w:val="24"/>
+                <w:szCs w:val="24"/>
+              </w:rPr>
+            </w:pPr>
+            <w:proofErr w:type="spellStart"/>
+            <w:r>
+              <w:rPr>
+                <w:rFonts w:ascii="Times New Roman" w:eastAsia="Aptos" w:hAnsi="Times New Roman" w:cs="Times New Roman"/>
+                <w:sz w:val="24"/>
+                <w:szCs w:val="24"/>
+              </w:rPr>
+              <w:t>diagnosingProblem</w:t>
+            </w:r>
+            <w:proofErr w:type="spellEnd"/>
+          </w:p>
+        </w:tc>
+      </w:tr>
+      <w:tr>
+        <w:tc>
+          <w:tcPr>
+            <w:tcW w:w="2603" w:type="dxa"/>
+          </w:tcPr>
+          <w:p>
+            <w:pPr>
+              <w:widowControl w:val="0"/>
+              <w:rPr>
+                <w:rFonts w:ascii="Times New Roman" w:hAnsi="Times New Roman" w:cs="Times New Roman"/>
+                <w:b/>
+                <w:bCs/>
+                <w:sz w:val="24"/>
+                <w:szCs w:val="24"/>
+              </w:rPr>
+            </w:pPr>
+            <w:r>
+              <w:rPr>
+                <w:rFonts w:ascii="Times New Roman" w:eastAsia="Aptos" w:hAnsi="Times New Roman" w:cs="Times New Roman"/>
+                <w:b/>
+                <w:bCs/>
+                <w:sz w:val="24"/>
+                <w:szCs w:val="24"/>
+              </w:rPr>
+              <w:t xml:space="preserve">Entry </w:t>
+            </w:r>
+            <w:proofErr w:type="gramStart"/>
+            <w:r>
+              <w:rPr>
+                <w:rFonts w:ascii="Times New Roman" w:eastAsia="Aptos" w:hAnsi="Times New Roman" w:cs="Times New Roman"/>
+                <w:b/>
+                <w:bCs/>
+                <w:sz w:val="24"/>
+                <w:szCs w:val="24"/>
+              </w:rPr>
+              <w:t>Condition:</w:t>
+            </w:r>
+            <w:r>
+              <w:rPr>
+                <w:rFonts w:ascii="Times New Roman" w:eastAsia="Aptos" w:hAnsi="Times New Roman" w:cs="Times New Roman"/>
+                <w:b/>
+                <w:bCs/>
+                <w:sz w:val="24"/>
+                <w:szCs w:val="24"/>
+              </w:rPr>
+              <w:t>:</w:t>
+            </w:r>
+            <w:proofErr w:type="gramEnd"/>
+          </w:p>
+        </w:tc>
+        <w:tc>
+          <w:tcPr>
+            <w:tcW w:w="6746" w:type="dxa"/>
+          </w:tcPr>
+          <w:p>
+            <w:pPr>
+              <w:widowControl w:val="0"/>
+              <w:rPr>
+                <w:rFonts w:ascii="Times New Roman" w:hAnsi="Times New Roman" w:cs="Times New Roman"/>
+                <w:sz w:val="24"/>
+                <w:szCs w:val="24"/>
+              </w:rPr>
+            </w:pPr>
+            <w:r>
+              <w:rPr>
+                <w:rFonts w:ascii="Times New Roman" w:eastAsia="Aptos" w:hAnsi="Times New Roman" w:cs="Times New Roman"/>
+                <w:sz w:val="24"/>
+                <w:szCs w:val="24"/>
+              </w:rPr>
+              <w:t>Initiated by Doctor</w:t>
+            </w:r>
+          </w:p>
+        </w:tc>
+      </w:tr>
+      <w:tr>
+        <w:tc>
+          <w:tcPr>
+            <w:tcW w:w="2603" w:type="dxa"/>
+          </w:tcPr>
+          <w:p>
+            <w:pPr>
+              <w:widowControl w:val="0"/>
+              <w:rPr>
+                <w:rFonts w:ascii="Times New Roman" w:hAnsi="Times New Roman" w:cs="Times New Roman"/>
+                <w:b/>
+                <w:bCs/>
+                <w:sz w:val="24"/>
+                <w:szCs w:val="24"/>
+              </w:rPr>
+            </w:pPr>
+            <w:r>
+              <w:rPr>
+                <w:rFonts w:ascii="Times New Roman" w:eastAsia="Aptos" w:hAnsi="Times New Roman" w:cs="Times New Roman"/>
+                <w:b/>
+                <w:bCs/>
+                <w:sz w:val="24"/>
+                <w:szCs w:val="24"/>
+              </w:rPr>
+              <w:t>Flow of Events:</w:t>
+            </w:r>
+          </w:p>
+        </w:tc>
+        <w:tc>
+          <w:tcPr>
+            <w:tcW w:w="6746" w:type="dxa"/>
+          </w:tcPr>
+          <w:p>
+            <w:pPr>
+              <w:pStyle w:val="ListParagraph"/>
+              <w:widowControl w:val="0"/>
+              <w:numPr>
+                <w:ilvl w:val="0"/>
+                <w:numId w:val="12"/>
+              </w:numPr>
+              <w:rPr>
+                <w:rFonts w:ascii="Times New Roman" w:hAnsi="Times New Roman" w:cs="Times New Roman"/>
+                <w:sz w:val="24"/>
+                <w:szCs w:val="24"/>
+              </w:rPr>
+            </w:pPr>
+            <w:r>
+              <w:rPr>
+                <w:rFonts w:ascii="Times New Roman" w:eastAsia="Aptos" w:hAnsi="Times New Roman" w:cs="Times New Roman"/>
+                <w:sz w:val="24"/>
+                <w:szCs w:val="24"/>
+              </w:rPr>
+              <w:t>Doctor opens “Add Diagnosis” option from menu bar.</w:t>
+            </w:r>
+          </w:p>
+          <w:p>
+            <w:pPr>
+              <w:pStyle w:val="ListParagraph"/>
+              <w:widowControl w:val="0"/>
+              <w:numPr>
+                <w:ilvl w:val="0"/>
+                <w:numId w:val="12"/>
+              </w:numPr>
+              <w:rPr>
+                <w:rFonts w:ascii="Times New Roman" w:hAnsi="Times New Roman" w:cs="Times New Roman"/>
+                <w:i/>
+                <w:iCs/>
+                <w:sz w:val="24"/>
+                <w:szCs w:val="24"/>
+                <w:u w:val="single"/>
+              </w:rPr>
+            </w:pPr>
+            <w:r>
+              <w:rPr>
+                <w:rFonts w:ascii="Times New Roman" w:eastAsia="Aptos" w:hAnsi="Times New Roman" w:cs="Times New Roman"/>
+                <w:i/>
+                <w:iCs/>
+                <w:sz w:val="24"/>
+                <w:szCs w:val="24"/>
+                <w:u w:val="single"/>
+              </w:rPr>
+              <w:t>System responds by presenting a form to the Doctor.</w:t>
+            </w:r>
+          </w:p>
+          <w:p>
+            <w:pPr>
+              <w:pStyle w:val="ListParagraph"/>
+              <w:widowControl w:val="0"/>
+              <w:numPr>
+                <w:ilvl w:val="0"/>
+                <w:numId w:val="12"/>
+              </w:numPr>
+              <w:rPr>
+                <w:rFonts w:ascii="Times New Roman" w:hAnsi="Times New Roman" w:cs="Times New Roman"/>
+                <w:sz w:val="24"/>
+                <w:szCs w:val="24"/>
+              </w:rPr>
+            </w:pPr>
+            <w:proofErr w:type="gramStart"/>
+            <w:r>
+              <w:rPr>
+                <w:rFonts w:ascii="Times New Roman" w:eastAsia="Aptos" w:hAnsi="Times New Roman" w:cs="Times New Roman"/>
+                <w:sz w:val="24"/>
+                <w:szCs w:val="24"/>
+              </w:rPr>
+              <w:t>Doctor</w:t>
+            </w:r>
+            <w:proofErr w:type="gramEnd"/>
+            <w:r>
+              <w:rPr>
+                <w:rFonts w:ascii="Times New Roman" w:eastAsia="Aptos" w:hAnsi="Times New Roman" w:cs="Times New Roman"/>
+                <w:sz w:val="24"/>
+                <w:szCs w:val="24"/>
+              </w:rPr>
+              <w:t xml:space="preserve"> completes form by entering their diagnosis. The doctor then submits the form.</w:t>
+            </w:r>
+          </w:p>
+          <w:p>
+            <w:pPr>
+              <w:pStyle w:val="ListParagraph"/>
+              <w:widowControl w:val="0"/>
+              <w:numPr>
+                <w:ilvl w:val="0"/>
+                <w:numId w:val="12"/>
+              </w:numPr>
+              <w:rPr>
+                <w:rFonts w:ascii="Times New Roman" w:hAnsi="Times New Roman" w:cs="Times New Roman"/>
+                <w:i/>
+                <w:iCs/>
+                <w:sz w:val="24"/>
+                <w:szCs w:val="24"/>
+                <w:u w:val="single"/>
+              </w:rPr>
+            </w:pPr>
+            <w:r>
+              <w:rPr>
+                <w:rFonts w:ascii="Times New Roman" w:eastAsia="Aptos" w:hAnsi="Times New Roman" w:cs="Times New Roman"/>
+                <w:i/>
+                <w:iCs/>
+                <w:sz w:val="24"/>
+                <w:szCs w:val="24"/>
+                <w:u w:val="single"/>
+              </w:rPr>
+              <w:t>System receives the form, submits info to database, and sends confirmation to doctor.</w:t>
+            </w:r>
+          </w:p>
+        </w:tc>
+      </w:tr>
+      <w:tr>
+        <w:tc>
+          <w:tcPr>
+            <w:tcW w:w="2603" w:type="dxa"/>
+          </w:tcPr>
+          <w:p>
+            <w:pPr>
+              <w:widowControl w:val="0"/>
+              <w:rPr>
+                <w:rFonts w:ascii="Times New Roman" w:hAnsi="Times New Roman" w:cs="Times New Roman"/>
+                <w:b/>
+                <w:bCs/>
+                <w:sz w:val="24"/>
+                <w:szCs w:val="24"/>
+              </w:rPr>
+            </w:pPr>
+            <w:r>
+              <w:rPr>
+                <w:rFonts w:ascii="Times New Roman" w:eastAsia="Aptos" w:hAnsi="Times New Roman" w:cs="Times New Roman"/>
+                <w:b/>
+                <w:bCs/>
+                <w:sz w:val="24"/>
+                <w:szCs w:val="24"/>
+              </w:rPr>
+              <w:t>Entry Condition:</w:t>
+            </w:r>
+          </w:p>
+        </w:tc>
+        <w:tc>
+          <w:tcPr>
+            <w:tcW w:w="6746" w:type="dxa"/>
+          </w:tcPr>
+          <w:p>
+            <w:pPr>
+              <w:widowControl w:val="0"/>
+              <w:rPr>
+                <w:rFonts w:ascii="Times New Roman" w:hAnsi="Times New Roman" w:cs="Times New Roman"/>
+                <w:sz w:val="24"/>
+                <w:szCs w:val="24"/>
+              </w:rPr>
+            </w:pPr>
+            <w:r>
+              <w:rPr>
+                <w:rFonts w:ascii="Times New Roman" w:eastAsia="Aptos" w:hAnsi="Times New Roman" w:cs="Times New Roman"/>
+                <w:sz w:val="24"/>
+                <w:szCs w:val="24"/>
+              </w:rPr>
+              <w:t>Doctor is logged into System</w:t>
+            </w:r>
+          </w:p>
+        </w:tc>
+      </w:tr>
+      <w:tr>
+        <w:tc>
+          <w:tcPr>
+            <w:tcW w:w="2603" w:type="dxa"/>
+          </w:tcPr>
+          <w:p>
+            <w:pPr>
+              <w:widowControl w:val="0"/>
+              <w:rPr>
+                <w:rFonts w:ascii="Times New Roman" w:hAnsi="Times New Roman" w:cs="Times New Roman"/>
+                <w:b/>
+                <w:bCs/>
+                <w:sz w:val="24"/>
+                <w:szCs w:val="24"/>
+              </w:rPr>
+            </w:pPr>
+            <w:r>
+              <w:rPr>
+                <w:rFonts w:ascii="Times New Roman" w:eastAsia="Aptos" w:hAnsi="Times New Roman" w:cs="Times New Roman"/>
+                <w:b/>
+                <w:bCs/>
+                <w:sz w:val="24"/>
+                <w:szCs w:val="24"/>
+              </w:rPr>
+              <w:t>Exit Condition:</w:t>
+            </w:r>
+          </w:p>
+        </w:tc>
+        <w:tc>
+          <w:tcPr>
+            <w:tcW w:w="6746" w:type="dxa"/>
+          </w:tcPr>
+          <w:p>
+            <w:pPr>
+              <w:widowControl w:val="0"/>
+              <w:rPr>
+                <w:rFonts w:ascii="Times New Roman" w:hAnsi="Times New Roman" w:cs="Times New Roman"/>
+              </w:rPr>
+            </w:pPr>
+            <w:r>
+              <w:rPr>
+                <w:rFonts w:ascii="Times New Roman" w:eastAsia="Aptos" w:hAnsi="Times New Roman" w:cs="Times New Roman"/>
+                <w:sz w:val="24"/>
+                <w:szCs w:val="24"/>
+              </w:rPr>
+              <w:t xml:space="preserve">The </w:t>
+            </w:r>
+            <w:r>
+              <w:rPr>
+                <w:rFonts w:ascii="Times New Roman" w:eastAsia="NSimSun" w:hAnsi="Times New Roman" w:cs="Times New Roman"/>
+                <w:i/>
+                <w:iCs/>
+                <w:sz w:val="24"/>
+                <w:szCs w:val="24"/>
+                <w:lang w:eastAsia="zh-CN" w:bidi="hi-IN"/>
+              </w:rPr>
+              <w:t>Doctor</w:t>
+            </w:r>
+            <w:r>
+              <w:rPr>
+                <w:rFonts w:ascii="Times New Roman" w:eastAsia="Aptos" w:hAnsi="Times New Roman" w:cs="Times New Roman"/>
+                <w:sz w:val="24"/>
+                <w:szCs w:val="24"/>
+              </w:rPr>
+              <w:t xml:space="preserve"> has received confirmation from </w:t>
+            </w:r>
+            <w:r>
+              <w:rPr>
+                <w:rFonts w:ascii="Times New Roman" w:eastAsia="Aptos" w:hAnsi="Times New Roman" w:cs="Times New Roman"/>
+                <w:i/>
+                <w:iCs/>
+                <w:sz w:val="24"/>
+                <w:szCs w:val="24"/>
+              </w:rPr>
+              <w:t>System</w:t>
+            </w:r>
+            <w:r>
+              <w:rPr>
+                <w:rFonts w:ascii="Times New Roman" w:eastAsia="Aptos" w:hAnsi="Times New Roman" w:cs="Times New Roman"/>
+                <w:sz w:val="24"/>
+                <w:szCs w:val="24"/>
+              </w:rPr>
+              <w:t xml:space="preserve"> that the information has been entered into the database, OR</w:t>
+            </w:r>
+          </w:p>
+          <w:p>
+            <w:pPr>
+              <w:widowControl w:val="0"/>
+              <w:rPr>
+                <w:rFonts w:ascii="Times New Roman" w:hAnsi="Times New Roman" w:cs="Times New Roman"/>
+                <w:sz w:val="24"/>
+                <w:szCs w:val="24"/>
+              </w:rPr>
+            </w:pPr>
+            <w:r>
+              <w:rPr>
+                <w:rFonts w:ascii="Times New Roman" w:eastAsia="Aptos" w:hAnsi="Times New Roman" w:cs="Times New Roman"/>
+                <w:sz w:val="24"/>
+                <w:szCs w:val="24"/>
+              </w:rPr>
+              <w:t xml:space="preserve">The </w:t>
+            </w:r>
+            <w:r>
+              <w:rPr>
+                <w:rFonts w:ascii="Times New Roman" w:eastAsia="NSimSun" w:hAnsi="Times New Roman" w:cs="Times New Roman"/>
+                <w:i/>
+                <w:iCs/>
+                <w:sz w:val="24"/>
+                <w:szCs w:val="24"/>
+                <w:lang w:eastAsia="zh-CN" w:bidi="hi-IN"/>
+              </w:rPr>
+              <w:t>Doctor</w:t>
+            </w:r>
+            <w:r>
+              <w:rPr>
+                <w:rFonts w:ascii="Times New Roman" w:eastAsia="Aptos" w:hAnsi="Times New Roman" w:cs="Times New Roman"/>
+                <w:sz w:val="24"/>
+                <w:szCs w:val="24"/>
+              </w:rPr>
+              <w:t xml:space="preserve"> has received an explanation as to why the information could not be entered.</w:t>
+            </w:r>
+          </w:p>
+        </w:tc>
+      </w:tr>
+      <w:tr>
+        <w:tc>
+          <w:tcPr>
+            <w:tcW w:w="2603" w:type="dxa"/>
+          </w:tcPr>
+          <w:p>
+            <w:pPr>
+              <w:widowControl w:val="0"/>
+              <w:rPr>
+                <w:rFonts w:ascii="Times New Roman" w:hAnsi="Times New Roman" w:cs="Times New Roman"/>
+                <w:b/>
+                <w:bCs/>
+                <w:sz w:val="24"/>
+                <w:szCs w:val="24"/>
+              </w:rPr>
+            </w:pPr>
+            <w:r>
+              <w:rPr>
+                <w:rFonts w:ascii="Times New Roman" w:eastAsia="Aptos" w:hAnsi="Times New Roman" w:cs="Times New Roman"/>
+                <w:b/>
+                <w:bCs/>
+                <w:sz w:val="24"/>
+                <w:szCs w:val="24"/>
+              </w:rPr>
+              <w:lastRenderedPageBreak/>
+              <w:t>Pass or Fail</w:t>
+            </w:r>
+            <w:r>
+              <w:rPr>
+                <w:rFonts w:ascii="Times New Roman" w:eastAsia="Aptos" w:hAnsi="Times New Roman" w:cs="Times New Roman"/>
+                <w:b/>
+                <w:bCs/>
+                <w:sz w:val="24"/>
+                <w:szCs w:val="24"/>
+              </w:rPr>
+              <w:t>:</w:t>
+            </w:r>
+          </w:p>
+        </w:tc>
+        <w:tc>
+          <w:tcPr>
+            <w:tcW w:w="6746" w:type="dxa"/>
+          </w:tcPr>
+          <w:p>
+            <w:pPr>
+              <w:widowControl w:val="0"/>
+              <w:rPr>
+                <w:rFonts w:ascii="Times New Roman" w:hAnsi="Times New Roman" w:cs="Times New Roman"/>
+                <w:sz w:val="24"/>
+                <w:szCs w:val="24"/>
+              </w:rPr>
+            </w:pPr>
+            <w:r>
+              <w:rPr>
+                <w:rFonts w:ascii="Times New Roman" w:hAnsi="Times New Roman" w:cs="Times New Roman"/>
+                <w:sz w:val="24"/>
+                <w:szCs w:val="24"/>
+              </w:rPr>
+              <w:drawing>
+                <wp:inline distT="0" distB="0" distL="0" distR="0" wp14:anchorId="3BFD1A98" wp14:editId="77F2141B">
+                  <wp:extent cx="4147185" cy="4959985"/>
+                  <wp:effectExtent l="0" t="0" r="5715" b="0"/>
+                  <wp:docPr id="352980823" name="Picture 1"/>
+                  <wp:cNvGraphicFramePr>
+                    <a:graphicFrameLocks xmlns:a="http://schemas.openxmlformats.org/drawingml/2006/main" noChangeAspect="1"/>
+                  </wp:cNvGraphicFramePr>
+                  <a:graphic xmlns:a="http://schemas.openxmlformats.org/drawingml/2006/main">
+                    <a:graphicData uri="http://schemas.openxmlformats.org/drawingml/2006/picture">
+                      <pic:pic xmlns:pic="http://schemas.openxmlformats.org/drawingml/2006/picture">
+                        <pic:nvPicPr>
+                          <pic:cNvPr id="1944344488" name=""/>
+                          <pic:cNvPicPr/>
+                        </pic:nvPicPr>
+                        <pic:blipFill>
+                          <a:blip r:embed="rId17"/>
+                          <a:stretch>
+                            <a:fillRect/>
+                          </a:stretch>
+                        </pic:blipFill>
+                        <pic:spPr>
+                          <a:xfrm>
+                            <a:off x="0" y="0"/>
+                            <a:ext cx="4147185" cy="4959985"/>
+                          </a:xfrm>
+                          <a:prstGeom prst="rect">
+                            <a:avLst/>
+                          </a:prstGeom>
+                        </pic:spPr>
+                      </pic:pic>
+                    </a:graphicData>
+                  </a:graphic>
+                </wp:inline>
+              </w:drawing>
+            </w:r>
+          </w:p>
+          <w:p>
+            <w:pPr>
+              <w:widowControl w:val="0"/>
+              <w:rPr>
+                <w:rFonts w:ascii="Times New Roman" w:hAnsi="Times New Roman" w:cs="Times New Roman"/>
+                <w:sz w:val="24"/>
+                <w:szCs w:val="24"/>
+              </w:rPr>
+            </w:pPr>
+            <w:r>
+              <w:rPr>
+                <w:rFonts w:ascii="Times New Roman" w:hAnsi="Times New Roman" w:cs="Times New Roman"/>
+                <w:sz w:val="24"/>
+                <w:szCs w:val="24"/>
+              </w:rPr>
+              <w:lastRenderedPageBreak/>
+              <w:drawing>
+                <wp:inline distT="0" distB="0" distL="0" distR="0" wp14:anchorId="3F5A7C62" wp14:editId="0D629F1C">
+                  <wp:extent cx="4147185" cy="4968240"/>
+                  <wp:effectExtent l="0" t="0" r="5715" b="3810"/>
+                  <wp:docPr id="2122203654" name="Picture 1"/>
+                  <wp:cNvGraphicFramePr>
+                    <a:graphicFrameLocks xmlns:a="http://schemas.openxmlformats.org/drawingml/2006/main" noChangeAspect="1"/>
+                  </wp:cNvGraphicFramePr>
+                  <a:graphic xmlns:a="http://schemas.openxmlformats.org/drawingml/2006/main">
+                    <a:graphicData uri="http://schemas.openxmlformats.org/drawingml/2006/picture">
+                      <pic:pic xmlns:pic="http://schemas.openxmlformats.org/drawingml/2006/picture">
+                        <pic:nvPicPr>
+                          <pic:cNvPr id="1935246866" name=""/>
+                          <pic:cNvPicPr/>
+                        </pic:nvPicPr>
+                        <pic:blipFill>
+                          <a:blip r:embed="rId18"/>
+                          <a:stretch>
+                            <a:fillRect/>
+                          </a:stretch>
+                        </pic:blipFill>
+                        <pic:spPr>
+                          <a:xfrm>
+                            <a:off x="0" y="0"/>
+                            <a:ext cx="4147185" cy="4968240"/>
+                          </a:xfrm>
+                          <a:prstGeom prst="rect">
+                            <a:avLst/>
+                          </a:prstGeom>
+                        </pic:spPr>
+                      </pic:pic>
+                    </a:graphicData>
+                  </a:graphic>
+                </wp:inline>
+              </w:drawing>
+            </w:r>
+          </w:p>
+          <w:p>
+            <w:pPr>
+              <w:widowControl w:val="0"/>
+              <w:rPr>
+                <w:rFonts w:ascii="Times New Roman" w:hAnsi="Times New Roman" w:cs="Times New Roman"/>
+                <w:sz w:val="24"/>
+                <w:szCs w:val="24"/>
+              </w:rPr>
+            </w:pPr>
+            <w:r>
+              <w:rPr>
+                <w:rFonts w:ascii="Times New Roman" w:hAnsi="Times New Roman" w:cs="Times New Roman"/>
+                <w:sz w:val="24"/>
+                <w:szCs w:val="24"/>
+              </w:rPr>
+              <w:t>PASS</w:t>
+            </w:r>
+          </w:p>
+        </w:tc>
+      </w:tr>
+    </w:tbl>
+    <w:p>
+      <w:pPr>
+        <w:rPr>
+          <w:rFonts w:ascii="Times New Roman" w:hAnsi="Times New Roman" w:cs="Times New Roman"/>
+          <w:b/>
+          <w:bCs/>
+          <w:sz w:val="24"/>
+          <w:szCs w:val="24"/>
+        </w:rPr>
+      </w:pPr>
+    </w:p>
+    <w:p>
+      <w:pPr>
+        <w:rPr>
+          <w:rFonts w:ascii="Times New Roman" w:hAnsi="Times New Roman" w:cs="Times New Roman"/>
+          <w:b/>
+          <w:bCs/>
+          <w:sz w:val="24"/>
+          <w:szCs w:val="24"/>
+        </w:rPr>
+      </w:pPr>
+      <w:r>
+        <w:rPr>
+          <w:rFonts w:ascii="Times New Roman" w:hAnsi="Times New Roman" w:cs="Times New Roman"/>
+          <w:b/>
+          <w:bCs/>
+          <w:sz w:val="24"/>
+          <w:szCs w:val="24"/>
+        </w:rPr>
+        <w:t>Order Discharge</w:t>
+      </w:r>
+    </w:p>
+    <w:tbl>
+      <w:tblPr>
+        <w:tblStyle w:val="TableGrid"/>
+        <w:tblW w:w="9350" w:type="dxa"/>
+        <w:tblInd w:w="113" w:type="dxa"/>
+        <w:tblLayout w:type="fixed"/>
+        <w:tblLook w:val="04A0" w:firstRow="1" w:lastRow="0" w:firstColumn="1" w:lastColumn="0" w:noHBand="0" w:noVBand="1"/>
+      </w:tblPr>
+      <w:tblGrid>
+        <w:gridCol w:w="2603"/>
+        <w:gridCol w:w="6747"/>
+      </w:tblGrid>
+      <w:tr>
+        <w:tc>
+          <w:tcPr>
+            <w:tcW w:w="2603" w:type="dxa"/>
+          </w:tcPr>
+          <w:p>
+            <w:pPr>
+              <w:widowControl w:val="0"/>
+              <w:rPr>
+                <w:rFonts w:ascii="Times New Roman" w:hAnsi="Times New Roman" w:cs="Times New Roman"/>
+                <w:b/>
+                <w:bCs/>
+                <w:sz w:val="24"/>
+                <w:szCs w:val="24"/>
+              </w:rPr>
+            </w:pPr>
+            <w:r>
+              <w:rPr>
+                <w:rFonts w:ascii="Times New Roman" w:eastAsia="Aptos" w:hAnsi="Times New Roman" w:cs="Times New Roman"/>
+                <w:b/>
+                <w:bCs/>
+                <w:sz w:val="24"/>
+                <w:szCs w:val="24"/>
+              </w:rPr>
+              <w:t>Name:</w:t>
+            </w:r>
+          </w:p>
+        </w:tc>
+        <w:tc>
+          <w:tcPr>
+            <w:tcW w:w="6746" w:type="dxa"/>
+          </w:tcPr>
+          <w:p>
+            <w:pPr>
+              <w:widowControl w:val="0"/>
+              <w:rPr>
+                <w:rFonts w:ascii="Times New Roman" w:hAnsi="Times New Roman" w:cs="Times New Roman"/>
+                <w:sz w:val="24"/>
+                <w:szCs w:val="24"/>
+              </w:rPr>
+            </w:pPr>
+            <w:proofErr w:type="spellStart"/>
+            <w:r>
+              <w:rPr>
+                <w:rFonts w:ascii="Times New Roman" w:eastAsia="Aptos" w:hAnsi="Times New Roman" w:cs="Times New Roman"/>
+                <w:sz w:val="24"/>
+                <w:szCs w:val="24"/>
+              </w:rPr>
+              <w:t>orderDischarge</w:t>
+            </w:r>
+            <w:proofErr w:type="spellEnd"/>
+          </w:p>
+        </w:tc>
+      </w:tr>
+      <w:tr>
+        <w:tc>
+          <w:tcPr>
+            <w:tcW w:w="2603" w:type="dxa"/>
+          </w:tcPr>
+          <w:p>
+            <w:pPr>
+              <w:widowControl w:val="0"/>
+              <w:rPr>
+                <w:rFonts w:ascii="Times New Roman" w:hAnsi="Times New Roman" w:cs="Times New Roman"/>
+                <w:b/>
+                <w:bCs/>
+                <w:sz w:val="24"/>
+                <w:szCs w:val="24"/>
+              </w:rPr>
+            </w:pPr>
+            <w:r>
+              <w:rPr>
+                <w:rFonts w:ascii="Times New Roman" w:eastAsia="Aptos" w:hAnsi="Times New Roman" w:cs="Times New Roman"/>
+                <w:b/>
+                <w:bCs/>
+                <w:sz w:val="24"/>
+                <w:szCs w:val="24"/>
+              </w:rPr>
+              <w:t xml:space="preserve">Entry </w:t>
+            </w:r>
+            <w:proofErr w:type="gramStart"/>
+            <w:r>
+              <w:rPr>
+                <w:rFonts w:ascii="Times New Roman" w:eastAsia="Aptos" w:hAnsi="Times New Roman" w:cs="Times New Roman"/>
+                <w:b/>
+                <w:bCs/>
+                <w:sz w:val="24"/>
+                <w:szCs w:val="24"/>
+              </w:rPr>
+              <w:t>Condition:</w:t>
+            </w:r>
+            <w:r>
+              <w:rPr>
+                <w:rFonts w:ascii="Times New Roman" w:eastAsia="Aptos" w:hAnsi="Times New Roman" w:cs="Times New Roman"/>
+                <w:b/>
+                <w:bCs/>
+                <w:sz w:val="24"/>
+                <w:szCs w:val="24"/>
+              </w:rPr>
+              <w:t>:</w:t>
+            </w:r>
+            <w:proofErr w:type="gramEnd"/>
+          </w:p>
+        </w:tc>
+        <w:tc>
+          <w:tcPr>
+            <w:tcW w:w="6746" w:type="dxa"/>
+          </w:tcPr>
+          <w:p>
+            <w:pPr>
+              <w:widowControl w:val="0"/>
+              <w:rPr>
+                <w:rFonts w:ascii="Times New Roman" w:hAnsi="Times New Roman" w:cs="Times New Roman"/>
+                <w:sz w:val="24"/>
+                <w:szCs w:val="24"/>
+              </w:rPr>
+            </w:pPr>
+            <w:r>
+              <w:rPr>
+                <w:rFonts w:ascii="Times New Roman" w:eastAsia="Aptos" w:hAnsi="Times New Roman" w:cs="Times New Roman"/>
+                <w:sz w:val="24"/>
+                <w:szCs w:val="24"/>
+              </w:rPr>
+              <w:t>Initiated by Doctor</w:t>
+            </w:r>
+          </w:p>
+        </w:tc>
+      </w:tr>
+      <w:tr>
+        <w:tc>
+          <w:tcPr>
+            <w:tcW w:w="2603" w:type="dxa"/>
+          </w:tcPr>
+          <w:p>
+            <w:pPr>
+              <w:widowControl w:val="0"/>
+              <w:rPr>
+                <w:rFonts w:ascii="Times New Roman" w:hAnsi="Times New Roman" w:cs="Times New Roman"/>
+                <w:b/>
+                <w:bCs/>
+                <w:sz w:val="24"/>
+                <w:szCs w:val="24"/>
+              </w:rPr>
+            </w:pPr>
+            <w:r>
+              <w:rPr>
+                <w:rFonts w:ascii="Times New Roman" w:eastAsia="Aptos" w:hAnsi="Times New Roman" w:cs="Times New Roman"/>
+                <w:b/>
+                <w:bCs/>
+                <w:sz w:val="24"/>
+                <w:szCs w:val="24"/>
+              </w:rPr>
+              <w:t>Flow of Events:</w:t>
+            </w:r>
+          </w:p>
+        </w:tc>
+        <w:tc>
+          <w:tcPr>
+            <w:tcW w:w="6746" w:type="dxa"/>
+          </w:tcPr>
+          <w:p>
+            <w:pPr>
+              <w:pStyle w:val="ListParagraph"/>
+              <w:widowControl w:val="0"/>
+              <w:numPr>
+                <w:ilvl w:val="0"/>
+                <w:numId w:val="3"/>
+              </w:numPr>
+              <w:rPr>
+                <w:rFonts w:ascii="Times New Roman" w:hAnsi="Times New Roman" w:cs="Times New Roman"/>
+                <w:sz w:val="24"/>
+                <w:szCs w:val="24"/>
+              </w:rPr>
+            </w:pPr>
+            <w:r>
+              <w:rPr>
+                <w:rFonts w:ascii="Times New Roman" w:eastAsia="Aptos" w:hAnsi="Times New Roman" w:cs="Times New Roman"/>
+                <w:sz w:val="24"/>
+                <w:szCs w:val="24"/>
+              </w:rPr>
+              <w:t>Doctor opens “Mark for Discharge” option from menu bar.</w:t>
+            </w:r>
+          </w:p>
+          <w:p>
+            <w:pPr>
+              <w:pStyle w:val="ListParagraph"/>
+              <w:widowControl w:val="0"/>
+              <w:numPr>
+                <w:ilvl w:val="0"/>
+                <w:numId w:val="3"/>
+              </w:numPr>
+              <w:rPr>
+                <w:rFonts w:ascii="Times New Roman" w:hAnsi="Times New Roman" w:cs="Times New Roman"/>
+                <w:i/>
+                <w:iCs/>
+                <w:sz w:val="24"/>
+                <w:szCs w:val="24"/>
+                <w:u w:val="single"/>
+              </w:rPr>
+            </w:pPr>
+            <w:r>
+              <w:rPr>
+                <w:rFonts w:ascii="Times New Roman" w:eastAsia="Aptos" w:hAnsi="Times New Roman" w:cs="Times New Roman"/>
+                <w:i/>
+                <w:iCs/>
+                <w:sz w:val="24"/>
+                <w:szCs w:val="24"/>
+                <w:u w:val="single"/>
+              </w:rPr>
+              <w:t>System responds by presenting a form to the Doctor.</w:t>
+            </w:r>
+          </w:p>
+          <w:p>
+            <w:pPr>
+              <w:pStyle w:val="ListParagraph"/>
+              <w:widowControl w:val="0"/>
+              <w:numPr>
+                <w:ilvl w:val="0"/>
+                <w:numId w:val="3"/>
+              </w:numPr>
+              <w:rPr>
+                <w:rFonts w:ascii="Times New Roman" w:hAnsi="Times New Roman" w:cs="Times New Roman"/>
+                <w:sz w:val="24"/>
+                <w:szCs w:val="24"/>
+              </w:rPr>
+            </w:pPr>
+            <w:proofErr w:type="gramStart"/>
+            <w:r>
+              <w:rPr>
+                <w:rFonts w:ascii="Times New Roman" w:eastAsia="Aptos" w:hAnsi="Times New Roman" w:cs="Times New Roman"/>
+                <w:sz w:val="24"/>
+                <w:szCs w:val="24"/>
+              </w:rPr>
+              <w:t>Doctor</w:t>
+            </w:r>
+            <w:proofErr w:type="gramEnd"/>
+            <w:r>
+              <w:rPr>
+                <w:rFonts w:ascii="Times New Roman" w:eastAsia="Aptos" w:hAnsi="Times New Roman" w:cs="Times New Roman"/>
+                <w:sz w:val="24"/>
+                <w:szCs w:val="24"/>
+              </w:rPr>
+              <w:t xml:space="preserve"> completes form by entering their Discharge instructions and marking patient for discharge. The doctor then submits the form.</w:t>
+            </w:r>
+          </w:p>
+          <w:p>
+            <w:pPr>
+              <w:pStyle w:val="ListParagraph"/>
+              <w:widowControl w:val="0"/>
+              <w:numPr>
+                <w:ilvl w:val="0"/>
+                <w:numId w:val="3"/>
+              </w:numPr>
+              <w:rPr>
+                <w:rFonts w:ascii="Times New Roman" w:hAnsi="Times New Roman" w:cs="Times New Roman"/>
+                <w:i/>
+                <w:iCs/>
+                <w:sz w:val="24"/>
+                <w:szCs w:val="24"/>
+                <w:u w:val="single"/>
+              </w:rPr>
+            </w:pPr>
+            <w:r>
+              <w:rPr>
+                <w:rFonts w:ascii="Times New Roman" w:eastAsia="Aptos" w:hAnsi="Times New Roman" w:cs="Times New Roman"/>
+                <w:i/>
+                <w:iCs/>
+                <w:sz w:val="24"/>
+                <w:szCs w:val="24"/>
+                <w:u w:val="single"/>
+              </w:rPr>
+              <w:t>System receives the form, submits info to database, and sends confirmation to doctor.</w:t>
+            </w:r>
+          </w:p>
+        </w:tc>
+      </w:tr>
+      <w:tr>
+        <w:tc>
+          <w:tcPr>
+            <w:tcW w:w="2603" w:type="dxa"/>
+          </w:tcPr>
+          <w:p>
+            <w:pPr>
+              <w:widowControl w:val="0"/>
+              <w:rPr>
+                <w:rFonts w:ascii="Times New Roman" w:hAnsi="Times New Roman" w:cs="Times New Roman"/>
+                <w:b/>
+                <w:bCs/>
+                <w:sz w:val="24"/>
+                <w:szCs w:val="24"/>
+              </w:rPr>
+            </w:pPr>
+            <w:r>
+              <w:rPr>
+                <w:rFonts w:ascii="Times New Roman" w:eastAsia="Aptos" w:hAnsi="Times New Roman" w:cs="Times New Roman"/>
+                <w:b/>
+                <w:bCs/>
+                <w:sz w:val="24"/>
+                <w:szCs w:val="24"/>
+              </w:rPr>
+              <w:t>Entry Condition:</w:t>
+            </w:r>
+          </w:p>
+        </w:tc>
+        <w:tc>
+          <w:tcPr>
+            <w:tcW w:w="6746" w:type="dxa"/>
+          </w:tcPr>
+          <w:p>
+            <w:pPr>
+              <w:widowControl w:val="0"/>
+              <w:rPr>
+                <w:rFonts w:ascii="Times New Roman" w:hAnsi="Times New Roman" w:cs="Times New Roman"/>
+                <w:sz w:val="24"/>
+                <w:szCs w:val="24"/>
+              </w:rPr>
+            </w:pPr>
+            <w:r>
+              <w:rPr>
+                <w:rFonts w:ascii="Times New Roman" w:eastAsia="Aptos" w:hAnsi="Times New Roman" w:cs="Times New Roman"/>
+                <w:sz w:val="24"/>
+                <w:szCs w:val="24"/>
+              </w:rPr>
+              <w:t>Doctor is logged into System</w:t>
+            </w:r>
+          </w:p>
+        </w:tc>
+      </w:tr>
+      <w:tr>
+        <w:tc>
+          <w:tcPr>
+            <w:tcW w:w="2603" w:type="dxa"/>
+          </w:tcPr>
+          <w:p>
+            <w:pPr>
+              <w:widowControl w:val="0"/>
+              <w:rPr>
+                <w:rFonts w:ascii="Times New Roman" w:hAnsi="Times New Roman" w:cs="Times New Roman"/>
+                <w:b/>
+                <w:bCs/>
+                <w:sz w:val="24"/>
+                <w:szCs w:val="24"/>
+              </w:rPr>
+            </w:pPr>
+            <w:r>
+              <w:rPr>
+                <w:rFonts w:ascii="Times New Roman" w:eastAsia="Aptos" w:hAnsi="Times New Roman" w:cs="Times New Roman"/>
+                <w:b/>
+                <w:bCs/>
+                <w:sz w:val="24"/>
+                <w:szCs w:val="24"/>
+              </w:rPr>
+              <w:t>Exit Condition:</w:t>
+            </w:r>
+          </w:p>
+        </w:tc>
+        <w:tc>
+          <w:tcPr>
+            <w:tcW w:w="6746" w:type="dxa"/>
+          </w:tcPr>
+          <w:p>
+            <w:pPr>
+              <w:widowControl w:val="0"/>
+              <w:rPr>
+                <w:rFonts w:ascii="Times New Roman" w:hAnsi="Times New Roman" w:cs="Times New Roman"/>
+              </w:rPr>
+            </w:pPr>
+            <w:r>
+              <w:rPr>
+                <w:rFonts w:ascii="Times New Roman" w:eastAsia="Aptos" w:hAnsi="Times New Roman" w:cs="Times New Roman"/>
+                <w:sz w:val="24"/>
+                <w:szCs w:val="24"/>
+              </w:rPr>
+              <w:t xml:space="preserve">The </w:t>
+            </w:r>
+            <w:r>
+              <w:rPr>
+                <w:rFonts w:ascii="Times New Roman" w:eastAsia="NSimSun" w:hAnsi="Times New Roman" w:cs="Times New Roman"/>
+                <w:i/>
+                <w:iCs/>
+                <w:sz w:val="24"/>
+                <w:szCs w:val="24"/>
+                <w:lang w:eastAsia="zh-CN" w:bidi="hi-IN"/>
+              </w:rPr>
+              <w:t>Doctor</w:t>
+            </w:r>
+            <w:r>
+              <w:rPr>
+                <w:rFonts w:ascii="Times New Roman" w:eastAsia="Aptos" w:hAnsi="Times New Roman" w:cs="Times New Roman"/>
+                <w:sz w:val="24"/>
+                <w:szCs w:val="24"/>
+              </w:rPr>
+              <w:t xml:space="preserve"> has received confirmation from </w:t>
+            </w:r>
+            <w:r>
+              <w:rPr>
+                <w:rFonts w:ascii="Times New Roman" w:eastAsia="Aptos" w:hAnsi="Times New Roman" w:cs="Times New Roman"/>
+                <w:i/>
+                <w:iCs/>
+                <w:sz w:val="24"/>
+                <w:szCs w:val="24"/>
+              </w:rPr>
+              <w:t>System</w:t>
+            </w:r>
+            <w:r>
+              <w:rPr>
+                <w:rFonts w:ascii="Times New Roman" w:eastAsia="Aptos" w:hAnsi="Times New Roman" w:cs="Times New Roman"/>
+                <w:sz w:val="24"/>
+                <w:szCs w:val="24"/>
+              </w:rPr>
+              <w:t xml:space="preserve"> that the information has been received by the database, OR</w:t>
+            </w:r>
+          </w:p>
+          <w:p>
+            <w:pPr>
+              <w:widowControl w:val="0"/>
+              <w:rPr>
+                <w:rFonts w:ascii="Times New Roman" w:hAnsi="Times New Roman" w:cs="Times New Roman"/>
+                <w:sz w:val="24"/>
+                <w:szCs w:val="24"/>
+              </w:rPr>
+            </w:pPr>
+            <w:r>
+              <w:rPr>
+                <w:rFonts w:ascii="Times New Roman" w:eastAsia="Aptos" w:hAnsi="Times New Roman" w:cs="Times New Roman"/>
+                <w:sz w:val="24"/>
+                <w:szCs w:val="24"/>
+              </w:rPr>
+              <w:t xml:space="preserve">The </w:t>
+            </w:r>
+            <w:r>
+              <w:rPr>
+                <w:rFonts w:ascii="Times New Roman" w:eastAsia="NSimSun" w:hAnsi="Times New Roman" w:cs="Times New Roman"/>
+                <w:i/>
+                <w:iCs/>
+                <w:sz w:val="24"/>
+                <w:szCs w:val="24"/>
+                <w:lang w:eastAsia="zh-CN" w:bidi="hi-IN"/>
+              </w:rPr>
+              <w:t>Doctor</w:t>
+            </w:r>
+            <w:r>
+              <w:rPr>
+                <w:rFonts w:ascii="Times New Roman" w:eastAsia="Aptos" w:hAnsi="Times New Roman" w:cs="Times New Roman"/>
+                <w:sz w:val="24"/>
+                <w:szCs w:val="24"/>
+              </w:rPr>
+              <w:t xml:space="preserve"> has received an explanation as to why the information </w:t>
+            </w:r>
+            <w:r>
+              <w:rPr>
+                <w:rFonts w:ascii="Times New Roman" w:eastAsia="Aptos" w:hAnsi="Times New Roman" w:cs="Times New Roman"/>
+                <w:sz w:val="24"/>
+                <w:szCs w:val="24"/>
+              </w:rPr>
+              <w:lastRenderedPageBreak/>
+              <w:t>could not be.</w:t>
+            </w:r>
+          </w:p>
+        </w:tc>
+      </w:tr>
+      <w:tr>
+        <w:tc>
+          <w:tcPr>
+            <w:tcW w:w="2603" w:type="dxa"/>
+          </w:tcPr>
+          <w:p>
+            <w:pPr>
+              <w:widowControl w:val="0"/>
+              <w:rPr>
+                <w:rFonts w:ascii="Times New Roman" w:hAnsi="Times New Roman" w:cs="Times New Roman"/>
+                <w:b/>
+                <w:bCs/>
+                <w:sz w:val="24"/>
+                <w:szCs w:val="24"/>
+              </w:rPr>
+            </w:pPr>
+            <w:r>
+              <w:rPr>
+                <w:rFonts w:ascii="Times New Roman" w:eastAsia="Aptos" w:hAnsi="Times New Roman" w:cs="Times New Roman"/>
+                <w:b/>
+                <w:bCs/>
+                <w:sz w:val="24"/>
+                <w:szCs w:val="24"/>
+              </w:rPr>
+              <w:lastRenderedPageBreak/>
+              <w:t>Pass or Fail</w:t>
+            </w:r>
+            <w:r>
+              <w:rPr>
+                <w:rFonts w:ascii="Times New Roman" w:eastAsia="Aptos" w:hAnsi="Times New Roman" w:cs="Times New Roman"/>
+                <w:b/>
+                <w:bCs/>
+                <w:sz w:val="24"/>
+                <w:szCs w:val="24"/>
+              </w:rPr>
+              <w:t>:</w:t>
+            </w:r>
+          </w:p>
+        </w:tc>
+        <w:tc>
+          <w:tcPr>
+            <w:tcW w:w="6746" w:type="dxa"/>
+          </w:tcPr>
+          <w:p>
+            <w:pPr>
+              <w:widowControl w:val="0"/>
+              <w:rPr>
+                <w:rFonts w:ascii="Times New Roman" w:hAnsi="Times New Roman" w:cs="Times New Roman"/>
+                <w:sz w:val="24"/>
+                <w:szCs w:val="24"/>
+              </w:rPr>
+            </w:pPr>
+            <w:r>
+              <w:rPr>
+                <w:rFonts w:ascii="Times New Roman" w:hAnsi="Times New Roman" w:cs="Times New Roman"/>
+                <w:sz w:val="24"/>
+                <w:szCs w:val="24"/>
+              </w:rPr>
+              <w:drawing>
+                <wp:inline distT="0" distB="0" distL="0" distR="0" wp14:anchorId="6CBB5D51" wp14:editId="306F1A2E">
+                  <wp:extent cx="4147185" cy="4968240"/>
+                  <wp:effectExtent l="0" t="0" r="5715" b="3810"/>
+                  <wp:docPr id="1121744083" name="Picture 1"/>
+                  <wp:cNvGraphicFramePr>
+                    <a:graphicFrameLocks xmlns:a="http://schemas.openxmlformats.org/drawingml/2006/main" noChangeAspect="1"/>
+                  </wp:cNvGraphicFramePr>
+                  <a:graphic xmlns:a="http://schemas.openxmlformats.org/drawingml/2006/main">
+                    <a:graphicData uri="http://schemas.openxmlformats.org/drawingml/2006/picture">
+                      <pic:pic xmlns:pic="http://schemas.openxmlformats.org/drawingml/2006/picture">
+                        <pic:nvPicPr>
+                          <pic:cNvPr id="1935246866" name=""/>
+                          <pic:cNvPicPr/>
+                        </pic:nvPicPr>
+                        <pic:blipFill>
+                          <a:blip r:embed="rId18"/>
+                          <a:stretch>
+                            <a:fillRect/>
+                          </a:stretch>
+                        </pic:blipFill>
+                        <pic:spPr>
+                          <a:xfrm>
+                            <a:off x="0" y="0"/>
+                            <a:ext cx="4147185" cy="4968240"/>
+                          </a:xfrm>
+                          <a:prstGeom prst="rect">
+                            <a:avLst/>
+                          </a:prstGeom>
+                        </pic:spPr>
+                      </pic:pic>
+                    </a:graphicData>
+                  </a:graphic>
+                </wp:inline>
+              </w:drawing>
+            </w:r>
+          </w:p>
+          <w:p>
+            <w:pPr>
+              <w:widowControl w:val="0"/>
+              <w:rPr>
+                <w:rFonts w:ascii="Times New Roman" w:hAnsi="Times New Roman" w:cs="Times New Roman"/>
+                <w:sz w:val="24"/>
+                <w:szCs w:val="24"/>
+              </w:rPr>
+            </w:pPr>
+            <w:r>
+              <w:rPr>
+                <w:rFonts w:ascii="Times New Roman" w:hAnsi="Times New Roman" w:cs="Times New Roman"/>
+                <w:sz w:val="24"/>
+                <w:szCs w:val="24"/>
+              </w:rPr>
+              <w:drawing>
+                <wp:inline distT="0" distB="0" distL="0" distR="0" wp14:anchorId="1677D0B9" wp14:editId="0D8F14D0">
+                  <wp:extent cx="4147185" cy="2045335"/>
+                  <wp:effectExtent l="0" t="0" r="5715" b="0"/>
+                  <wp:docPr id="1513831089" name="Picture 1"/>
+                  <wp:cNvGraphicFramePr>
+                    <a:graphicFrameLocks xmlns:a="http://schemas.openxmlformats.org/drawingml/2006/main" noChangeAspect="1"/>
+                  </wp:cNvGraphicFramePr>
+                  <a:graphic xmlns:a="http://schemas.openxmlformats.org/drawingml/2006/main">
+                    <a:graphicData uri="http://schemas.openxmlformats.org/drawingml/2006/picture">
+                      <pic:pic xmlns:pic="http://schemas.openxmlformats.org/drawingml/2006/picture">
+                        <pic:nvPicPr>
+                          <pic:cNvPr id="1513831089" name=""/>
+                          <pic:cNvPicPr/>
+                        </pic:nvPicPr>
+                        <pic:blipFill>
+                          <a:blip r:embed="rId19"/>
+                          <a:stretch>
+                            <a:fillRect/>
+                          </a:stretch>
+                        </pic:blipFill>
+                        <pic:spPr>
+                          <a:xfrm>
+                            <a:off x="0" y="0"/>
+                            <a:ext cx="4147185" cy="2045335"/>
+                          </a:xfrm>
+                          <a:prstGeom prst="rect">
+                            <a:avLst/>
+                          </a:prstGeom>
+                        </pic:spPr>
+                      </pic:pic>
+                    </a:graphicData>
+                  </a:graphic>
+                </wp:inline>
+              </w:drawing>
+            </w:r>
+          </w:p>
+          <w:p>
+            <w:pPr>
+              <w:widowControl w:val="0"/>
+              <w:rPr>
+                <w:rFonts w:ascii="Times New Roman" w:hAnsi="Times New Roman" w:cs="Times New Roman"/>
+                <w:sz w:val="24"/>
+                <w:szCs w:val="24"/>
+              </w:rPr>
+            </w:pPr>
+            <w:r>
+              <w:rPr>
+                <w:rFonts w:ascii="Times New Roman" w:hAnsi="Times New Roman" w:cs="Times New Roman"/>
+                <w:sz w:val="24"/>
+                <w:szCs w:val="24"/>
+              </w:rPr>
+              <w:t>PASS</w:t>
+            </w:r>
+          </w:p>
+        </w:tc>
+      </w:tr>
+    </w:tbl>
+    <w:p>
+      <w:pPr>
+        <w:rPr>
+          <w:rFonts w:ascii="Times New Roman" w:hAnsi="Times New Roman" w:cs="Times New Roman"/>
+          <w:b/>
+          <w:bCs/>
+          <w:sz w:val="24"/>
+          <w:szCs w:val="24"/>
+        </w:rPr>
+      </w:pPr>
+    </w:p>
     <w:sectPr>
       <w:pgSz w:w="12240" w:h="15840"/>
       <w:pgMar w:top="1440" w:right="1440" w:bottom="1440" w:left="1440" w:header="720" w:footer="720" w:gutter="0"/>
@@ -11,6 +5663,1403 @@
     </w:sectPr>
   </w:body>
 </w:document>
+</file>
+
+<file path=word/numbering.xml><?xml version="1.0" encoding="utf-8"?>
+<w:numbering xmlns:wpc="http://schemas.microsoft.com/office/word/2010/wordprocessingCanvas" xmlns:cx="http://schemas.microsoft.com/office/drawing/2014/chartex" xmlns:cx1="http://schemas.microsoft.com/office/drawing/2015/9/8/chartex" xmlns:cx2="http://schemas.microsoft.com/office/drawing/2015/10/21/chartex" xmlns:cx3="http://schemas.microsoft.com/office/drawing/2016/5/9/chartex" xmlns:cx4="http://schemas.microsoft.com/office/drawing/2016/5/10/chartex" xmlns:cx5="http://schemas.microsoft.com/office/drawing/2016/5/11/chartex" xmlns:cx6="http://schemas.microsoft.com/office/drawing/2016/5/12/chartex" xmlns:cx7="http://schemas.microsoft.com/office/drawing/2016/5/13/chartex" xmlns:cx8="http://schemas.microsoft.com/office/drawing/2016/5/14/chartex" xmlns:mc="http://schemas.openxmlformats.org/markup-compatibility/2006" xmlns:aink="http://schemas.microsoft.com/office/drawing/2016/ink" xmlns:am3d="http://schemas.microsoft.com/office/drawing/2017/model3d" xmlns:o="urn:schemas-microsoft-com:office:office" xmlns:oel="http://schemas.microsoft.com/office/2019/extlst" xmlns:r="http://schemas.openxmlformats.org/officeDocument/2006/relationships" xmlns:m="http://schemas.openxmlformats.org/officeDocument/2006/math" xmlns:v="urn:schemas-microsoft-com:vml" xmlns:wp14="http://schemas.microsoft.com/office/word/2010/wordprocessingDrawing" xmlns:wp="http://schemas.openxmlformats.org/drawingml/2006/wordprocessingDrawing" xmlns:w10="urn:schemas-microsoft-com:office:word" xmlns:w="http://schemas.openxmlformats.org/wordprocessingml/2006/main" xmlns:w14="http://schemas.microsoft.com/office/word/2010/wordml" xmlns:w15="http://schemas.microsoft.com/office/word/2012/wordml" xmlns:w16cex="http://schemas.microsoft.com/office/word/2018/wordml/cex" xmlns:w16cid="http://schemas.microsoft.com/office/word/2016/wordml/cid" xmlns:w16="http://schemas.microsoft.com/office/word/2018/wordml" xmlns:w16sdtdh="http://schemas.microsoft.com/office/word/2020/wordml/sdtdatahash" xmlns:w16se="http://schemas.microsoft.com/office/word/2015/wordml/symex" xmlns:wpg="http://schemas.microsoft.com/office/word/2010/wordprocessingGroup" xmlns:wpi="http://schemas.microsoft.com/office/word/2010/wordprocessingInk" xmlns:wne="http://schemas.microsoft.com/office/word/2006/wordml" xmlns:wps="http://schemas.microsoft.com/office/word/2010/wordprocessingShape" mc:Ignorable="w14 w15 w16se w16cid w16 w16cex w16sdtdh wp14">
+  <w:abstractNum w:abstractNumId="0" w15:restartNumberingAfterBreak="0">
+    <w:nsid w:val="0F251F42"/>
+    <w:multiLevelType w:val="multilevel"/>
+    <w:tmpl w:val="9F18FFF0"/>
+    <w:lvl w:ilvl="0">
+      <w:start w:val="1"/>
+      <w:numFmt w:val="decimal"/>
+      <w:lvlText w:val="%1."/>
+      <w:lvlJc w:val="left"/>
+      <w:pPr>
+        <w:tabs>
+          <w:tab w:val="num" w:pos="0"/>
+        </w:tabs>
+        <w:ind w:left="1080" w:hanging="360"/>
+      </w:pPr>
+    </w:lvl>
+    <w:lvl w:ilvl="1">
+      <w:start w:val="1"/>
+      <w:numFmt w:val="lowerLetter"/>
+      <w:lvlText w:val="%2."/>
+      <w:lvlJc w:val="left"/>
+      <w:pPr>
+        <w:tabs>
+          <w:tab w:val="num" w:pos="0"/>
+        </w:tabs>
+        <w:ind w:left="1800" w:hanging="360"/>
+      </w:pPr>
+    </w:lvl>
+    <w:lvl w:ilvl="2">
+      <w:start w:val="1"/>
+      <w:numFmt w:val="lowerRoman"/>
+      <w:lvlText w:val="%3."/>
+      <w:lvlJc w:val="right"/>
+      <w:pPr>
+        <w:tabs>
+          <w:tab w:val="num" w:pos="0"/>
+        </w:tabs>
+        <w:ind w:left="2520" w:hanging="180"/>
+      </w:pPr>
+    </w:lvl>
+    <w:lvl w:ilvl="3">
+      <w:start w:val="1"/>
+      <w:numFmt w:val="decimal"/>
+      <w:lvlText w:val="%4."/>
+      <w:lvlJc w:val="left"/>
+      <w:pPr>
+        <w:tabs>
+          <w:tab w:val="num" w:pos="0"/>
+        </w:tabs>
+        <w:ind w:left="3240" w:hanging="360"/>
+      </w:pPr>
+    </w:lvl>
+    <w:lvl w:ilvl="4">
+      <w:start w:val="1"/>
+      <w:numFmt w:val="lowerLetter"/>
+      <w:lvlText w:val="%5."/>
+      <w:lvlJc w:val="left"/>
+      <w:pPr>
+        <w:tabs>
+          <w:tab w:val="num" w:pos="0"/>
+        </w:tabs>
+        <w:ind w:left="3960" w:hanging="360"/>
+      </w:pPr>
+    </w:lvl>
+    <w:lvl w:ilvl="5">
+      <w:start w:val="1"/>
+      <w:numFmt w:val="lowerRoman"/>
+      <w:lvlText w:val="%6."/>
+      <w:lvlJc w:val="right"/>
+      <w:pPr>
+        <w:tabs>
+          <w:tab w:val="num" w:pos="0"/>
+        </w:tabs>
+        <w:ind w:left="4680" w:hanging="180"/>
+      </w:pPr>
+    </w:lvl>
+    <w:lvl w:ilvl="6">
+      <w:start w:val="1"/>
+      <w:numFmt w:val="decimal"/>
+      <w:lvlText w:val="%7."/>
+      <w:lvlJc w:val="left"/>
+      <w:pPr>
+        <w:tabs>
+          <w:tab w:val="num" w:pos="0"/>
+        </w:tabs>
+        <w:ind w:left="5400" w:hanging="360"/>
+      </w:pPr>
+    </w:lvl>
+    <w:lvl w:ilvl="7">
+      <w:start w:val="1"/>
+      <w:numFmt w:val="lowerLetter"/>
+      <w:lvlText w:val="%8."/>
+      <w:lvlJc w:val="left"/>
+      <w:pPr>
+        <w:tabs>
+          <w:tab w:val="num" w:pos="0"/>
+        </w:tabs>
+        <w:ind w:left="6120" w:hanging="360"/>
+      </w:pPr>
+    </w:lvl>
+    <w:lvl w:ilvl="8">
+      <w:start w:val="1"/>
+      <w:numFmt w:val="lowerRoman"/>
+      <w:lvlText w:val="%9."/>
+      <w:lvlJc w:val="right"/>
+      <w:pPr>
+        <w:tabs>
+          <w:tab w:val="num" w:pos="0"/>
+        </w:tabs>
+        <w:ind w:left="6840" w:hanging="180"/>
+      </w:pPr>
+    </w:lvl>
+  </w:abstractNum>
+  <w:abstractNum w:abstractNumId="1" w15:restartNumberingAfterBreak="0">
+    <w:nsid w:val="14647D89"/>
+    <w:multiLevelType w:val="multilevel"/>
+    <w:tmpl w:val="AA9E01D4"/>
+    <w:lvl w:ilvl="0">
+      <w:start w:val="1"/>
+      <w:numFmt w:val="decimal"/>
+      <w:lvlText w:val="%1."/>
+      <w:lvlJc w:val="left"/>
+      <w:pPr>
+        <w:tabs>
+          <w:tab w:val="num" w:pos="0"/>
+        </w:tabs>
+        <w:ind w:left="1080" w:hanging="360"/>
+      </w:pPr>
+    </w:lvl>
+    <w:lvl w:ilvl="1">
+      <w:start w:val="1"/>
+      <w:numFmt w:val="lowerLetter"/>
+      <w:lvlText w:val="%2."/>
+      <w:lvlJc w:val="left"/>
+      <w:pPr>
+        <w:tabs>
+          <w:tab w:val="num" w:pos="0"/>
+        </w:tabs>
+        <w:ind w:left="1800" w:hanging="360"/>
+      </w:pPr>
+    </w:lvl>
+    <w:lvl w:ilvl="2">
+      <w:start w:val="1"/>
+      <w:numFmt w:val="lowerRoman"/>
+      <w:lvlText w:val="%3."/>
+      <w:lvlJc w:val="right"/>
+      <w:pPr>
+        <w:tabs>
+          <w:tab w:val="num" w:pos="0"/>
+        </w:tabs>
+        <w:ind w:left="2520" w:hanging="180"/>
+      </w:pPr>
+    </w:lvl>
+    <w:lvl w:ilvl="3">
+      <w:start w:val="1"/>
+      <w:numFmt w:val="decimal"/>
+      <w:lvlText w:val="%4."/>
+      <w:lvlJc w:val="left"/>
+      <w:pPr>
+        <w:tabs>
+          <w:tab w:val="num" w:pos="0"/>
+        </w:tabs>
+        <w:ind w:left="3240" w:hanging="360"/>
+      </w:pPr>
+    </w:lvl>
+    <w:lvl w:ilvl="4">
+      <w:start w:val="1"/>
+      <w:numFmt w:val="lowerLetter"/>
+      <w:lvlText w:val="%5."/>
+      <w:lvlJc w:val="left"/>
+      <w:pPr>
+        <w:tabs>
+          <w:tab w:val="num" w:pos="0"/>
+        </w:tabs>
+        <w:ind w:left="3960" w:hanging="360"/>
+      </w:pPr>
+    </w:lvl>
+    <w:lvl w:ilvl="5">
+      <w:start w:val="1"/>
+      <w:numFmt w:val="lowerRoman"/>
+      <w:lvlText w:val="%6."/>
+      <w:lvlJc w:val="right"/>
+      <w:pPr>
+        <w:tabs>
+          <w:tab w:val="num" w:pos="0"/>
+        </w:tabs>
+        <w:ind w:left="4680" w:hanging="180"/>
+      </w:pPr>
+    </w:lvl>
+    <w:lvl w:ilvl="6">
+      <w:start w:val="1"/>
+      <w:numFmt w:val="decimal"/>
+      <w:lvlText w:val="%7."/>
+      <w:lvlJc w:val="left"/>
+      <w:pPr>
+        <w:tabs>
+          <w:tab w:val="num" w:pos="0"/>
+        </w:tabs>
+        <w:ind w:left="5400" w:hanging="360"/>
+      </w:pPr>
+    </w:lvl>
+    <w:lvl w:ilvl="7">
+      <w:start w:val="1"/>
+      <w:numFmt w:val="lowerLetter"/>
+      <w:lvlText w:val="%8."/>
+      <w:lvlJc w:val="left"/>
+      <w:pPr>
+        <w:tabs>
+          <w:tab w:val="num" w:pos="0"/>
+        </w:tabs>
+        <w:ind w:left="6120" w:hanging="360"/>
+      </w:pPr>
+    </w:lvl>
+    <w:lvl w:ilvl="8">
+      <w:start w:val="1"/>
+      <w:numFmt w:val="lowerRoman"/>
+      <w:lvlText w:val="%9."/>
+      <w:lvlJc w:val="right"/>
+      <w:pPr>
+        <w:tabs>
+          <w:tab w:val="num" w:pos="0"/>
+        </w:tabs>
+        <w:ind w:left="6840" w:hanging="180"/>
+      </w:pPr>
+    </w:lvl>
+  </w:abstractNum>
+  <w:abstractNum w:abstractNumId="2" w15:restartNumberingAfterBreak="0">
+    <w:nsid w:val="216B4507"/>
+    <w:multiLevelType w:val="multilevel"/>
+    <w:tmpl w:val="B72C8598"/>
+    <w:lvl w:ilvl="0">
+      <w:start w:val="1"/>
+      <w:numFmt w:val="decimal"/>
+      <w:lvlText w:val="%1."/>
+      <w:lvlJc w:val="left"/>
+      <w:pPr>
+        <w:tabs>
+          <w:tab w:val="num" w:pos="0"/>
+        </w:tabs>
+        <w:ind w:left="720" w:hanging="360"/>
+      </w:pPr>
+    </w:lvl>
+    <w:lvl w:ilvl="1">
+      <w:start w:val="1"/>
+      <w:numFmt w:val="lowerLetter"/>
+      <w:lvlText w:val="%2."/>
+      <w:lvlJc w:val="left"/>
+      <w:pPr>
+        <w:tabs>
+          <w:tab w:val="num" w:pos="0"/>
+        </w:tabs>
+        <w:ind w:left="1440" w:hanging="360"/>
+      </w:pPr>
+    </w:lvl>
+    <w:lvl w:ilvl="2">
+      <w:start w:val="1"/>
+      <w:numFmt w:val="lowerRoman"/>
+      <w:lvlText w:val="%3."/>
+      <w:lvlJc w:val="right"/>
+      <w:pPr>
+        <w:tabs>
+          <w:tab w:val="num" w:pos="0"/>
+        </w:tabs>
+        <w:ind w:left="2160" w:hanging="180"/>
+      </w:pPr>
+    </w:lvl>
+    <w:lvl w:ilvl="3">
+      <w:start w:val="1"/>
+      <w:numFmt w:val="decimal"/>
+      <w:lvlText w:val="%4."/>
+      <w:lvlJc w:val="left"/>
+      <w:pPr>
+        <w:tabs>
+          <w:tab w:val="num" w:pos="0"/>
+        </w:tabs>
+        <w:ind w:left="2880" w:hanging="360"/>
+      </w:pPr>
+    </w:lvl>
+    <w:lvl w:ilvl="4">
+      <w:start w:val="1"/>
+      <w:numFmt w:val="lowerLetter"/>
+      <w:lvlText w:val="%5."/>
+      <w:lvlJc w:val="left"/>
+      <w:pPr>
+        <w:tabs>
+          <w:tab w:val="num" w:pos="0"/>
+        </w:tabs>
+        <w:ind w:left="3600" w:hanging="360"/>
+      </w:pPr>
+    </w:lvl>
+    <w:lvl w:ilvl="5">
+      <w:start w:val="1"/>
+      <w:numFmt w:val="lowerRoman"/>
+      <w:lvlText w:val="%6."/>
+      <w:lvlJc w:val="right"/>
+      <w:pPr>
+        <w:tabs>
+          <w:tab w:val="num" w:pos="0"/>
+        </w:tabs>
+        <w:ind w:left="4320" w:hanging="180"/>
+      </w:pPr>
+    </w:lvl>
+    <w:lvl w:ilvl="6">
+      <w:start w:val="1"/>
+      <w:numFmt w:val="decimal"/>
+      <w:lvlText w:val="%7."/>
+      <w:lvlJc w:val="left"/>
+      <w:pPr>
+        <w:tabs>
+          <w:tab w:val="num" w:pos="0"/>
+        </w:tabs>
+        <w:ind w:left="5040" w:hanging="360"/>
+      </w:pPr>
+    </w:lvl>
+    <w:lvl w:ilvl="7">
+      <w:start w:val="1"/>
+      <w:numFmt w:val="lowerLetter"/>
+      <w:lvlText w:val="%8."/>
+      <w:lvlJc w:val="left"/>
+      <w:pPr>
+        <w:tabs>
+          <w:tab w:val="num" w:pos="0"/>
+        </w:tabs>
+        <w:ind w:left="5760" w:hanging="360"/>
+      </w:pPr>
+    </w:lvl>
+    <w:lvl w:ilvl="8">
+      <w:start w:val="1"/>
+      <w:numFmt w:val="lowerRoman"/>
+      <w:lvlText w:val="%9."/>
+      <w:lvlJc w:val="right"/>
+      <w:pPr>
+        <w:tabs>
+          <w:tab w:val="num" w:pos="0"/>
+        </w:tabs>
+        <w:ind w:left="6480" w:hanging="180"/>
+      </w:pPr>
+    </w:lvl>
+  </w:abstractNum>
+  <w:abstractNum w:abstractNumId="3" w15:restartNumberingAfterBreak="0">
+    <w:nsid w:val="236C2118"/>
+    <w:multiLevelType w:val="multilevel"/>
+    <w:tmpl w:val="9B5C941E"/>
+    <w:lvl w:ilvl="0">
+      <w:start w:val="1"/>
+      <w:numFmt w:val="decimal"/>
+      <w:lvlText w:val="%1."/>
+      <w:lvlJc w:val="left"/>
+      <w:pPr>
+        <w:tabs>
+          <w:tab w:val="num" w:pos="0"/>
+        </w:tabs>
+        <w:ind w:left="1080" w:hanging="360"/>
+      </w:pPr>
+    </w:lvl>
+    <w:lvl w:ilvl="1">
+      <w:start w:val="1"/>
+      <w:numFmt w:val="lowerLetter"/>
+      <w:lvlText w:val="%2."/>
+      <w:lvlJc w:val="left"/>
+      <w:pPr>
+        <w:tabs>
+          <w:tab w:val="num" w:pos="0"/>
+        </w:tabs>
+        <w:ind w:left="1800" w:hanging="360"/>
+      </w:pPr>
+    </w:lvl>
+    <w:lvl w:ilvl="2">
+      <w:start w:val="1"/>
+      <w:numFmt w:val="lowerRoman"/>
+      <w:lvlText w:val="%3."/>
+      <w:lvlJc w:val="right"/>
+      <w:pPr>
+        <w:tabs>
+          <w:tab w:val="num" w:pos="0"/>
+        </w:tabs>
+        <w:ind w:left="2520" w:hanging="180"/>
+      </w:pPr>
+    </w:lvl>
+    <w:lvl w:ilvl="3">
+      <w:start w:val="1"/>
+      <w:numFmt w:val="decimal"/>
+      <w:lvlText w:val="%4."/>
+      <w:lvlJc w:val="left"/>
+      <w:pPr>
+        <w:tabs>
+          <w:tab w:val="num" w:pos="0"/>
+        </w:tabs>
+        <w:ind w:left="3240" w:hanging="360"/>
+      </w:pPr>
+    </w:lvl>
+    <w:lvl w:ilvl="4">
+      <w:start w:val="1"/>
+      <w:numFmt w:val="lowerLetter"/>
+      <w:lvlText w:val="%5."/>
+      <w:lvlJc w:val="left"/>
+      <w:pPr>
+        <w:tabs>
+          <w:tab w:val="num" w:pos="0"/>
+        </w:tabs>
+        <w:ind w:left="3960" w:hanging="360"/>
+      </w:pPr>
+    </w:lvl>
+    <w:lvl w:ilvl="5">
+      <w:start w:val="1"/>
+      <w:numFmt w:val="lowerRoman"/>
+      <w:lvlText w:val="%6."/>
+      <w:lvlJc w:val="right"/>
+      <w:pPr>
+        <w:tabs>
+          <w:tab w:val="num" w:pos="0"/>
+        </w:tabs>
+        <w:ind w:left="4680" w:hanging="180"/>
+      </w:pPr>
+    </w:lvl>
+    <w:lvl w:ilvl="6">
+      <w:start w:val="1"/>
+      <w:numFmt w:val="decimal"/>
+      <w:lvlText w:val="%7."/>
+      <w:lvlJc w:val="left"/>
+      <w:pPr>
+        <w:tabs>
+          <w:tab w:val="num" w:pos="0"/>
+        </w:tabs>
+        <w:ind w:left="5400" w:hanging="360"/>
+      </w:pPr>
+    </w:lvl>
+    <w:lvl w:ilvl="7">
+      <w:start w:val="1"/>
+      <w:numFmt w:val="lowerLetter"/>
+      <w:lvlText w:val="%8."/>
+      <w:lvlJc w:val="left"/>
+      <w:pPr>
+        <w:tabs>
+          <w:tab w:val="num" w:pos="0"/>
+        </w:tabs>
+        <w:ind w:left="6120" w:hanging="360"/>
+      </w:pPr>
+    </w:lvl>
+    <w:lvl w:ilvl="8">
+      <w:start w:val="1"/>
+      <w:numFmt w:val="lowerRoman"/>
+      <w:lvlText w:val="%9."/>
+      <w:lvlJc w:val="right"/>
+      <w:pPr>
+        <w:tabs>
+          <w:tab w:val="num" w:pos="0"/>
+        </w:tabs>
+        <w:ind w:left="6840" w:hanging="180"/>
+      </w:pPr>
+    </w:lvl>
+  </w:abstractNum>
+  <w:abstractNum w:abstractNumId="4" w15:restartNumberingAfterBreak="0">
+    <w:nsid w:val="37E50533"/>
+    <w:multiLevelType w:val="multilevel"/>
+    <w:tmpl w:val="4D620B92"/>
+    <w:lvl w:ilvl="0">
+      <w:start w:val="1"/>
+      <w:numFmt w:val="decimal"/>
+      <w:lvlText w:val="%1."/>
+      <w:lvlJc w:val="left"/>
+      <w:pPr>
+        <w:tabs>
+          <w:tab w:val="num" w:pos="0"/>
+        </w:tabs>
+        <w:ind w:left="1080" w:hanging="360"/>
+      </w:pPr>
+    </w:lvl>
+    <w:lvl w:ilvl="1">
+      <w:start w:val="1"/>
+      <w:numFmt w:val="lowerLetter"/>
+      <w:lvlText w:val="%2."/>
+      <w:lvlJc w:val="left"/>
+      <w:pPr>
+        <w:tabs>
+          <w:tab w:val="num" w:pos="0"/>
+        </w:tabs>
+        <w:ind w:left="1800" w:hanging="360"/>
+      </w:pPr>
+    </w:lvl>
+    <w:lvl w:ilvl="2">
+      <w:start w:val="1"/>
+      <w:numFmt w:val="lowerRoman"/>
+      <w:lvlText w:val="%3."/>
+      <w:lvlJc w:val="right"/>
+      <w:pPr>
+        <w:tabs>
+          <w:tab w:val="num" w:pos="0"/>
+        </w:tabs>
+        <w:ind w:left="2520" w:hanging="180"/>
+      </w:pPr>
+    </w:lvl>
+    <w:lvl w:ilvl="3">
+      <w:start w:val="1"/>
+      <w:numFmt w:val="decimal"/>
+      <w:lvlText w:val="%4."/>
+      <w:lvlJc w:val="left"/>
+      <w:pPr>
+        <w:tabs>
+          <w:tab w:val="num" w:pos="0"/>
+        </w:tabs>
+        <w:ind w:left="3240" w:hanging="360"/>
+      </w:pPr>
+    </w:lvl>
+    <w:lvl w:ilvl="4">
+      <w:start w:val="1"/>
+      <w:numFmt w:val="lowerLetter"/>
+      <w:lvlText w:val="%5."/>
+      <w:lvlJc w:val="left"/>
+      <w:pPr>
+        <w:tabs>
+          <w:tab w:val="num" w:pos="0"/>
+        </w:tabs>
+        <w:ind w:left="3960" w:hanging="360"/>
+      </w:pPr>
+    </w:lvl>
+    <w:lvl w:ilvl="5">
+      <w:start w:val="1"/>
+      <w:numFmt w:val="lowerRoman"/>
+      <w:lvlText w:val="%6."/>
+      <w:lvlJc w:val="right"/>
+      <w:pPr>
+        <w:tabs>
+          <w:tab w:val="num" w:pos="0"/>
+        </w:tabs>
+        <w:ind w:left="4680" w:hanging="180"/>
+      </w:pPr>
+    </w:lvl>
+    <w:lvl w:ilvl="6">
+      <w:start w:val="1"/>
+      <w:numFmt w:val="decimal"/>
+      <w:lvlText w:val="%7."/>
+      <w:lvlJc w:val="left"/>
+      <w:pPr>
+        <w:tabs>
+          <w:tab w:val="num" w:pos="0"/>
+        </w:tabs>
+        <w:ind w:left="5400" w:hanging="360"/>
+      </w:pPr>
+    </w:lvl>
+    <w:lvl w:ilvl="7">
+      <w:start w:val="1"/>
+      <w:numFmt w:val="lowerLetter"/>
+      <w:lvlText w:val="%8."/>
+      <w:lvlJc w:val="left"/>
+      <w:pPr>
+        <w:tabs>
+          <w:tab w:val="num" w:pos="0"/>
+        </w:tabs>
+        <w:ind w:left="6120" w:hanging="360"/>
+      </w:pPr>
+    </w:lvl>
+    <w:lvl w:ilvl="8">
+      <w:start w:val="1"/>
+      <w:numFmt w:val="lowerRoman"/>
+      <w:lvlText w:val="%9."/>
+      <w:lvlJc w:val="right"/>
+      <w:pPr>
+        <w:tabs>
+          <w:tab w:val="num" w:pos="0"/>
+        </w:tabs>
+        <w:ind w:left="6840" w:hanging="180"/>
+      </w:pPr>
+    </w:lvl>
+  </w:abstractNum>
+  <w:abstractNum w:abstractNumId="5" w15:restartNumberingAfterBreak="0">
+    <w:nsid w:val="397F7F5B"/>
+    <w:multiLevelType w:val="multilevel"/>
+    <w:tmpl w:val="1E0AD4AC"/>
+    <w:lvl w:ilvl="0">
+      <w:start w:val="1"/>
+      <w:numFmt w:val="decimal"/>
+      <w:lvlText w:val="%1."/>
+      <w:lvlJc w:val="left"/>
+      <w:pPr>
+        <w:tabs>
+          <w:tab w:val="num" w:pos="0"/>
+        </w:tabs>
+        <w:ind w:left="720" w:hanging="360"/>
+      </w:pPr>
+    </w:lvl>
+    <w:lvl w:ilvl="1">
+      <w:start w:val="1"/>
+      <w:numFmt w:val="lowerLetter"/>
+      <w:lvlText w:val="%2."/>
+      <w:lvlJc w:val="left"/>
+      <w:pPr>
+        <w:tabs>
+          <w:tab w:val="num" w:pos="0"/>
+        </w:tabs>
+        <w:ind w:left="1440" w:hanging="360"/>
+      </w:pPr>
+    </w:lvl>
+    <w:lvl w:ilvl="2">
+      <w:start w:val="1"/>
+      <w:numFmt w:val="lowerRoman"/>
+      <w:lvlText w:val="%3."/>
+      <w:lvlJc w:val="right"/>
+      <w:pPr>
+        <w:tabs>
+          <w:tab w:val="num" w:pos="0"/>
+        </w:tabs>
+        <w:ind w:left="2160" w:hanging="180"/>
+      </w:pPr>
+    </w:lvl>
+    <w:lvl w:ilvl="3">
+      <w:start w:val="1"/>
+      <w:numFmt w:val="decimal"/>
+      <w:lvlText w:val="%4."/>
+      <w:lvlJc w:val="left"/>
+      <w:pPr>
+        <w:tabs>
+          <w:tab w:val="num" w:pos="0"/>
+        </w:tabs>
+        <w:ind w:left="2880" w:hanging="360"/>
+      </w:pPr>
+    </w:lvl>
+    <w:lvl w:ilvl="4">
+      <w:start w:val="1"/>
+      <w:numFmt w:val="lowerLetter"/>
+      <w:lvlText w:val="%5."/>
+      <w:lvlJc w:val="left"/>
+      <w:pPr>
+        <w:tabs>
+          <w:tab w:val="num" w:pos="0"/>
+        </w:tabs>
+        <w:ind w:left="3600" w:hanging="360"/>
+      </w:pPr>
+    </w:lvl>
+    <w:lvl w:ilvl="5">
+      <w:start w:val="1"/>
+      <w:numFmt w:val="lowerRoman"/>
+      <w:lvlText w:val="%6."/>
+      <w:lvlJc w:val="right"/>
+      <w:pPr>
+        <w:tabs>
+          <w:tab w:val="num" w:pos="0"/>
+        </w:tabs>
+        <w:ind w:left="4320" w:hanging="180"/>
+      </w:pPr>
+    </w:lvl>
+    <w:lvl w:ilvl="6">
+      <w:start w:val="1"/>
+      <w:numFmt w:val="decimal"/>
+      <w:lvlText w:val="%7."/>
+      <w:lvlJc w:val="left"/>
+      <w:pPr>
+        <w:tabs>
+          <w:tab w:val="num" w:pos="0"/>
+        </w:tabs>
+        <w:ind w:left="5040" w:hanging="360"/>
+      </w:pPr>
+    </w:lvl>
+    <w:lvl w:ilvl="7">
+      <w:start w:val="1"/>
+      <w:numFmt w:val="lowerLetter"/>
+      <w:lvlText w:val="%8."/>
+      <w:lvlJc w:val="left"/>
+      <w:pPr>
+        <w:tabs>
+          <w:tab w:val="num" w:pos="0"/>
+        </w:tabs>
+        <w:ind w:left="5760" w:hanging="360"/>
+      </w:pPr>
+    </w:lvl>
+    <w:lvl w:ilvl="8">
+      <w:start w:val="1"/>
+      <w:numFmt w:val="lowerRoman"/>
+      <w:lvlText w:val="%9."/>
+      <w:lvlJc w:val="right"/>
+      <w:pPr>
+        <w:tabs>
+          <w:tab w:val="num" w:pos="0"/>
+        </w:tabs>
+        <w:ind w:left="6480" w:hanging="180"/>
+      </w:pPr>
+    </w:lvl>
+  </w:abstractNum>
+  <w:abstractNum w:abstractNumId="6" w15:restartNumberingAfterBreak="0">
+    <w:nsid w:val="3F7124A4"/>
+    <w:multiLevelType w:val="multilevel"/>
+    <w:tmpl w:val="CC243646"/>
+    <w:lvl w:ilvl="0">
+      <w:start w:val="1"/>
+      <w:numFmt w:val="decimal"/>
+      <w:lvlText w:val="%1."/>
+      <w:lvlJc w:val="left"/>
+      <w:pPr>
+        <w:tabs>
+          <w:tab w:val="num" w:pos="0"/>
+        </w:tabs>
+        <w:ind w:left="720" w:hanging="360"/>
+      </w:pPr>
+    </w:lvl>
+    <w:lvl w:ilvl="1">
+      <w:start w:val="1"/>
+      <w:numFmt w:val="lowerLetter"/>
+      <w:lvlText w:val="%2."/>
+      <w:lvlJc w:val="left"/>
+      <w:pPr>
+        <w:tabs>
+          <w:tab w:val="num" w:pos="0"/>
+        </w:tabs>
+        <w:ind w:left="1440" w:hanging="360"/>
+      </w:pPr>
+    </w:lvl>
+    <w:lvl w:ilvl="2">
+      <w:start w:val="1"/>
+      <w:numFmt w:val="lowerRoman"/>
+      <w:lvlText w:val="%3."/>
+      <w:lvlJc w:val="right"/>
+      <w:pPr>
+        <w:tabs>
+          <w:tab w:val="num" w:pos="0"/>
+        </w:tabs>
+        <w:ind w:left="2160" w:hanging="180"/>
+      </w:pPr>
+    </w:lvl>
+    <w:lvl w:ilvl="3">
+      <w:start w:val="1"/>
+      <w:numFmt w:val="decimal"/>
+      <w:lvlText w:val="%4."/>
+      <w:lvlJc w:val="left"/>
+      <w:pPr>
+        <w:tabs>
+          <w:tab w:val="num" w:pos="0"/>
+        </w:tabs>
+        <w:ind w:left="2880" w:hanging="360"/>
+      </w:pPr>
+    </w:lvl>
+    <w:lvl w:ilvl="4">
+      <w:start w:val="1"/>
+      <w:numFmt w:val="lowerLetter"/>
+      <w:lvlText w:val="%5."/>
+      <w:lvlJc w:val="left"/>
+      <w:pPr>
+        <w:tabs>
+          <w:tab w:val="num" w:pos="0"/>
+        </w:tabs>
+        <w:ind w:left="3600" w:hanging="360"/>
+      </w:pPr>
+    </w:lvl>
+    <w:lvl w:ilvl="5">
+      <w:start w:val="1"/>
+      <w:numFmt w:val="lowerRoman"/>
+      <w:lvlText w:val="%6."/>
+      <w:lvlJc w:val="right"/>
+      <w:pPr>
+        <w:tabs>
+          <w:tab w:val="num" w:pos="0"/>
+        </w:tabs>
+        <w:ind w:left="4320" w:hanging="180"/>
+      </w:pPr>
+    </w:lvl>
+    <w:lvl w:ilvl="6">
+      <w:start w:val="1"/>
+      <w:numFmt w:val="decimal"/>
+      <w:lvlText w:val="%7."/>
+      <w:lvlJc w:val="left"/>
+      <w:pPr>
+        <w:tabs>
+          <w:tab w:val="num" w:pos="0"/>
+        </w:tabs>
+        <w:ind w:left="5040" w:hanging="360"/>
+      </w:pPr>
+    </w:lvl>
+    <w:lvl w:ilvl="7">
+      <w:start w:val="1"/>
+      <w:numFmt w:val="lowerLetter"/>
+      <w:lvlText w:val="%8."/>
+      <w:lvlJc w:val="left"/>
+      <w:pPr>
+        <w:tabs>
+          <w:tab w:val="num" w:pos="0"/>
+        </w:tabs>
+        <w:ind w:left="5760" w:hanging="360"/>
+      </w:pPr>
+    </w:lvl>
+    <w:lvl w:ilvl="8">
+      <w:start w:val="1"/>
+      <w:numFmt w:val="lowerRoman"/>
+      <w:lvlText w:val="%9."/>
+      <w:lvlJc w:val="right"/>
+      <w:pPr>
+        <w:tabs>
+          <w:tab w:val="num" w:pos="0"/>
+        </w:tabs>
+        <w:ind w:left="6480" w:hanging="180"/>
+      </w:pPr>
+    </w:lvl>
+  </w:abstractNum>
+  <w:abstractNum w:abstractNumId="7" w15:restartNumberingAfterBreak="0">
+    <w:nsid w:val="45E638C6"/>
+    <w:multiLevelType w:val="multilevel"/>
+    <w:tmpl w:val="61FED840"/>
+    <w:lvl w:ilvl="0">
+      <w:start w:val="1"/>
+      <w:numFmt w:val="decimal"/>
+      <w:lvlText w:val="%1."/>
+      <w:lvlJc w:val="left"/>
+      <w:pPr>
+        <w:tabs>
+          <w:tab w:val="num" w:pos="0"/>
+        </w:tabs>
+        <w:ind w:left="1080" w:hanging="360"/>
+      </w:pPr>
+    </w:lvl>
+    <w:lvl w:ilvl="1">
+      <w:start w:val="1"/>
+      <w:numFmt w:val="lowerLetter"/>
+      <w:lvlText w:val="%2."/>
+      <w:lvlJc w:val="left"/>
+      <w:pPr>
+        <w:tabs>
+          <w:tab w:val="num" w:pos="0"/>
+        </w:tabs>
+        <w:ind w:left="1800" w:hanging="360"/>
+      </w:pPr>
+    </w:lvl>
+    <w:lvl w:ilvl="2">
+      <w:start w:val="1"/>
+      <w:numFmt w:val="lowerRoman"/>
+      <w:lvlText w:val="%3."/>
+      <w:lvlJc w:val="right"/>
+      <w:pPr>
+        <w:tabs>
+          <w:tab w:val="num" w:pos="0"/>
+        </w:tabs>
+        <w:ind w:left="2520" w:hanging="180"/>
+      </w:pPr>
+    </w:lvl>
+    <w:lvl w:ilvl="3">
+      <w:start w:val="1"/>
+      <w:numFmt w:val="decimal"/>
+      <w:lvlText w:val="%4."/>
+      <w:lvlJc w:val="left"/>
+      <w:pPr>
+        <w:tabs>
+          <w:tab w:val="num" w:pos="0"/>
+        </w:tabs>
+        <w:ind w:left="3240" w:hanging="360"/>
+      </w:pPr>
+    </w:lvl>
+    <w:lvl w:ilvl="4">
+      <w:start w:val="1"/>
+      <w:numFmt w:val="lowerLetter"/>
+      <w:lvlText w:val="%5."/>
+      <w:lvlJc w:val="left"/>
+      <w:pPr>
+        <w:tabs>
+          <w:tab w:val="num" w:pos="0"/>
+        </w:tabs>
+        <w:ind w:left="3960" w:hanging="360"/>
+      </w:pPr>
+    </w:lvl>
+    <w:lvl w:ilvl="5">
+      <w:start w:val="1"/>
+      <w:numFmt w:val="lowerRoman"/>
+      <w:lvlText w:val="%6."/>
+      <w:lvlJc w:val="right"/>
+      <w:pPr>
+        <w:tabs>
+          <w:tab w:val="num" w:pos="0"/>
+        </w:tabs>
+        <w:ind w:left="4680" w:hanging="180"/>
+      </w:pPr>
+    </w:lvl>
+    <w:lvl w:ilvl="6">
+      <w:start w:val="1"/>
+      <w:numFmt w:val="decimal"/>
+      <w:lvlText w:val="%7."/>
+      <w:lvlJc w:val="left"/>
+      <w:pPr>
+        <w:tabs>
+          <w:tab w:val="num" w:pos="0"/>
+        </w:tabs>
+        <w:ind w:left="5400" w:hanging="360"/>
+      </w:pPr>
+    </w:lvl>
+    <w:lvl w:ilvl="7">
+      <w:start w:val="1"/>
+      <w:numFmt w:val="lowerLetter"/>
+      <w:lvlText w:val="%8."/>
+      <w:lvlJc w:val="left"/>
+      <w:pPr>
+        <w:tabs>
+          <w:tab w:val="num" w:pos="0"/>
+        </w:tabs>
+        <w:ind w:left="6120" w:hanging="360"/>
+      </w:pPr>
+    </w:lvl>
+    <w:lvl w:ilvl="8">
+      <w:start w:val="1"/>
+      <w:numFmt w:val="lowerRoman"/>
+      <w:lvlText w:val="%9."/>
+      <w:lvlJc w:val="right"/>
+      <w:pPr>
+        <w:tabs>
+          <w:tab w:val="num" w:pos="0"/>
+        </w:tabs>
+        <w:ind w:left="6840" w:hanging="180"/>
+      </w:pPr>
+    </w:lvl>
+  </w:abstractNum>
+  <w:abstractNum w:abstractNumId="8" w15:restartNumberingAfterBreak="0">
+    <w:nsid w:val="478625B7"/>
+    <w:multiLevelType w:val="multilevel"/>
+    <w:tmpl w:val="1FB6EC2A"/>
+    <w:lvl w:ilvl="0">
+      <w:start w:val="1"/>
+      <w:numFmt w:val="decimal"/>
+      <w:lvlText w:val="%1."/>
+      <w:lvlJc w:val="left"/>
+      <w:pPr>
+        <w:tabs>
+          <w:tab w:val="num" w:pos="0"/>
+        </w:tabs>
+        <w:ind w:left="1080" w:hanging="360"/>
+      </w:pPr>
+    </w:lvl>
+    <w:lvl w:ilvl="1">
+      <w:start w:val="1"/>
+      <w:numFmt w:val="lowerLetter"/>
+      <w:lvlText w:val="%2."/>
+      <w:lvlJc w:val="left"/>
+      <w:pPr>
+        <w:tabs>
+          <w:tab w:val="num" w:pos="0"/>
+        </w:tabs>
+        <w:ind w:left="1800" w:hanging="360"/>
+      </w:pPr>
+    </w:lvl>
+    <w:lvl w:ilvl="2">
+      <w:start w:val="1"/>
+      <w:numFmt w:val="lowerRoman"/>
+      <w:lvlText w:val="%3."/>
+      <w:lvlJc w:val="right"/>
+      <w:pPr>
+        <w:tabs>
+          <w:tab w:val="num" w:pos="0"/>
+        </w:tabs>
+        <w:ind w:left="2520" w:hanging="180"/>
+      </w:pPr>
+    </w:lvl>
+    <w:lvl w:ilvl="3">
+      <w:start w:val="1"/>
+      <w:numFmt w:val="decimal"/>
+      <w:lvlText w:val="%4."/>
+      <w:lvlJc w:val="left"/>
+      <w:pPr>
+        <w:tabs>
+          <w:tab w:val="num" w:pos="0"/>
+        </w:tabs>
+        <w:ind w:left="3240" w:hanging="360"/>
+      </w:pPr>
+    </w:lvl>
+    <w:lvl w:ilvl="4">
+      <w:start w:val="1"/>
+      <w:numFmt w:val="lowerLetter"/>
+      <w:lvlText w:val="%5."/>
+      <w:lvlJc w:val="left"/>
+      <w:pPr>
+        <w:tabs>
+          <w:tab w:val="num" w:pos="0"/>
+        </w:tabs>
+        <w:ind w:left="3960" w:hanging="360"/>
+      </w:pPr>
+    </w:lvl>
+    <w:lvl w:ilvl="5">
+      <w:start w:val="1"/>
+      <w:numFmt w:val="lowerRoman"/>
+      <w:lvlText w:val="%6."/>
+      <w:lvlJc w:val="right"/>
+      <w:pPr>
+        <w:tabs>
+          <w:tab w:val="num" w:pos="0"/>
+        </w:tabs>
+        <w:ind w:left="4680" w:hanging="180"/>
+      </w:pPr>
+    </w:lvl>
+    <w:lvl w:ilvl="6">
+      <w:start w:val="1"/>
+      <w:numFmt w:val="decimal"/>
+      <w:lvlText w:val="%7."/>
+      <w:lvlJc w:val="left"/>
+      <w:pPr>
+        <w:tabs>
+          <w:tab w:val="num" w:pos="0"/>
+        </w:tabs>
+        <w:ind w:left="5400" w:hanging="360"/>
+      </w:pPr>
+    </w:lvl>
+    <w:lvl w:ilvl="7">
+      <w:start w:val="1"/>
+      <w:numFmt w:val="lowerLetter"/>
+      <w:lvlText w:val="%8."/>
+      <w:lvlJc w:val="left"/>
+      <w:pPr>
+        <w:tabs>
+          <w:tab w:val="num" w:pos="0"/>
+        </w:tabs>
+        <w:ind w:left="6120" w:hanging="360"/>
+      </w:pPr>
+    </w:lvl>
+    <w:lvl w:ilvl="8">
+      <w:start w:val="1"/>
+      <w:numFmt w:val="lowerRoman"/>
+      <w:lvlText w:val="%9."/>
+      <w:lvlJc w:val="right"/>
+      <w:pPr>
+        <w:tabs>
+          <w:tab w:val="num" w:pos="0"/>
+        </w:tabs>
+        <w:ind w:left="6840" w:hanging="180"/>
+      </w:pPr>
+    </w:lvl>
+  </w:abstractNum>
+  <w:abstractNum w:abstractNumId="9" w15:restartNumberingAfterBreak="0">
+    <w:nsid w:val="54440878"/>
+    <w:multiLevelType w:val="multilevel"/>
+    <w:tmpl w:val="2F52E078"/>
+    <w:lvl w:ilvl="0">
+      <w:start w:val="1"/>
+      <w:numFmt w:val="decimal"/>
+      <w:lvlText w:val="%1."/>
+      <w:lvlJc w:val="left"/>
+      <w:pPr>
+        <w:tabs>
+          <w:tab w:val="num" w:pos="0"/>
+        </w:tabs>
+        <w:ind w:left="1080" w:hanging="360"/>
+      </w:pPr>
+    </w:lvl>
+    <w:lvl w:ilvl="1">
+      <w:start w:val="1"/>
+      <w:numFmt w:val="lowerLetter"/>
+      <w:lvlText w:val="%2."/>
+      <w:lvlJc w:val="left"/>
+      <w:pPr>
+        <w:tabs>
+          <w:tab w:val="num" w:pos="0"/>
+        </w:tabs>
+        <w:ind w:left="1800" w:hanging="360"/>
+      </w:pPr>
+    </w:lvl>
+    <w:lvl w:ilvl="2">
+      <w:start w:val="1"/>
+      <w:numFmt w:val="lowerRoman"/>
+      <w:lvlText w:val="%3."/>
+      <w:lvlJc w:val="right"/>
+      <w:pPr>
+        <w:tabs>
+          <w:tab w:val="num" w:pos="0"/>
+        </w:tabs>
+        <w:ind w:left="2520" w:hanging="180"/>
+      </w:pPr>
+    </w:lvl>
+    <w:lvl w:ilvl="3">
+      <w:start w:val="1"/>
+      <w:numFmt w:val="decimal"/>
+      <w:lvlText w:val="%4."/>
+      <w:lvlJc w:val="left"/>
+      <w:pPr>
+        <w:tabs>
+          <w:tab w:val="num" w:pos="0"/>
+        </w:tabs>
+        <w:ind w:left="3240" w:hanging="360"/>
+      </w:pPr>
+    </w:lvl>
+    <w:lvl w:ilvl="4">
+      <w:start w:val="1"/>
+      <w:numFmt w:val="lowerLetter"/>
+      <w:lvlText w:val="%5."/>
+      <w:lvlJc w:val="left"/>
+      <w:pPr>
+        <w:tabs>
+          <w:tab w:val="num" w:pos="0"/>
+        </w:tabs>
+        <w:ind w:left="3960" w:hanging="360"/>
+      </w:pPr>
+    </w:lvl>
+    <w:lvl w:ilvl="5">
+      <w:start w:val="1"/>
+      <w:numFmt w:val="lowerRoman"/>
+      <w:lvlText w:val="%6."/>
+      <w:lvlJc w:val="right"/>
+      <w:pPr>
+        <w:tabs>
+          <w:tab w:val="num" w:pos="0"/>
+        </w:tabs>
+        <w:ind w:left="4680" w:hanging="180"/>
+      </w:pPr>
+    </w:lvl>
+    <w:lvl w:ilvl="6">
+      <w:start w:val="1"/>
+      <w:numFmt w:val="decimal"/>
+      <w:lvlText w:val="%7."/>
+      <w:lvlJc w:val="left"/>
+      <w:pPr>
+        <w:tabs>
+          <w:tab w:val="num" w:pos="0"/>
+        </w:tabs>
+        <w:ind w:left="5400" w:hanging="360"/>
+      </w:pPr>
+    </w:lvl>
+    <w:lvl w:ilvl="7">
+      <w:start w:val="1"/>
+      <w:numFmt w:val="lowerLetter"/>
+      <w:lvlText w:val="%8."/>
+      <w:lvlJc w:val="left"/>
+      <w:pPr>
+        <w:tabs>
+          <w:tab w:val="num" w:pos="0"/>
+        </w:tabs>
+        <w:ind w:left="6120" w:hanging="360"/>
+      </w:pPr>
+    </w:lvl>
+    <w:lvl w:ilvl="8">
+      <w:start w:val="1"/>
+      <w:numFmt w:val="lowerRoman"/>
+      <w:lvlText w:val="%9."/>
+      <w:lvlJc w:val="right"/>
+      <w:pPr>
+        <w:tabs>
+          <w:tab w:val="num" w:pos="0"/>
+        </w:tabs>
+        <w:ind w:left="6840" w:hanging="180"/>
+      </w:pPr>
+    </w:lvl>
+  </w:abstractNum>
+  <w:abstractNum w:abstractNumId="10" w15:restartNumberingAfterBreak="0">
+    <w:nsid w:val="5F463BFD"/>
+    <w:multiLevelType w:val="multilevel"/>
+    <w:tmpl w:val="37BED6F0"/>
+    <w:lvl w:ilvl="0">
+      <w:start w:val="1"/>
+      <w:numFmt w:val="decimal"/>
+      <w:lvlText w:val="%1."/>
+      <w:lvlJc w:val="left"/>
+      <w:pPr>
+        <w:tabs>
+          <w:tab w:val="num" w:pos="0"/>
+        </w:tabs>
+        <w:ind w:left="1080" w:hanging="360"/>
+      </w:pPr>
+    </w:lvl>
+    <w:lvl w:ilvl="1">
+      <w:start w:val="1"/>
+      <w:numFmt w:val="lowerLetter"/>
+      <w:lvlText w:val="%2."/>
+      <w:lvlJc w:val="left"/>
+      <w:pPr>
+        <w:tabs>
+          <w:tab w:val="num" w:pos="0"/>
+        </w:tabs>
+        <w:ind w:left="1800" w:hanging="360"/>
+      </w:pPr>
+    </w:lvl>
+    <w:lvl w:ilvl="2">
+      <w:start w:val="1"/>
+      <w:numFmt w:val="lowerRoman"/>
+      <w:lvlText w:val="%3."/>
+      <w:lvlJc w:val="right"/>
+      <w:pPr>
+        <w:tabs>
+          <w:tab w:val="num" w:pos="0"/>
+        </w:tabs>
+        <w:ind w:left="2520" w:hanging="180"/>
+      </w:pPr>
+    </w:lvl>
+    <w:lvl w:ilvl="3">
+      <w:start w:val="1"/>
+      <w:numFmt w:val="decimal"/>
+      <w:lvlText w:val="%4."/>
+      <w:lvlJc w:val="left"/>
+      <w:pPr>
+        <w:tabs>
+          <w:tab w:val="num" w:pos="0"/>
+        </w:tabs>
+        <w:ind w:left="3240" w:hanging="360"/>
+      </w:pPr>
+    </w:lvl>
+    <w:lvl w:ilvl="4">
+      <w:start w:val="1"/>
+      <w:numFmt w:val="lowerLetter"/>
+      <w:lvlText w:val="%5."/>
+      <w:lvlJc w:val="left"/>
+      <w:pPr>
+        <w:tabs>
+          <w:tab w:val="num" w:pos="0"/>
+        </w:tabs>
+        <w:ind w:left="3960" w:hanging="360"/>
+      </w:pPr>
+    </w:lvl>
+    <w:lvl w:ilvl="5">
+      <w:start w:val="1"/>
+      <w:numFmt w:val="lowerRoman"/>
+      <w:lvlText w:val="%6."/>
+      <w:lvlJc w:val="right"/>
+      <w:pPr>
+        <w:tabs>
+          <w:tab w:val="num" w:pos="0"/>
+        </w:tabs>
+        <w:ind w:left="4680" w:hanging="180"/>
+      </w:pPr>
+    </w:lvl>
+    <w:lvl w:ilvl="6">
+      <w:start w:val="1"/>
+      <w:numFmt w:val="decimal"/>
+      <w:lvlText w:val="%7."/>
+      <w:lvlJc w:val="left"/>
+      <w:pPr>
+        <w:tabs>
+          <w:tab w:val="num" w:pos="0"/>
+        </w:tabs>
+        <w:ind w:left="5400" w:hanging="360"/>
+      </w:pPr>
+    </w:lvl>
+    <w:lvl w:ilvl="7">
+      <w:start w:val="1"/>
+      <w:numFmt w:val="lowerLetter"/>
+      <w:lvlText w:val="%8."/>
+      <w:lvlJc w:val="left"/>
+      <w:pPr>
+        <w:tabs>
+          <w:tab w:val="num" w:pos="0"/>
+        </w:tabs>
+        <w:ind w:left="6120" w:hanging="360"/>
+      </w:pPr>
+    </w:lvl>
+    <w:lvl w:ilvl="8">
+      <w:start w:val="1"/>
+      <w:numFmt w:val="lowerRoman"/>
+      <w:lvlText w:val="%9."/>
+      <w:lvlJc w:val="right"/>
+      <w:pPr>
+        <w:tabs>
+          <w:tab w:val="num" w:pos="0"/>
+        </w:tabs>
+        <w:ind w:left="6840" w:hanging="180"/>
+      </w:pPr>
+    </w:lvl>
+  </w:abstractNum>
+  <w:abstractNum w:abstractNumId="11" w15:restartNumberingAfterBreak="0">
+    <w:nsid w:val="78D544A7"/>
+    <w:multiLevelType w:val="multilevel"/>
+    <w:tmpl w:val="17744542"/>
+    <w:lvl w:ilvl="0">
+      <w:start w:val="1"/>
+      <w:numFmt w:val="decimal"/>
+      <w:lvlText w:val="%1."/>
+      <w:lvlJc w:val="left"/>
+      <w:pPr>
+        <w:tabs>
+          <w:tab w:val="num" w:pos="0"/>
+        </w:tabs>
+        <w:ind w:left="1080" w:hanging="360"/>
+      </w:pPr>
+    </w:lvl>
+    <w:lvl w:ilvl="1">
+      <w:start w:val="1"/>
+      <w:numFmt w:val="lowerLetter"/>
+      <w:lvlText w:val="%2."/>
+      <w:lvlJc w:val="left"/>
+      <w:pPr>
+        <w:tabs>
+          <w:tab w:val="num" w:pos="0"/>
+        </w:tabs>
+        <w:ind w:left="1800" w:hanging="360"/>
+      </w:pPr>
+    </w:lvl>
+    <w:lvl w:ilvl="2">
+      <w:start w:val="1"/>
+      <w:numFmt w:val="lowerRoman"/>
+      <w:lvlText w:val="%3."/>
+      <w:lvlJc w:val="right"/>
+      <w:pPr>
+        <w:tabs>
+          <w:tab w:val="num" w:pos="0"/>
+        </w:tabs>
+        <w:ind w:left="2520" w:hanging="180"/>
+      </w:pPr>
+    </w:lvl>
+    <w:lvl w:ilvl="3">
+      <w:start w:val="1"/>
+      <w:numFmt w:val="decimal"/>
+      <w:lvlText w:val="%4."/>
+      <w:lvlJc w:val="left"/>
+      <w:pPr>
+        <w:tabs>
+          <w:tab w:val="num" w:pos="0"/>
+        </w:tabs>
+        <w:ind w:left="3240" w:hanging="360"/>
+      </w:pPr>
+    </w:lvl>
+    <w:lvl w:ilvl="4">
+      <w:start w:val="1"/>
+      <w:numFmt w:val="lowerLetter"/>
+      <w:lvlText w:val="%5."/>
+      <w:lvlJc w:val="left"/>
+      <w:pPr>
+        <w:tabs>
+          <w:tab w:val="num" w:pos="0"/>
+        </w:tabs>
+        <w:ind w:left="3960" w:hanging="360"/>
+      </w:pPr>
+    </w:lvl>
+    <w:lvl w:ilvl="5">
+      <w:start w:val="1"/>
+      <w:numFmt w:val="lowerRoman"/>
+      <w:lvlText w:val="%6."/>
+      <w:lvlJc w:val="right"/>
+      <w:pPr>
+        <w:tabs>
+          <w:tab w:val="num" w:pos="0"/>
+        </w:tabs>
+        <w:ind w:left="4680" w:hanging="180"/>
+      </w:pPr>
+    </w:lvl>
+    <w:lvl w:ilvl="6">
+      <w:start w:val="1"/>
+      <w:numFmt w:val="decimal"/>
+      <w:lvlText w:val="%7."/>
+      <w:lvlJc w:val="left"/>
+      <w:pPr>
+        <w:tabs>
+          <w:tab w:val="num" w:pos="0"/>
+        </w:tabs>
+        <w:ind w:left="5400" w:hanging="360"/>
+      </w:pPr>
+    </w:lvl>
+    <w:lvl w:ilvl="7">
+      <w:start w:val="1"/>
+      <w:numFmt w:val="lowerLetter"/>
+      <w:lvlText w:val="%8."/>
+      <w:lvlJc w:val="left"/>
+      <w:pPr>
+        <w:tabs>
+          <w:tab w:val="num" w:pos="0"/>
+        </w:tabs>
+        <w:ind w:left="6120" w:hanging="360"/>
+      </w:pPr>
+    </w:lvl>
+    <w:lvl w:ilvl="8">
+      <w:start w:val="1"/>
+      <w:numFmt w:val="lowerRoman"/>
+      <w:lvlText w:val="%9."/>
+      <w:lvlJc w:val="right"/>
+      <w:pPr>
+        <w:tabs>
+          <w:tab w:val="num" w:pos="0"/>
+        </w:tabs>
+        <w:ind w:left="6840" w:hanging="180"/>
+      </w:pPr>
+    </w:lvl>
+  </w:abstractNum>
+  <w:num w:numId="1" w16cid:durableId="1683047708">
+    <w:abstractNumId w:val="7"/>
+  </w:num>
+  <w:num w:numId="2" w16cid:durableId="1875968072">
+    <w:abstractNumId w:val="9"/>
+  </w:num>
+  <w:num w:numId="3" w16cid:durableId="1585143260">
+    <w:abstractNumId w:val="5"/>
+  </w:num>
+  <w:num w:numId="4" w16cid:durableId="1979723731">
+    <w:abstractNumId w:val="1"/>
+  </w:num>
+  <w:num w:numId="5" w16cid:durableId="282350501">
+    <w:abstractNumId w:val="10"/>
+  </w:num>
+  <w:num w:numId="6" w16cid:durableId="900095715">
+    <w:abstractNumId w:val="11"/>
+  </w:num>
+  <w:num w:numId="7" w16cid:durableId="1809082814">
+    <w:abstractNumId w:val="3"/>
+  </w:num>
+  <w:num w:numId="8" w16cid:durableId="1018897366">
+    <w:abstractNumId w:val="4"/>
+  </w:num>
+  <w:num w:numId="9" w16cid:durableId="734161957">
+    <w:abstractNumId w:val="8"/>
+  </w:num>
+  <w:num w:numId="10" w16cid:durableId="1327899243">
+    <w:abstractNumId w:val="0"/>
+  </w:num>
+  <w:num w:numId="11" w16cid:durableId="1982533350">
+    <w:abstractNumId w:val="6"/>
+  </w:num>
+  <w:num w:numId="12" w16cid:durableId="1639456533">
+    <w:abstractNumId w:val="2"/>
+  </w:num>
+</w:numbering>
 </file>
 
 <file path=word/styles.xml><?xml version="1.0" encoding="utf-8"?>
@@ -413,6 +7462,10 @@
   <w:style w:type="paragraph" w:default="1" w:styleId="Normal">
     <w:name w:val="Normal"/>
     <w:qFormat/>
+    <w:rsid w:val="00D026B7"/>
+    <w:pPr>
+      <w:suppressAutoHyphens/>
+    </w:pPr>
   </w:style>
   <w:style w:type="paragraph" w:styleId="Heading1">
     <w:name w:val="heading 1"/>
@@ -930,6 +7983,38 @@
       <w:spacing w:val="5"/>
     </w:rPr>
   </w:style>
+  <w:style w:type="character" w:styleId="Hyperlink">
+    <w:name w:val="Hyperlink"/>
+    <w:basedOn w:val="DefaultParagraphFont"/>
+    <w:uiPriority w:val="99"/>
+    <w:semiHidden/>
+    <w:unhideWhenUsed/>
+    <w:rsid w:val="00D026B7"/>
+    <w:rPr>
+      <w:color w:val="467886" w:themeColor="hyperlink"/>
+      <w:u w:val="single"/>
+    </w:rPr>
+  </w:style>
+  <w:style w:type="table" w:styleId="TableGrid">
+    <w:name w:val="Table Grid"/>
+    <w:basedOn w:val="TableNormal"/>
+    <w:uiPriority w:val="39"/>
+    <w:rsid w:val="00D026B7"/>
+    <w:pPr>
+      <w:suppressAutoHyphens/>
+      <w:spacing w:after="0" w:line="240" w:lineRule="auto"/>
+    </w:pPr>
+    <w:tblPr>
+      <w:tblBorders>
+        <w:top w:val="single" w:sz="4" w:space="0" w:color="auto"/>
+        <w:left w:val="single" w:sz="4" w:space="0" w:color="auto"/>
+        <w:bottom w:val="single" w:sz="4" w:space="0" w:color="auto"/>
+        <w:right w:val="single" w:sz="4" w:space="0" w:color="auto"/>
+        <w:insideH w:val="single" w:sz="4" w:space="0" w:color="auto"/>
+        <w:insideV w:val="single" w:sz="4" w:space="0" w:color="auto"/>
+      </w:tblBorders>
+    </w:tblPr>
+  </w:style>
 </w:styles>
 </file>
 

--- a/Deliverables/Deliverable 5.docx
+++ b/Deliverables/Deliverable 5.docx
@@ -131,7 +131,7 @@
           <w:sz w:val="24"/>
           <w:szCs w:val="24"/>
         </w:rPr>
-        <w:t>Test</w:t>
+        <w:t>Pilo</w:t>
       </w:r>
       <w:r>
         <w:rPr>
@@ -141,7 +141,47 @@
           <w:sz w:val="24"/>
           <w:szCs w:val="24"/>
         </w:rPr>
-        <w:t xml:space="preserve"> Cases:</w:t>
+        <w:t>t</w:t>
+      </w:r>
+      <w:r>
+        <w:rPr>
+          <w:rFonts w:ascii="Times New Roman" w:hAnsi="Times New Roman" w:cs="Times New Roman"/>
+          <w:b/>
+          <w:bCs/>
+          <w:sz w:val="24"/>
+          <w:szCs w:val="24"/>
+        </w:rPr>
+        <w:t xml:space="preserve"> Test</w:t>
+      </w:r>
+      <w:r>
+        <w:rPr>
+          <w:rFonts w:ascii="Times New Roman" w:hAnsi="Times New Roman" w:cs="Times New Roman"/>
+          <w:b/>
+          <w:bCs/>
+          <w:sz w:val="24"/>
+          <w:szCs w:val="24"/>
+        </w:rPr>
+        <w:t xml:space="preserve"> Cases</w:t>
+      </w:r>
+      <w:r>
+        <w:rPr>
+          <w:rFonts w:ascii="Times New Roman" w:hAnsi="Times New Roman" w:cs="Times New Roman"/>
+          <w:b/>
+          <w:bCs/>
+          <w:sz w:val="24"/>
+          <w:szCs w:val="24"/>
+        </w:rPr>
+        <w:t xml:space="preserve"> and Results</w:t>
+      </w:r>
+      <w:r>
+        <w:rPr>
+          <w:rFonts w:ascii="Times New Roman" w:hAnsi="Times New Roman" w:cs="Times New Roman"/>
+          <w:b/>
+          <w:bCs/>
+          <w:sz w:val="24"/>
+          <w:szCs w:val="24"/>
+        </w:rPr>
+        <w:t>:</w:t>
       </w:r>
     </w:p>
     <w:p>
@@ -673,6 +713,7 @@
             <w:r>
               <w:rPr>
                 <w:rFonts w:ascii="Times New Roman" w:hAnsi="Times New Roman" w:cs="Times New Roman"/>
+                <w:noProof/>
                 <w:sz w:val="24"/>
                 <w:szCs w:val="24"/>
               </w:rPr>
@@ -725,6 +766,7 @@
             <w:r>
               <w:rPr>
                 <w:rFonts w:ascii="Times New Roman" w:hAnsi="Times New Roman" w:cs="Times New Roman"/>
+                <w:noProof/>
                 <w:sz w:val="24"/>
                 <w:szCs w:val="24"/>
               </w:rPr>
@@ -1320,6 +1362,7 @@
                 <w:rFonts w:ascii="Times New Roman" w:eastAsia="Aptos" w:hAnsi="Times New Roman" w:cs="Times New Roman"/>
                 <w:i/>
                 <w:iCs/>
+                <w:noProof/>
                 <w:sz w:val="24"/>
                 <w:szCs w:val="24"/>
               </w:rPr>
@@ -1372,6 +1415,7 @@
             <w:r>
               <w:rPr>
                 <w:rFonts w:ascii="Times New Roman" w:hAnsi="Times New Roman" w:cs="Times New Roman"/>
+                <w:noProof/>
                 <w:sz w:val="24"/>
                 <w:szCs w:val="24"/>
               </w:rPr>
@@ -1425,6 +1469,7 @@
             <w:r>
               <w:rPr>
                 <w:rFonts w:ascii="Times New Roman" w:hAnsi="Times New Roman" w:cs="Times New Roman"/>
+                <w:noProof/>
                 <w:sz w:val="24"/>
                 <w:szCs w:val="24"/>
               </w:rPr>
@@ -2004,6 +2049,7 @@
             <w:r>
               <w:rPr>
                 <w:rFonts w:ascii="Times New Roman" w:eastAsia="Aptos" w:hAnsi="Times New Roman" w:cs="Times New Roman"/>
+                <w:noProof/>
                 <w:sz w:val="24"/>
                 <w:szCs w:val="24"/>
               </w:rPr>
@@ -2056,6 +2102,7 @@
             <w:r>
               <w:rPr>
                 <w:rFonts w:ascii="Times New Roman" w:hAnsi="Times New Roman" w:cs="Times New Roman"/>
+                <w:noProof/>
                 <w:sz w:val="24"/>
                 <w:szCs w:val="24"/>
               </w:rPr>
@@ -2108,6 +2155,7 @@
             <w:r>
               <w:rPr>
                 <w:rFonts w:ascii="Times New Roman" w:hAnsi="Times New Roman" w:cs="Times New Roman"/>
+                <w:noProof/>
                 <w:sz w:val="24"/>
                 <w:szCs w:val="24"/>
               </w:rPr>
@@ -2731,6 +2779,7 @@
             <w:r>
               <w:rPr>
                 <w:rFonts w:ascii="Times New Roman" w:hAnsi="Times New Roman" w:cs="Times New Roman"/>
+                <w:noProof/>
                 <w:sz w:val="24"/>
                 <w:szCs w:val="24"/>
               </w:rPr>
@@ -2783,6 +2832,7 @@
             <w:r>
               <w:rPr>
                 <w:rFonts w:ascii="Times New Roman" w:hAnsi="Times New Roman" w:cs="Times New Roman"/>
+                <w:noProof/>
                 <w:sz w:val="24"/>
                 <w:szCs w:val="24"/>
               </w:rPr>
@@ -2836,6 +2886,7 @@
             <w:r>
               <w:rPr>
                 <w:rFonts w:ascii="Times New Roman" w:hAnsi="Times New Roman" w:cs="Times New Roman"/>
+                <w:noProof/>
                 <w:sz w:val="24"/>
                 <w:szCs w:val="24"/>
               </w:rPr>
@@ -3526,6 +3577,7 @@
             <w:r>
               <w:rPr>
                 <w:rFonts w:ascii="Times New Roman" w:hAnsi="Times New Roman" w:cs="Times New Roman"/>
+                <w:noProof/>
                 <w:sz w:val="24"/>
                 <w:szCs w:val="24"/>
               </w:rPr>
@@ -3579,6 +3631,7 @@
             <w:r>
               <w:rPr>
                 <w:rFonts w:ascii="Times New Roman" w:hAnsi="Times New Roman" w:cs="Times New Roman"/>
+                <w:noProof/>
                 <w:sz w:val="24"/>
                 <w:szCs w:val="24"/>
               </w:rPr>
@@ -4192,6 +4245,7 @@
             <w:r>
               <w:rPr>
                 <w:rFonts w:ascii="Times New Roman" w:hAnsi="Times New Roman" w:cs="Times New Roman"/>
+                <w:noProof/>
                 <w:sz w:val="24"/>
                 <w:szCs w:val="24"/>
               </w:rPr>
@@ -4244,6 +4298,7 @@
             <w:r>
               <w:rPr>
                 <w:rFonts w:ascii="Times New Roman" w:hAnsi="Times New Roman" w:cs="Times New Roman"/>
+                <w:noProof/>
                 <w:sz w:val="24"/>
                 <w:szCs w:val="24"/>
               </w:rPr>
@@ -4857,6 +4912,7 @@
             <w:r>
               <w:rPr>
                 <w:rFonts w:ascii="Times New Roman" w:hAnsi="Times New Roman" w:cs="Times New Roman"/>
+                <w:noProof/>
                 <w:sz w:val="24"/>
                 <w:szCs w:val="24"/>
               </w:rPr>
@@ -4909,6 +4965,7 @@
             <w:r>
               <w:rPr>
                 <w:rFonts w:ascii="Times New Roman" w:hAnsi="Times New Roman" w:cs="Times New Roman"/>
+                <w:noProof/>
                 <w:sz w:val="24"/>
                 <w:szCs w:val="24"/>
               </w:rPr>
@@ -5531,6 +5588,7 @@
             <w:r>
               <w:rPr>
                 <w:rFonts w:ascii="Times New Roman" w:hAnsi="Times New Roman" w:cs="Times New Roman"/>
+                <w:noProof/>
                 <w:sz w:val="24"/>
                 <w:szCs w:val="24"/>
               </w:rPr>
@@ -5583,6 +5641,7 @@
             <w:r>
               <w:rPr>
                 <w:rFonts w:ascii="Times New Roman" w:hAnsi="Times New Roman" w:cs="Times New Roman"/>
+                <w:noProof/>
                 <w:sz w:val="24"/>
                 <w:szCs w:val="24"/>
               </w:rPr>
